--- a/docs/RTS-Game_plan.docx
+++ b/docs/RTS-Game_plan.docx
@@ -1,6 +1,6 @@
 
 <file path=word/document.xml><?xml version="1.0" encoding="utf-8"?>
-<w:document xmlns:wpc="http://schemas.microsoft.com/office/word/2010/wordprocessingCanvas" xmlns:cx="http://schemas.microsoft.com/office/drawing/2014/chartex" xmlns:cx1="http://schemas.microsoft.com/office/drawing/2015/9/8/chartex" xmlns:cx2="http://schemas.microsoft.com/office/drawing/2015/10/21/chartex" xmlns:cx3="http://schemas.microsoft.com/office/drawing/2016/5/9/chartex" xmlns:cx4="http://schemas.microsoft.com/office/drawing/2016/5/10/chartex" xmlns:cx5="http://schemas.microsoft.com/office/drawing/2016/5/11/chartex" xmlns:cx6="http://schemas.microsoft.com/office/drawing/2016/5/12/chartex" xmlns:cx7="http://schemas.microsoft.com/office/drawing/2016/5/13/chartex" xmlns:cx8="http://schemas.microsoft.com/office/drawing/2016/5/14/chartex" xmlns:mc="http://schemas.openxmlformats.org/markup-compatibility/2006" xmlns:aink="http://schemas.microsoft.com/office/drawing/2016/ink" xmlns:am3d="http://schemas.microsoft.com/office/drawing/2017/model3d" xmlns:o="urn:schemas-microsoft-com:office:office" xmlns:oel="http://schemas.microsoft.com/office/2019/extlst" xmlns:r="http://schemas.openxmlformats.org/officeDocument/2006/relationships" xmlns:m="http://schemas.openxmlformats.org/officeDocument/2006/math" xmlns:v="urn:schemas-microsoft-com:vml" xmlns:wp14="http://schemas.microsoft.com/office/word/2010/wordprocessingDrawing" xmlns:wp="http://schemas.openxmlformats.org/drawingml/2006/wordprocessingDrawing" xmlns:w10="urn:schemas-microsoft-com:office:word" xmlns:w="http://schemas.openxmlformats.org/wordprocessingml/2006/main" xmlns:w14="http://schemas.microsoft.com/office/word/2010/wordml" xmlns:w15="http://schemas.microsoft.com/office/word/2012/wordml" xmlns:w16cex="http://schemas.microsoft.com/office/word/2018/wordml/cex" xmlns:w16cid="http://schemas.microsoft.com/office/word/2016/wordml/cid" xmlns:w16="http://schemas.microsoft.com/office/word/2018/wordml" xmlns:w16du="http://schemas.microsoft.com/office/word/2023/wordml/word16du" xmlns:w16sdtdh="http://schemas.microsoft.com/office/word/2020/wordml/sdtdatahash" xmlns:w16se="http://schemas.microsoft.com/office/word/2015/wordml/symex" xmlns:wpg="http://schemas.microsoft.com/office/word/2010/wordprocessingGroup" xmlns:wpi="http://schemas.microsoft.com/office/word/2010/wordprocessingInk" xmlns:wne="http://schemas.microsoft.com/office/word/2006/wordml" xmlns:wps="http://schemas.microsoft.com/office/word/2010/wordprocessingShape" mc:Ignorable="w14 w15 w16se w16cid w16 w16cex w16sdtdh w16du wp14">
+<w:document xmlns:wpc="http://schemas.microsoft.com/office/word/2010/wordprocessingCanvas" xmlns:mc="http://schemas.openxmlformats.org/markup-compatibility/2006" xmlns:o="urn:schemas-microsoft-com:office:office" xmlns:r="http://schemas.openxmlformats.org/officeDocument/2006/relationships" xmlns:m="http://schemas.openxmlformats.org/officeDocument/2006/math" xmlns:v="urn:schemas-microsoft-com:vml" xmlns:wp14="http://schemas.microsoft.com/office/word/2010/wordprocessingDrawing" xmlns:wp="http://schemas.openxmlformats.org/drawingml/2006/wordprocessingDrawing" xmlns:w="http://schemas.openxmlformats.org/wordprocessingml/2006/main" xmlns:w14="http://schemas.microsoft.com/office/word/2010/wordml" xmlns:w10="urn:schemas-microsoft-com:office:word" xmlns:w15="http://schemas.microsoft.com/office/word/2012/wordml" xmlns:wpg="http://schemas.microsoft.com/office/word/2010/wordprocessingGroup" xmlns:wpi="http://schemas.microsoft.com/office/word/2010/wordprocessingInk" xmlns:wne="http://schemas.microsoft.com/office/word/2006/wordml" xmlns:wps="http://schemas.microsoft.com/office/word/2010/wordprocessingShape" xmlns:wpsCustomData="http://www.wps.cn/officeDocument/2013/wpsCustomData" mc:Ignorable="w14 w15 wp14">
   <w:body>
     <w:p>
       <w:pPr>
@@ -374,83 +374,928 @@
           <w:lang w:val="fr-FR"/>
         </w:rPr>
         <w:tab/>
+      </w:r>
+      <w:r>
+        <w:rPr>
+          <w:sz w:val="32"/>
+          <w:szCs w:val="32"/>
+          <w:lang w:val="fr-FR"/>
+        </w:rPr>
         <w:t>2024</w:t>
       </w:r>
     </w:p>
     <w:p>
       <w:pPr>
-        <w:pStyle w:val="Titre2"/>
+        <w:rPr>
+          <w:lang w:val="fr-FR"/>
+        </w:rPr>
+      </w:pPr>
+      <w:r>
+        <w:rPr>
+          <w:lang w:val="fr-FR"/>
+        </w:rPr>
+        <w:br w:type="page"/>
+      </w:r>
+    </w:p>
+    <w:sdt>
+      <w:sdtPr>
+        <w:rPr>
+          <w:rFonts w:ascii="SimSun" w:hAnsi="SimSun" w:eastAsia="SimSun" w:cstheme="minorBidi"/>
+          <w:sz w:val="21"/>
+          <w:lang w:val="en-US" w:eastAsia="zh-CN" w:bidi="ar-SA"/>
+        </w:rPr>
+        <w:id w:val="147469702"/>
+        <w15:color w:val="DBDBDB"/>
+        <w:docPartObj>
+          <w:docPartGallery w:val="Table of Contents"/>
+          <w:docPartUnique/>
+        </w:docPartObj>
+      </w:sdtPr>
+      <w:sdtEndPr>
+        <w:rPr>
+          <w:rFonts w:asciiTheme="minorHAnsi" w:hAnsiTheme="minorHAnsi" w:eastAsiaTheme="minorEastAsia" w:cstheme="minorBidi"/>
+          <w:b/>
+          <w:lang w:val="fr-FR" w:eastAsia="zh-CN" w:bidi="ar-SA"/>
+        </w:rPr>
+      </w:sdtEndPr>
+      <w:sdtContent>
+        <w:p>
+          <w:pPr>
+            <w:spacing w:before="0" w:beforeLines="0" w:after="0" w:afterLines="0" w:line="240" w:lineRule="auto"/>
+            <w:ind w:left="0" w:leftChars="0" w:right="0" w:rightChars="0" w:firstLine="0" w:firstLineChars="0"/>
+            <w:jc w:val="center"/>
+          </w:pPr>
+          <w:r>
+            <w:rPr>
+              <w:rFonts w:ascii="SimSun" w:hAnsi="SimSun" w:eastAsia="SimSun"/>
+              <w:sz w:val="21"/>
+            </w:rPr>
+            <w:t>Catalog</w:t>
+          </w:r>
+        </w:p>
+        <w:p>
+          <w:pPr>
+            <w:pStyle w:val="13"/>
+            <w:tabs>
+              <w:tab w:val="right" w:leader="dot" w:pos="8306"/>
+            </w:tabs>
+          </w:pPr>
+          <w:r>
+            <w:rPr>
+              <w:lang w:val="fr-FR"/>
+            </w:rPr>
+            <w:fldChar w:fldCharType="begin"/>
+          </w:r>
+          <w:r>
+            <w:rPr>
+              <w:lang w:val="fr-FR"/>
+            </w:rPr>
+            <w:instrText xml:space="preserve">TOC \o "1-2" \h \u </w:instrText>
+          </w:r>
+          <w:r>
+            <w:rPr>
+              <w:lang w:val="fr-FR"/>
+            </w:rPr>
+            <w:fldChar w:fldCharType="separate"/>
+          </w:r>
+          <w:r>
+            <w:rPr>
+              <w:lang w:val="fr-FR"/>
+            </w:rPr>
+            <w:fldChar w:fldCharType="begin"/>
+          </w:r>
+          <w:r>
+            <w:rPr>
+              <w:lang w:val="fr-FR"/>
+            </w:rPr>
+            <w:instrText xml:space="preserve"> HYPERLINK \l _Toc8864 </w:instrText>
+          </w:r>
+          <w:r>
+            <w:rPr>
+              <w:lang w:val="fr-FR"/>
+            </w:rPr>
+            <w:fldChar w:fldCharType="separate"/>
+          </w:r>
+          <w:r>
+            <w:rPr>
+              <w:rFonts w:hint="default"/>
+              <w:lang w:val="fr-FR"/>
+            </w:rPr>
+            <w:t xml:space="preserve">I. </w:t>
+          </w:r>
+          <w:r>
+            <w:rPr>
+              <w:lang w:val="fr-FR"/>
+            </w:rPr>
+            <w:t>Setting</w:t>
+          </w:r>
+          <w:r>
+            <w:tab/>
+          </w:r>
+          <w:r>
+            <w:fldChar w:fldCharType="begin"/>
+          </w:r>
+          <w:r>
+            <w:instrText xml:space="preserve"> PAGEREF _Toc8864 \h </w:instrText>
+          </w:r>
+          <w:r>
+            <w:fldChar w:fldCharType="separate"/>
+          </w:r>
+          <w:r>
+            <w:t>3</w:t>
+          </w:r>
+          <w:r>
+            <w:fldChar w:fldCharType="end"/>
+          </w:r>
+          <w:r>
+            <w:rPr>
+              <w:lang w:val="fr-FR"/>
+            </w:rPr>
+            <w:fldChar w:fldCharType="end"/>
+          </w:r>
+        </w:p>
+        <w:p>
+          <w:pPr>
+            <w:pStyle w:val="13"/>
+            <w:tabs>
+              <w:tab w:val="right" w:leader="dot" w:pos="8306"/>
+            </w:tabs>
+          </w:pPr>
+          <w:r>
+            <w:rPr>
+              <w:lang w:val="fr-FR"/>
+            </w:rPr>
+            <w:fldChar w:fldCharType="begin"/>
+          </w:r>
+          <w:r>
+            <w:rPr>
+              <w:lang w:val="fr-FR"/>
+            </w:rPr>
+            <w:instrText xml:space="preserve"> HYPERLINK \l _Toc2458 </w:instrText>
+          </w:r>
+          <w:r>
+            <w:rPr>
+              <w:lang w:val="fr-FR"/>
+            </w:rPr>
+            <w:fldChar w:fldCharType="separate"/>
+          </w:r>
+          <w:r>
+            <w:rPr>
+              <w:rFonts w:hint="default"/>
+              <w:lang w:val="fr-FR"/>
+            </w:rPr>
+            <w:t xml:space="preserve">II. </w:t>
+          </w:r>
+          <w:r>
+            <w:rPr>
+              <w:lang w:val="fr-FR"/>
+            </w:rPr>
+            <w:t>Gameplay</w:t>
+          </w:r>
+          <w:r>
+            <w:tab/>
+          </w:r>
+          <w:r>
+            <w:fldChar w:fldCharType="begin"/>
+          </w:r>
+          <w:r>
+            <w:instrText xml:space="preserve"> PAGEREF _Toc2458 \h </w:instrText>
+          </w:r>
+          <w:r>
+            <w:fldChar w:fldCharType="separate"/>
+          </w:r>
+          <w:r>
+            <w:t>4</w:t>
+          </w:r>
+          <w:r>
+            <w:fldChar w:fldCharType="end"/>
+          </w:r>
+          <w:r>
+            <w:rPr>
+              <w:lang w:val="fr-FR"/>
+            </w:rPr>
+            <w:fldChar w:fldCharType="end"/>
+          </w:r>
+        </w:p>
+        <w:p>
+          <w:pPr>
+            <w:pStyle w:val="13"/>
+            <w:tabs>
+              <w:tab w:val="right" w:leader="dot" w:pos="8306"/>
+            </w:tabs>
+          </w:pPr>
+          <w:r>
+            <w:rPr>
+              <w:lang w:val="fr-FR"/>
+            </w:rPr>
+            <w:fldChar w:fldCharType="begin"/>
+          </w:r>
+          <w:r>
+            <w:rPr>
+              <w:lang w:val="fr-FR"/>
+            </w:rPr>
+            <w:instrText xml:space="preserve"> HYPERLINK \l _Toc30919 </w:instrText>
+          </w:r>
+          <w:r>
+            <w:rPr>
+              <w:lang w:val="fr-FR"/>
+            </w:rPr>
+            <w:fldChar w:fldCharType="separate"/>
+          </w:r>
+          <w:r>
+            <w:rPr>
+              <w:rFonts w:hint="default"/>
+              <w:lang w:val="fr-FR"/>
+            </w:rPr>
+            <w:t xml:space="preserve">III. </w:t>
+          </w:r>
+          <w:r>
+            <w:rPr>
+              <w:lang w:val="fr-FR"/>
+            </w:rPr>
+            <w:t>Factions</w:t>
+          </w:r>
+          <w:r>
+            <w:tab/>
+          </w:r>
+          <w:r>
+            <w:fldChar w:fldCharType="begin"/>
+          </w:r>
+          <w:r>
+            <w:instrText xml:space="preserve"> PAGEREF _Toc30919 \h </w:instrText>
+          </w:r>
+          <w:r>
+            <w:fldChar w:fldCharType="separate"/>
+          </w:r>
+          <w:r>
+            <w:t>8</w:t>
+          </w:r>
+          <w:r>
+            <w:fldChar w:fldCharType="end"/>
+          </w:r>
+          <w:r>
+            <w:rPr>
+              <w:lang w:val="fr-FR"/>
+            </w:rPr>
+            <w:fldChar w:fldCharType="end"/>
+          </w:r>
+        </w:p>
+        <w:p>
+          <w:pPr>
+            <w:pStyle w:val="14"/>
+            <w:tabs>
+              <w:tab w:val="right" w:leader="dot" w:pos="8306"/>
+            </w:tabs>
+          </w:pPr>
+          <w:r>
+            <w:rPr>
+              <w:lang w:val="fr-FR"/>
+            </w:rPr>
+            <w:fldChar w:fldCharType="begin"/>
+          </w:r>
+          <w:r>
+            <w:rPr>
+              <w:lang w:val="fr-FR"/>
+            </w:rPr>
+            <w:instrText xml:space="preserve"> HYPERLINK \l _Toc32036 </w:instrText>
+          </w:r>
+          <w:r>
+            <w:rPr>
+              <w:lang w:val="fr-FR"/>
+            </w:rPr>
+            <w:fldChar w:fldCharType="separate"/>
+          </w:r>
+          <w:r>
+            <w:rPr>
+              <w:rFonts w:hint="default"/>
+              <w:lang w:val="fr-FR"/>
+            </w:rPr>
+            <w:t xml:space="preserve">a) </w:t>
+          </w:r>
+          <w:r>
+            <w:rPr>
+              <w:lang w:val="fr-FR"/>
+            </w:rPr>
+            <w:t>United Nations</w:t>
+          </w:r>
+          <w:r>
+            <w:tab/>
+          </w:r>
+          <w:r>
+            <w:fldChar w:fldCharType="begin"/>
+          </w:r>
+          <w:r>
+            <w:instrText xml:space="preserve"> PAGEREF _Toc32036 \h </w:instrText>
+          </w:r>
+          <w:r>
+            <w:fldChar w:fldCharType="separate"/>
+          </w:r>
+          <w:r>
+            <w:t>8</w:t>
+          </w:r>
+          <w:r>
+            <w:fldChar w:fldCharType="end"/>
+          </w:r>
+          <w:r>
+            <w:rPr>
+              <w:lang w:val="fr-FR"/>
+            </w:rPr>
+            <w:fldChar w:fldCharType="end"/>
+          </w:r>
+        </w:p>
+        <w:p>
+          <w:pPr>
+            <w:pStyle w:val="14"/>
+            <w:tabs>
+              <w:tab w:val="right" w:leader="dot" w:pos="8306"/>
+            </w:tabs>
+          </w:pPr>
+          <w:r>
+            <w:rPr>
+              <w:lang w:val="fr-FR"/>
+            </w:rPr>
+            <w:fldChar w:fldCharType="begin"/>
+          </w:r>
+          <w:r>
+            <w:rPr>
+              <w:lang w:val="fr-FR"/>
+            </w:rPr>
+            <w:instrText xml:space="preserve"> HYPERLINK \l _Toc32725 </w:instrText>
+          </w:r>
+          <w:r>
+            <w:rPr>
+              <w:lang w:val="fr-FR"/>
+            </w:rPr>
+            <w:fldChar w:fldCharType="separate"/>
+          </w:r>
+          <w:r>
+            <w:rPr>
+              <w:rFonts w:hint="default"/>
+              <w:lang w:val="fr-FR"/>
+            </w:rPr>
+            <w:t xml:space="preserve">b) </w:t>
+          </w:r>
+          <w:r>
+            <w:rPr>
+              <w:lang w:val="fr-FR"/>
+            </w:rPr>
+            <w:t>Naëmu</w:t>
+          </w:r>
+          <w:r>
+            <w:tab/>
+          </w:r>
+          <w:r>
+            <w:fldChar w:fldCharType="begin"/>
+          </w:r>
+          <w:r>
+            <w:instrText xml:space="preserve"> PAGEREF _Toc32725 \h </w:instrText>
+          </w:r>
+          <w:r>
+            <w:fldChar w:fldCharType="separate"/>
+          </w:r>
+          <w:r>
+            <w:t>8</w:t>
+          </w:r>
+          <w:r>
+            <w:fldChar w:fldCharType="end"/>
+          </w:r>
+          <w:r>
+            <w:rPr>
+              <w:lang w:val="fr-FR"/>
+            </w:rPr>
+            <w:fldChar w:fldCharType="end"/>
+          </w:r>
+        </w:p>
+        <w:p>
+          <w:pPr>
+            <w:pStyle w:val="14"/>
+            <w:tabs>
+              <w:tab w:val="right" w:leader="dot" w:pos="8306"/>
+            </w:tabs>
+          </w:pPr>
+          <w:r>
+            <w:rPr>
+              <w:lang w:val="fr-FR"/>
+            </w:rPr>
+            <w:fldChar w:fldCharType="begin"/>
+          </w:r>
+          <w:r>
+            <w:rPr>
+              <w:lang w:val="fr-FR"/>
+            </w:rPr>
+            <w:instrText xml:space="preserve"> HYPERLINK \l _Toc30746 </w:instrText>
+          </w:r>
+          <w:r>
+            <w:rPr>
+              <w:lang w:val="fr-FR"/>
+            </w:rPr>
+            <w:fldChar w:fldCharType="separate"/>
+          </w:r>
+          <w:r>
+            <w:rPr>
+              <w:rFonts w:hint="default"/>
+              <w:lang w:val="fr-FR"/>
+            </w:rPr>
+            <w:t xml:space="preserve">c) </w:t>
+          </w:r>
+          <w:r>
+            <w:rPr>
+              <w:lang w:val="fr-FR"/>
+            </w:rPr>
+            <w:t>Sprats</w:t>
+          </w:r>
+          <w:r>
+            <w:tab/>
+          </w:r>
+          <w:r>
+            <w:fldChar w:fldCharType="begin"/>
+          </w:r>
+          <w:r>
+            <w:instrText xml:space="preserve"> PAGEREF _Toc30746 \h </w:instrText>
+          </w:r>
+          <w:r>
+            <w:fldChar w:fldCharType="separate"/>
+          </w:r>
+          <w:r>
+            <w:t>9</w:t>
+          </w:r>
+          <w:r>
+            <w:fldChar w:fldCharType="end"/>
+          </w:r>
+          <w:r>
+            <w:rPr>
+              <w:lang w:val="fr-FR"/>
+            </w:rPr>
+            <w:fldChar w:fldCharType="end"/>
+          </w:r>
+        </w:p>
+        <w:p>
+          <w:pPr>
+            <w:pStyle w:val="14"/>
+            <w:tabs>
+              <w:tab w:val="right" w:leader="dot" w:pos="8306"/>
+            </w:tabs>
+          </w:pPr>
+          <w:r>
+            <w:rPr>
+              <w:lang w:val="fr-FR"/>
+            </w:rPr>
+            <w:fldChar w:fldCharType="begin"/>
+          </w:r>
+          <w:r>
+            <w:rPr>
+              <w:lang w:val="fr-FR"/>
+            </w:rPr>
+            <w:instrText xml:space="preserve"> HYPERLINK \l _Toc16180 </w:instrText>
+          </w:r>
+          <w:r>
+            <w:rPr>
+              <w:lang w:val="fr-FR"/>
+            </w:rPr>
+            <w:fldChar w:fldCharType="separate"/>
+          </w:r>
+          <w:r>
+            <w:rPr>
+              <w:rFonts w:hint="default"/>
+              <w:lang w:val="fr-FR"/>
+            </w:rPr>
+            <w:t xml:space="preserve">d) </w:t>
+          </w:r>
+          <w:r>
+            <w:rPr>
+              <w:lang w:val="fr-FR"/>
+            </w:rPr>
+            <w:t>Alvearium</w:t>
+          </w:r>
+          <w:r>
+            <w:tab/>
+          </w:r>
+          <w:r>
+            <w:fldChar w:fldCharType="begin"/>
+          </w:r>
+          <w:r>
+            <w:instrText xml:space="preserve"> PAGEREF _Toc16180 \h </w:instrText>
+          </w:r>
+          <w:r>
+            <w:fldChar w:fldCharType="separate"/>
+          </w:r>
+          <w:r>
+            <w:t>9</w:t>
+          </w:r>
+          <w:r>
+            <w:fldChar w:fldCharType="end"/>
+          </w:r>
+          <w:r>
+            <w:rPr>
+              <w:lang w:val="fr-FR"/>
+            </w:rPr>
+            <w:fldChar w:fldCharType="end"/>
+          </w:r>
+        </w:p>
+        <w:p>
+          <w:pPr>
+            <w:pStyle w:val="14"/>
+            <w:tabs>
+              <w:tab w:val="right" w:leader="dot" w:pos="8306"/>
+            </w:tabs>
+          </w:pPr>
+          <w:r>
+            <w:rPr>
+              <w:lang w:val="fr-FR"/>
+            </w:rPr>
+            <w:fldChar w:fldCharType="begin"/>
+          </w:r>
+          <w:r>
+            <w:rPr>
+              <w:lang w:val="fr-FR"/>
+            </w:rPr>
+            <w:instrText xml:space="preserve"> HYPERLINK \l _Toc1880 </w:instrText>
+          </w:r>
+          <w:r>
+            <w:rPr>
+              <w:lang w:val="fr-FR"/>
+            </w:rPr>
+            <w:fldChar w:fldCharType="separate"/>
+          </w:r>
+          <w:r>
+            <w:rPr>
+              <w:rFonts w:hint="default"/>
+              <w:lang w:val="fr-FR"/>
+            </w:rPr>
+            <w:t xml:space="preserve">e) </w:t>
+          </w:r>
+          <w:r>
+            <w:rPr>
+              <w:lang w:val="fr-FR"/>
+            </w:rPr>
+            <w:t>The Network</w:t>
+          </w:r>
+          <w:r>
+            <w:tab/>
+          </w:r>
+          <w:r>
+            <w:fldChar w:fldCharType="begin"/>
+          </w:r>
+          <w:r>
+            <w:instrText xml:space="preserve"> PAGEREF _Toc1880 \h </w:instrText>
+          </w:r>
+          <w:r>
+            <w:fldChar w:fldCharType="separate"/>
+          </w:r>
+          <w:r>
+            <w:t>10</w:t>
+          </w:r>
+          <w:r>
+            <w:fldChar w:fldCharType="end"/>
+          </w:r>
+          <w:r>
+            <w:rPr>
+              <w:lang w:val="fr-FR"/>
+            </w:rPr>
+            <w:fldChar w:fldCharType="end"/>
+          </w:r>
+        </w:p>
+        <w:p>
+          <w:pPr>
+            <w:pStyle w:val="14"/>
+            <w:tabs>
+              <w:tab w:val="right" w:leader="dot" w:pos="8306"/>
+            </w:tabs>
+          </w:pPr>
+          <w:r>
+            <w:rPr>
+              <w:lang w:val="fr-FR"/>
+            </w:rPr>
+            <w:fldChar w:fldCharType="begin"/>
+          </w:r>
+          <w:r>
+            <w:rPr>
+              <w:lang w:val="fr-FR"/>
+            </w:rPr>
+            <w:instrText xml:space="preserve"> HYPERLINK \l _Toc3844 </w:instrText>
+          </w:r>
+          <w:r>
+            <w:rPr>
+              <w:lang w:val="fr-FR"/>
+            </w:rPr>
+            <w:fldChar w:fldCharType="separate"/>
+          </w:r>
+          <w:r>
+            <w:rPr>
+              <w:rFonts w:hint="default"/>
+              <w:lang w:val="fr-FR"/>
+            </w:rPr>
+            <w:t>IV. Sub-factions</w:t>
+          </w:r>
+          <w:r>
+            <w:tab/>
+          </w:r>
+          <w:r>
+            <w:fldChar w:fldCharType="begin"/>
+          </w:r>
+          <w:r>
+            <w:instrText xml:space="preserve"> PAGEREF _Toc3844 \h </w:instrText>
+          </w:r>
+          <w:r>
+            <w:fldChar w:fldCharType="separate"/>
+          </w:r>
+          <w:r>
+            <w:t>11</w:t>
+          </w:r>
+          <w:r>
+            <w:fldChar w:fldCharType="end"/>
+          </w:r>
+          <w:r>
+            <w:rPr>
+              <w:lang w:val="fr-FR"/>
+            </w:rPr>
+            <w:fldChar w:fldCharType="end"/>
+          </w:r>
+        </w:p>
+        <w:p>
+          <w:pPr>
+            <w:pStyle w:val="13"/>
+            <w:tabs>
+              <w:tab w:val="right" w:leader="dot" w:pos="8306"/>
+            </w:tabs>
+          </w:pPr>
+          <w:r>
+            <w:rPr>
+              <w:lang w:val="fr-FR"/>
+            </w:rPr>
+            <w:fldChar w:fldCharType="begin"/>
+          </w:r>
+          <w:r>
+            <w:rPr>
+              <w:lang w:val="fr-FR"/>
+            </w:rPr>
+            <w:instrText xml:space="preserve"> HYPERLINK \l _Toc28270 </w:instrText>
+          </w:r>
+          <w:r>
+            <w:rPr>
+              <w:lang w:val="fr-FR"/>
+            </w:rPr>
+            <w:fldChar w:fldCharType="separate"/>
+          </w:r>
+          <w:r>
+            <w:rPr>
+              <w:rFonts w:hint="default"/>
+              <w:lang w:val="en-GB"/>
+            </w:rPr>
+            <w:t xml:space="preserve">V. </w:t>
+          </w:r>
+          <w:r>
+            <w:rPr>
+              <w:i w:val="0"/>
+              <w:iCs w:val="0"/>
+              <w:lang w:val="en-GB"/>
+            </w:rPr>
+            <w:t>Game scene organisation and hierarchy</w:t>
+          </w:r>
+          <w:r>
+            <w:tab/>
+          </w:r>
+          <w:r>
+            <w:fldChar w:fldCharType="begin"/>
+          </w:r>
+          <w:r>
+            <w:instrText xml:space="preserve"> PAGEREF _Toc28270 \h </w:instrText>
+          </w:r>
+          <w:r>
+            <w:fldChar w:fldCharType="separate"/>
+          </w:r>
+          <w:r>
+            <w:t>12</w:t>
+          </w:r>
+          <w:r>
+            <w:fldChar w:fldCharType="end"/>
+          </w:r>
+          <w:r>
+            <w:rPr>
+              <w:lang w:val="fr-FR"/>
+            </w:rPr>
+            <w:fldChar w:fldCharType="end"/>
+          </w:r>
+        </w:p>
+        <w:p>
+          <w:pPr>
+            <w:pStyle w:val="14"/>
+            <w:tabs>
+              <w:tab w:val="right" w:leader="dot" w:pos="8306"/>
+            </w:tabs>
+          </w:pPr>
+          <w:r>
+            <w:rPr>
+              <w:lang w:val="fr-FR"/>
+            </w:rPr>
+            <w:fldChar w:fldCharType="begin"/>
+          </w:r>
+          <w:r>
+            <w:rPr>
+              <w:lang w:val="fr-FR"/>
+            </w:rPr>
+            <w:instrText xml:space="preserve"> HYPERLINK \l _Toc26836 </w:instrText>
+          </w:r>
+          <w:r>
+            <w:rPr>
+              <w:lang w:val="fr-FR"/>
+            </w:rPr>
+            <w:fldChar w:fldCharType="separate"/>
+          </w:r>
+          <w:r>
+            <w:rPr>
+              <w:rFonts w:hint="default"/>
+              <w:lang w:val="en-GB"/>
+            </w:rPr>
+            <w:t xml:space="preserve">a) </w:t>
+          </w:r>
+          <w:r>
+            <w:rPr>
+              <w:lang w:val="en-GB"/>
+            </w:rPr>
+            <w:t>Scene Organisation</w:t>
+          </w:r>
+          <w:r>
+            <w:tab/>
+          </w:r>
+          <w:r>
+            <w:fldChar w:fldCharType="begin"/>
+          </w:r>
+          <w:r>
+            <w:instrText xml:space="preserve"> PAGEREF _Toc26836 \h </w:instrText>
+          </w:r>
+          <w:r>
+            <w:fldChar w:fldCharType="separate"/>
+          </w:r>
+          <w:r>
+            <w:t>12</w:t>
+          </w:r>
+          <w:r>
+            <w:fldChar w:fldCharType="end"/>
+          </w:r>
+          <w:r>
+            <w:rPr>
+              <w:lang w:val="fr-FR"/>
+            </w:rPr>
+            <w:fldChar w:fldCharType="end"/>
+          </w:r>
+        </w:p>
+        <w:p>
+          <w:pPr>
+            <w:rPr>
+              <w:rFonts w:asciiTheme="minorHAnsi" w:hAnsiTheme="minorHAnsi" w:eastAsiaTheme="minorEastAsia" w:cstheme="minorBidi"/>
+              <w:b/>
+              <w:lang w:val="fr-FR" w:eastAsia="zh-CN" w:bidi="ar-SA"/>
+            </w:rPr>
+          </w:pPr>
+          <w:r>
+            <w:rPr>
+              <w:lang w:val="fr-FR"/>
+            </w:rPr>
+            <w:fldChar w:fldCharType="end"/>
+          </w:r>
+        </w:p>
+      </w:sdtContent>
+    </w:sdt>
+    <w:p>
+      <w:pPr>
+        <w:rPr>
+          <w:rFonts w:asciiTheme="minorHAnsi" w:hAnsiTheme="minorHAnsi" w:eastAsiaTheme="minorEastAsia" w:cstheme="minorBidi"/>
+          <w:b/>
+          <w:lang w:val="fr-FR" w:eastAsia="zh-CN" w:bidi="ar-SA"/>
+        </w:rPr>
+      </w:pPr>
+    </w:p>
+    <w:p>
+      <w:pPr>
+        <w:rPr>
+          <w:lang w:val="fr-FR"/>
+        </w:rPr>
+      </w:pPr>
+      <w:r>
+        <w:rPr>
+          <w:lang w:val="fr-FR"/>
+        </w:rPr>
+        <w:br w:type="page"/>
+      </w:r>
+    </w:p>
+    <w:p>
+      <w:pPr>
+        <w:pStyle w:val="3"/>
         <w:numPr>
           <w:ilvl w:val="0"/>
           <w:numId w:val="1"/>
         </w:numPr>
-        <w:rPr>
-          <w:lang w:val="fr-FR"/>
-        </w:rPr>
-      </w:pPr>
-      <w:r>
-        <w:rPr>
-          <w:lang w:val="fr-FR"/>
+        <w:outlineLvl w:val="0"/>
+        <w:rPr>
+          <w:lang w:val="fr-FR"/>
+        </w:rPr>
+      </w:pPr>
+      <w:bookmarkStart w:id="0" w:name="_Toc8864"/>
+      <w:r>
+        <w:rPr>
+          <w:lang w:val="fr-FR"/>
+        </w:rPr>
+        <w:t>Setting</w:t>
+      </w:r>
+      <w:bookmarkEnd w:id="0"/>
+      <w:bookmarkStart w:id="11" w:name="_GoBack"/>
+      <w:bookmarkEnd w:id="11"/>
+    </w:p>
+    <w:p>
+      <w:pPr>
+        <w:rPr>
+          <w:rFonts w:hint="default"/>
+          <w:lang w:val="fr-FR"/>
+        </w:rPr>
+      </w:pPr>
+      <w:r>
+        <w:rPr>
+          <w:lang w:val="en-GB"/>
+        </w:rPr>
+        <w:tab/>
+      </w:r>
+      <w:r>
+        <w:rPr>
+          <w:lang w:val="en-GB"/>
+        </w:rPr>
+        <w:t>This game is set in a sci-fi world where faster-than-light interstellar space travel and extraterrestrial life exists. Some of these life forms pose an existential threat to each other and therefore nations continue to pursue conflict amongst the stars.</w:t>
+      </w:r>
+    </w:p>
+    <w:p>
+      <w:pPr>
+        <w:rPr>
+          <w:rFonts w:hint="default"/>
+          <w:lang w:val="fr-FR"/>
+        </w:rPr>
+      </w:pPr>
+    </w:p>
+    <w:p>
+      <w:pPr>
+        <w:rPr>
+          <w:rFonts w:hint="default"/>
+          <w:lang w:val="fr-FR"/>
+        </w:rPr>
+      </w:pPr>
+      <w:r>
+        <w:rPr>
+          <w:rFonts w:hint="default"/>
+          <w:lang w:val="fr-FR"/>
+        </w:rPr>
+        <w:tab/>
+      </w:r>
+      <w:r>
+        <w:rPr>
+          <w:rFonts w:hint="default"/>
+          <w:lang w:val="fr-FR"/>
+        </w:rPr>
+        <w:t>The species inhabiting the galaxy, including humans, must use everything at their disposal to travel across the galaxy and claim resources to guarantee the independence and freedom of their peoples.</w:t>
+      </w:r>
+    </w:p>
+    <w:p>
+      <w:pPr>
+        <w:rPr>
+          <w:lang w:val="en-GB"/>
+        </w:rPr>
+      </w:pPr>
+    </w:p>
+    <w:p>
+      <w:pPr>
+        <w:rPr>
+          <w:lang w:val="en-GB"/>
+        </w:rPr>
+      </w:pPr>
+      <w:r>
+        <w:rPr>
+          <w:lang w:val="en-GB"/>
         </w:rPr>
         <w:br w:type="page"/>
       </w:r>
-      <w:r>
-        <w:rPr>
-          <w:lang w:val="fr-FR"/>
-        </w:rPr>
-        <w:lastRenderedPageBreak/>
-        <w:t>Setting</w:t>
-      </w:r>
-    </w:p>
-    <w:p>
-      <w:pPr>
-        <w:rPr>
-          <w:lang w:val="en-GB"/>
-        </w:rPr>
-      </w:pPr>
-      <w:r>
-        <w:rPr>
-          <w:lang w:val="en-GB"/>
-        </w:rPr>
-        <w:tab/>
-        <w:t>This game is set in a sci-fi world where faster-than-light interstellar space travel and extraterrestrial life exists. Some of these life forms pose an existential threat to each other and therefore nations continue to pursue conflict amongst the stars.</w:t>
-      </w:r>
-    </w:p>
-    <w:p>
-      <w:pPr>
-        <w:rPr>
-          <w:lang w:val="en-GB"/>
-        </w:rPr>
-      </w:pPr>
-      <w:r>
-        <w:rPr>
-          <w:lang w:val="en-GB"/>
-        </w:rPr>
-        <w:br w:type="page"/>
-      </w:r>
-    </w:p>
-    <w:p>
-      <w:pPr>
-        <w:pStyle w:val="Titre2"/>
+    </w:p>
+    <w:p>
+      <w:pPr>
+        <w:pStyle w:val="3"/>
         <w:numPr>
           <w:ilvl w:val="0"/>
           <w:numId w:val="1"/>
         </w:numPr>
-        <w:rPr>
-          <w:lang w:val="fr-FR"/>
-        </w:rPr>
-      </w:pPr>
-      <w:r>
-        <w:rPr>
-          <w:lang w:val="fr-FR"/>
-        </w:rPr>
-        <w:lastRenderedPageBreak/>
+        <w:outlineLvl w:val="0"/>
+        <w:rPr>
+          <w:lang w:val="fr-FR"/>
+        </w:rPr>
+      </w:pPr>
+      <w:bookmarkStart w:id="1" w:name="_Toc2458"/>
+      <w:r>
+        <w:rPr>
+          <w:lang w:val="fr-FR"/>
+        </w:rPr>
         <w:t>Gameplay</w:t>
       </w:r>
-    </w:p>
-    <w:p>
-      <w:pPr>
-        <w:pStyle w:val="Titre3"/>
+      <w:bookmarkEnd w:id="1"/>
+    </w:p>
+    <w:p>
+      <w:pPr>
+        <w:pStyle w:val="4"/>
         <w:numPr>
           <w:ilvl w:val="1"/>
           <w:numId w:val="1"/>
@@ -478,6 +1323,11 @@
           <w:lang w:val="en-GB"/>
         </w:rPr>
         <w:tab/>
+      </w:r>
+      <w:r>
+        <w:rPr>
+          <w:lang w:val="en-GB"/>
+        </w:rPr>
         <w:t>This game is built around an RTS battle mode where you control units in a 3D bird’s eye view of a battlefield. Units are small, and the maps are big (eg. Wargame, not Starcraft).</w:t>
       </w:r>
     </w:p>
@@ -490,12 +1340,12 @@
     </w:p>
     <w:p>
       <w:pPr>
-        <w:pStyle w:val="Titre4"/>
+        <w:pStyle w:val="5"/>
         <w:numPr>
           <w:ilvl w:val="2"/>
           <w:numId w:val="1"/>
         </w:numPr>
-        <w:ind w:left="1265" w:hanging="425"/>
+        <w:bidi w:val="0"/>
         <w:rPr>
           <w:lang w:val="fr-FR"/>
         </w:rPr>
@@ -515,7 +1365,7 @@
     </w:p>
     <w:p>
       <w:pPr>
-        <w:pStyle w:val="Titre6"/>
+        <w:pStyle w:val="7"/>
         <w:numPr>
           <w:ilvl w:val="3"/>
           <w:numId w:val="1"/>
@@ -542,6 +1392,11 @@
           <w:lang w:val="en-GB"/>
         </w:rPr>
         <w:tab/>
+      </w:r>
+      <w:r>
+        <w:rPr>
+          <w:lang w:val="en-GB"/>
+        </w:rPr>
         <w:t>Weapons types are the classes of weapon a unit can wield. This table describes each weapon type intended for implementation and what behaviour it should have.</w:t>
       </w:r>
     </w:p>
@@ -554,21 +1409,54 @@
     </w:p>
     <w:tbl>
       <w:tblPr>
-        <w:tblStyle w:val="Grilledutableau"/>
+        <w:tblStyle w:val="12"/>
         <w:tblW w:w="0" w:type="auto"/>
-        <w:tblLook w:val="04A0" w:firstRow="1" w:lastRow="0" w:firstColumn="1" w:lastColumn="0" w:noHBand="0" w:noVBand="1"/>
+        <w:tblInd w:w="0" w:type="dxa"/>
+        <w:tblBorders>
+          <w:top w:val="single" w:color="auto" w:sz="4" w:space="0"/>
+          <w:left w:val="single" w:color="auto" w:sz="4" w:space="0"/>
+          <w:bottom w:val="single" w:color="auto" w:sz="4" w:space="0"/>
+          <w:right w:val="single" w:color="auto" w:sz="4" w:space="0"/>
+          <w:insideH w:val="single" w:color="auto" w:sz="4" w:space="0"/>
+          <w:insideV w:val="single" w:color="auto" w:sz="4" w:space="0"/>
+        </w:tblBorders>
+        <w:tblLayout w:type="autofit"/>
+        <w:tblCellMar>
+          <w:top w:w="0" w:type="dxa"/>
+          <w:left w:w="108" w:type="dxa"/>
+          <w:bottom w:w="0" w:type="dxa"/>
+          <w:right w:w="108" w:type="dxa"/>
+        </w:tblCellMar>
       </w:tblPr>
       <w:tblGrid>
         <w:gridCol w:w="2664"/>
         <w:gridCol w:w="5858"/>
       </w:tblGrid>
       <w:tr>
+        <w:tblPrEx>
+          <w:tblBorders>
+            <w:top w:val="single" w:color="auto" w:sz="4" w:space="0"/>
+            <w:left w:val="single" w:color="auto" w:sz="4" w:space="0"/>
+            <w:bottom w:val="single" w:color="auto" w:sz="4" w:space="0"/>
+            <w:right w:val="single" w:color="auto" w:sz="4" w:space="0"/>
+            <w:insideH w:val="single" w:color="auto" w:sz="4" w:space="0"/>
+            <w:insideV w:val="single" w:color="auto" w:sz="4" w:space="0"/>
+          </w:tblBorders>
+          <w:tblCellMar>
+            <w:top w:w="0" w:type="dxa"/>
+            <w:left w:w="108" w:type="dxa"/>
+            <w:bottom w:w="0" w:type="dxa"/>
+            <w:right w:w="108" w:type="dxa"/>
+          </w:tblCellMar>
+        </w:tblPrEx>
         <w:tc>
           <w:tcPr>
             <w:tcW w:w="2664" w:type="dxa"/>
           </w:tcPr>
           <w:p>
             <w:pPr>
+              <w:widowControl w:val="0"/>
+              <w:jc w:val="both"/>
               <w:rPr>
                 <w:b/>
                 <w:bCs/>
@@ -591,6 +1479,8 @@
           </w:tcPr>
           <w:p>
             <w:pPr>
+              <w:widowControl w:val="0"/>
+              <w:jc w:val="both"/>
               <w:rPr>
                 <w:b/>
                 <w:bCs/>
@@ -609,12 +1499,30 @@
         </w:tc>
       </w:tr>
       <w:tr>
+        <w:tblPrEx>
+          <w:tblBorders>
+            <w:top w:val="single" w:color="auto" w:sz="4" w:space="0"/>
+            <w:left w:val="single" w:color="auto" w:sz="4" w:space="0"/>
+            <w:bottom w:val="single" w:color="auto" w:sz="4" w:space="0"/>
+            <w:right w:val="single" w:color="auto" w:sz="4" w:space="0"/>
+            <w:insideH w:val="single" w:color="auto" w:sz="4" w:space="0"/>
+            <w:insideV w:val="single" w:color="auto" w:sz="4" w:space="0"/>
+          </w:tblBorders>
+          <w:tblCellMar>
+            <w:top w:w="0" w:type="dxa"/>
+            <w:left w:w="108" w:type="dxa"/>
+            <w:bottom w:w="0" w:type="dxa"/>
+            <w:right w:w="108" w:type="dxa"/>
+          </w:tblCellMar>
+        </w:tblPrEx>
         <w:tc>
           <w:tcPr>
             <w:tcW w:w="2664" w:type="dxa"/>
           </w:tcPr>
           <w:p>
             <w:pPr>
+              <w:widowControl w:val="0"/>
+              <w:jc w:val="both"/>
               <w:rPr>
                 <w:lang w:val="fr-FR"/>
               </w:rPr>
@@ -633,6 +1541,8 @@
           </w:tcPr>
           <w:p>
             <w:pPr>
+              <w:widowControl w:val="0"/>
+              <w:jc w:val="both"/>
               <w:rPr>
                 <w:lang w:val="en-GB"/>
               </w:rPr>
@@ -647,12 +1557,30 @@
         </w:tc>
       </w:tr>
       <w:tr>
+        <w:tblPrEx>
+          <w:tblBorders>
+            <w:top w:val="single" w:color="auto" w:sz="4" w:space="0"/>
+            <w:left w:val="single" w:color="auto" w:sz="4" w:space="0"/>
+            <w:bottom w:val="single" w:color="auto" w:sz="4" w:space="0"/>
+            <w:right w:val="single" w:color="auto" w:sz="4" w:space="0"/>
+            <w:insideH w:val="single" w:color="auto" w:sz="4" w:space="0"/>
+            <w:insideV w:val="single" w:color="auto" w:sz="4" w:space="0"/>
+          </w:tblBorders>
+          <w:tblCellMar>
+            <w:top w:w="0" w:type="dxa"/>
+            <w:left w:w="108" w:type="dxa"/>
+            <w:bottom w:w="0" w:type="dxa"/>
+            <w:right w:w="108" w:type="dxa"/>
+          </w:tblCellMar>
+        </w:tblPrEx>
         <w:tc>
           <w:tcPr>
             <w:tcW w:w="2664" w:type="dxa"/>
           </w:tcPr>
           <w:p>
             <w:pPr>
+              <w:widowControl w:val="0"/>
+              <w:jc w:val="both"/>
               <w:rPr>
                 <w:lang w:val="fr-FR"/>
               </w:rPr>
@@ -671,6 +1599,8 @@
           </w:tcPr>
           <w:p>
             <w:pPr>
+              <w:widowControl w:val="0"/>
+              <w:jc w:val="both"/>
               <w:rPr>
                 <w:lang w:val="en-GB"/>
               </w:rPr>
@@ -685,12 +1615,30 @@
         </w:tc>
       </w:tr>
       <w:tr>
+        <w:tblPrEx>
+          <w:tblBorders>
+            <w:top w:val="single" w:color="auto" w:sz="4" w:space="0"/>
+            <w:left w:val="single" w:color="auto" w:sz="4" w:space="0"/>
+            <w:bottom w:val="single" w:color="auto" w:sz="4" w:space="0"/>
+            <w:right w:val="single" w:color="auto" w:sz="4" w:space="0"/>
+            <w:insideH w:val="single" w:color="auto" w:sz="4" w:space="0"/>
+            <w:insideV w:val="single" w:color="auto" w:sz="4" w:space="0"/>
+          </w:tblBorders>
+          <w:tblCellMar>
+            <w:top w:w="0" w:type="dxa"/>
+            <w:left w:w="108" w:type="dxa"/>
+            <w:bottom w:w="0" w:type="dxa"/>
+            <w:right w:w="108" w:type="dxa"/>
+          </w:tblCellMar>
+        </w:tblPrEx>
         <w:tc>
           <w:tcPr>
             <w:tcW w:w="2664" w:type="dxa"/>
           </w:tcPr>
           <w:p>
             <w:pPr>
+              <w:widowControl w:val="0"/>
+              <w:jc w:val="both"/>
               <w:rPr>
                 <w:lang w:val="fr-FR"/>
               </w:rPr>
@@ -709,6 +1657,8 @@
           </w:tcPr>
           <w:p>
             <w:pPr>
+              <w:widowControl w:val="0"/>
+              <w:jc w:val="both"/>
               <w:rPr>
                 <w:lang w:val="en-GB"/>
               </w:rPr>
@@ -723,12 +1673,30 @@
         </w:tc>
       </w:tr>
       <w:tr>
+        <w:tblPrEx>
+          <w:tblBorders>
+            <w:top w:val="single" w:color="auto" w:sz="4" w:space="0"/>
+            <w:left w:val="single" w:color="auto" w:sz="4" w:space="0"/>
+            <w:bottom w:val="single" w:color="auto" w:sz="4" w:space="0"/>
+            <w:right w:val="single" w:color="auto" w:sz="4" w:space="0"/>
+            <w:insideH w:val="single" w:color="auto" w:sz="4" w:space="0"/>
+            <w:insideV w:val="single" w:color="auto" w:sz="4" w:space="0"/>
+          </w:tblBorders>
+          <w:tblCellMar>
+            <w:top w:w="0" w:type="dxa"/>
+            <w:left w:w="108" w:type="dxa"/>
+            <w:bottom w:w="0" w:type="dxa"/>
+            <w:right w:w="108" w:type="dxa"/>
+          </w:tblCellMar>
+        </w:tblPrEx>
         <w:tc>
           <w:tcPr>
             <w:tcW w:w="2664" w:type="dxa"/>
           </w:tcPr>
           <w:p>
             <w:pPr>
+              <w:widowControl w:val="0"/>
+              <w:jc w:val="both"/>
               <w:rPr>
                 <w:lang w:val="fr-FR"/>
               </w:rPr>
@@ -747,6 +1715,8 @@
           </w:tcPr>
           <w:p>
             <w:pPr>
+              <w:widowControl w:val="0"/>
+              <w:jc w:val="both"/>
               <w:rPr>
                 <w:lang w:val="en-GB"/>
               </w:rPr>
@@ -761,12 +1731,30 @@
         </w:tc>
       </w:tr>
       <w:tr>
+        <w:tblPrEx>
+          <w:tblBorders>
+            <w:top w:val="single" w:color="auto" w:sz="4" w:space="0"/>
+            <w:left w:val="single" w:color="auto" w:sz="4" w:space="0"/>
+            <w:bottom w:val="single" w:color="auto" w:sz="4" w:space="0"/>
+            <w:right w:val="single" w:color="auto" w:sz="4" w:space="0"/>
+            <w:insideH w:val="single" w:color="auto" w:sz="4" w:space="0"/>
+            <w:insideV w:val="single" w:color="auto" w:sz="4" w:space="0"/>
+          </w:tblBorders>
+          <w:tblCellMar>
+            <w:top w:w="0" w:type="dxa"/>
+            <w:left w:w="108" w:type="dxa"/>
+            <w:bottom w:w="0" w:type="dxa"/>
+            <w:right w:w="108" w:type="dxa"/>
+          </w:tblCellMar>
+        </w:tblPrEx>
         <w:tc>
           <w:tcPr>
             <w:tcW w:w="2664" w:type="dxa"/>
           </w:tcPr>
           <w:p>
             <w:pPr>
+              <w:widowControl w:val="0"/>
+              <w:jc w:val="both"/>
               <w:rPr>
                 <w:lang w:val="fr-FR"/>
               </w:rPr>
@@ -785,6 +1773,8 @@
           </w:tcPr>
           <w:p>
             <w:pPr>
+              <w:widowControl w:val="0"/>
+              <w:jc w:val="both"/>
               <w:rPr>
                 <w:lang w:val="en-GB"/>
               </w:rPr>
@@ -799,12 +1789,30 @@
         </w:tc>
       </w:tr>
       <w:tr>
+        <w:tblPrEx>
+          <w:tblBorders>
+            <w:top w:val="single" w:color="auto" w:sz="4" w:space="0"/>
+            <w:left w:val="single" w:color="auto" w:sz="4" w:space="0"/>
+            <w:bottom w:val="single" w:color="auto" w:sz="4" w:space="0"/>
+            <w:right w:val="single" w:color="auto" w:sz="4" w:space="0"/>
+            <w:insideH w:val="single" w:color="auto" w:sz="4" w:space="0"/>
+            <w:insideV w:val="single" w:color="auto" w:sz="4" w:space="0"/>
+          </w:tblBorders>
+          <w:tblCellMar>
+            <w:top w:w="0" w:type="dxa"/>
+            <w:left w:w="108" w:type="dxa"/>
+            <w:bottom w:w="0" w:type="dxa"/>
+            <w:right w:w="108" w:type="dxa"/>
+          </w:tblCellMar>
+        </w:tblPrEx>
         <w:tc>
           <w:tcPr>
             <w:tcW w:w="2664" w:type="dxa"/>
           </w:tcPr>
           <w:p>
             <w:pPr>
+              <w:widowControl w:val="0"/>
+              <w:jc w:val="both"/>
               <w:rPr>
                 <w:lang w:val="fr-FR"/>
               </w:rPr>
@@ -823,6 +1831,8 @@
           </w:tcPr>
           <w:p>
             <w:pPr>
+              <w:widowControl w:val="0"/>
+              <w:jc w:val="both"/>
               <w:rPr>
                 <w:lang w:val="en-GB"/>
               </w:rPr>
@@ -837,12 +1847,30 @@
         </w:tc>
       </w:tr>
       <w:tr>
+        <w:tblPrEx>
+          <w:tblBorders>
+            <w:top w:val="single" w:color="auto" w:sz="4" w:space="0"/>
+            <w:left w:val="single" w:color="auto" w:sz="4" w:space="0"/>
+            <w:bottom w:val="single" w:color="auto" w:sz="4" w:space="0"/>
+            <w:right w:val="single" w:color="auto" w:sz="4" w:space="0"/>
+            <w:insideH w:val="single" w:color="auto" w:sz="4" w:space="0"/>
+            <w:insideV w:val="single" w:color="auto" w:sz="4" w:space="0"/>
+          </w:tblBorders>
+          <w:tblCellMar>
+            <w:top w:w="0" w:type="dxa"/>
+            <w:left w:w="108" w:type="dxa"/>
+            <w:bottom w:w="0" w:type="dxa"/>
+            <w:right w:w="108" w:type="dxa"/>
+          </w:tblCellMar>
+        </w:tblPrEx>
         <w:tc>
           <w:tcPr>
             <w:tcW w:w="2664" w:type="dxa"/>
           </w:tcPr>
           <w:p>
             <w:pPr>
+              <w:widowControl w:val="0"/>
+              <w:jc w:val="both"/>
               <w:rPr>
                 <w:lang w:val="fr-FR"/>
               </w:rPr>
@@ -861,6 +1889,8 @@
           </w:tcPr>
           <w:p>
             <w:pPr>
+              <w:widowControl w:val="0"/>
+              <w:jc w:val="both"/>
               <w:rPr>
                 <w:lang w:val="en-GB"/>
               </w:rPr>
@@ -875,12 +1905,30 @@
         </w:tc>
       </w:tr>
       <w:tr>
+        <w:tblPrEx>
+          <w:tblBorders>
+            <w:top w:val="single" w:color="auto" w:sz="4" w:space="0"/>
+            <w:left w:val="single" w:color="auto" w:sz="4" w:space="0"/>
+            <w:bottom w:val="single" w:color="auto" w:sz="4" w:space="0"/>
+            <w:right w:val="single" w:color="auto" w:sz="4" w:space="0"/>
+            <w:insideH w:val="single" w:color="auto" w:sz="4" w:space="0"/>
+            <w:insideV w:val="single" w:color="auto" w:sz="4" w:space="0"/>
+          </w:tblBorders>
+          <w:tblCellMar>
+            <w:top w:w="0" w:type="dxa"/>
+            <w:left w:w="108" w:type="dxa"/>
+            <w:bottom w:w="0" w:type="dxa"/>
+            <w:right w:w="108" w:type="dxa"/>
+          </w:tblCellMar>
+        </w:tblPrEx>
         <w:tc>
           <w:tcPr>
             <w:tcW w:w="2664" w:type="dxa"/>
           </w:tcPr>
           <w:p>
             <w:pPr>
+              <w:widowControl w:val="0"/>
+              <w:jc w:val="both"/>
               <w:rPr>
                 <w:lang w:val="fr-FR"/>
               </w:rPr>
@@ -899,6 +1947,8 @@
           </w:tcPr>
           <w:p>
             <w:pPr>
+              <w:widowControl w:val="0"/>
+              <w:jc w:val="both"/>
               <w:rPr>
                 <w:lang w:val="en-GB"/>
               </w:rPr>
@@ -913,12 +1963,30 @@
         </w:tc>
       </w:tr>
       <w:tr>
+        <w:tblPrEx>
+          <w:tblBorders>
+            <w:top w:val="single" w:color="auto" w:sz="4" w:space="0"/>
+            <w:left w:val="single" w:color="auto" w:sz="4" w:space="0"/>
+            <w:bottom w:val="single" w:color="auto" w:sz="4" w:space="0"/>
+            <w:right w:val="single" w:color="auto" w:sz="4" w:space="0"/>
+            <w:insideH w:val="single" w:color="auto" w:sz="4" w:space="0"/>
+            <w:insideV w:val="single" w:color="auto" w:sz="4" w:space="0"/>
+          </w:tblBorders>
+          <w:tblCellMar>
+            <w:top w:w="0" w:type="dxa"/>
+            <w:left w:w="108" w:type="dxa"/>
+            <w:bottom w:w="0" w:type="dxa"/>
+            <w:right w:w="108" w:type="dxa"/>
+          </w:tblCellMar>
+        </w:tblPrEx>
         <w:tc>
           <w:tcPr>
             <w:tcW w:w="2664" w:type="dxa"/>
           </w:tcPr>
           <w:p>
             <w:pPr>
+              <w:widowControl w:val="0"/>
+              <w:jc w:val="both"/>
               <w:rPr>
                 <w:lang w:val="fr-FR"/>
               </w:rPr>
@@ -937,6 +2005,8 @@
           </w:tcPr>
           <w:p>
             <w:pPr>
+              <w:widowControl w:val="0"/>
+              <w:jc w:val="both"/>
               <w:rPr>
                 <w:lang w:val="en-GB"/>
               </w:rPr>
@@ -951,12 +2021,30 @@
         </w:tc>
       </w:tr>
       <w:tr>
+        <w:tblPrEx>
+          <w:tblBorders>
+            <w:top w:val="single" w:color="auto" w:sz="4" w:space="0"/>
+            <w:left w:val="single" w:color="auto" w:sz="4" w:space="0"/>
+            <w:bottom w:val="single" w:color="auto" w:sz="4" w:space="0"/>
+            <w:right w:val="single" w:color="auto" w:sz="4" w:space="0"/>
+            <w:insideH w:val="single" w:color="auto" w:sz="4" w:space="0"/>
+            <w:insideV w:val="single" w:color="auto" w:sz="4" w:space="0"/>
+          </w:tblBorders>
+          <w:tblCellMar>
+            <w:top w:w="0" w:type="dxa"/>
+            <w:left w:w="108" w:type="dxa"/>
+            <w:bottom w:w="0" w:type="dxa"/>
+            <w:right w:w="108" w:type="dxa"/>
+          </w:tblCellMar>
+        </w:tblPrEx>
         <w:tc>
           <w:tcPr>
             <w:tcW w:w="2664" w:type="dxa"/>
           </w:tcPr>
           <w:p>
             <w:pPr>
+              <w:widowControl w:val="0"/>
+              <w:jc w:val="both"/>
               <w:rPr>
                 <w:lang w:val="fr-FR"/>
               </w:rPr>
@@ -975,6 +2063,8 @@
           </w:tcPr>
           <w:p>
             <w:pPr>
+              <w:widowControl w:val="0"/>
+              <w:jc w:val="both"/>
               <w:rPr>
                 <w:lang w:val="en-GB"/>
               </w:rPr>
@@ -1007,6 +2097,11 @@
           <w:lang w:val="en-GB"/>
         </w:rPr>
         <w:tab/>
+      </w:r>
+      <w:r>
+        <w:rPr>
+          <w:lang w:val="en-GB"/>
+        </w:rPr>
         <w:t>All units will be equipped with one or more of these types of weapons, each one with it’s own statistics specific to that nation and weapon system.</w:t>
       </w:r>
     </w:p>
@@ -1028,6 +2123,11 @@
           <w:lang w:val="en-GB"/>
         </w:rPr>
         <w:tab/>
+      </w:r>
+      <w:r>
+        <w:rPr>
+          <w:lang w:val="en-GB"/>
+        </w:rPr>
         <w:t>Weapons are able to target certain types of enemy units. Some weapons are able to target several of these targets. These targets are categorised as follows () :</w:t>
       </w:r>
     </w:p>
@@ -1093,7 +2193,6 @@
         <w:rPr>
           <w:lang w:val="en-GB"/>
         </w:rPr>
-        <w:lastRenderedPageBreak/>
         <w:t>- Missile (guided or unguided)</w:t>
       </w:r>
     </w:p>
@@ -1147,6 +2246,11 @@
           <w:lang w:val="en-GB"/>
         </w:rPr>
         <w:tab/>
+      </w:r>
+      <w:r>
+        <w:rPr>
+          <w:lang w:val="en-GB"/>
+        </w:rPr>
         <w:t>Note that the first three categories are split in two subcategories, soft and hard. Soft targets are those that do not have any armour, such as light vehicles and infantry. Hard targets are heavily armoured targets that remain mostly unaffected by light weapons like small arms, such as tanks and larger mech suits.</w:t>
       </w:r>
     </w:p>
@@ -1161,6 +2265,11 @@
           <w:lang w:val="en-GB"/>
         </w:rPr>
         <w:tab/>
+      </w:r>
+      <w:r>
+        <w:rPr>
+          <w:lang w:val="en-GB"/>
+        </w:rPr>
         <w:t>Units will have weapons that can target one or more of these targets, but are often specialised for damaging either soft or hard targets. Explosives are better at damaging soft targets, though large enough explosives will still damage hard targets. In the same way, penetrating weapons like 120mm railguns, will be highly effective against larger and harder targets like tanks, but can still be fired to kill and suppress infantry, but will not be effective.</w:t>
       </w:r>
     </w:p>
@@ -1173,7 +2282,7 @@
     </w:p>
     <w:p>
       <w:pPr>
-        <w:pStyle w:val="Titre6"/>
+        <w:pStyle w:val="7"/>
         <w:numPr>
           <w:ilvl w:val="3"/>
           <w:numId w:val="1"/>
@@ -1200,6 +2309,11 @@
           <w:lang w:val="en-GB"/>
         </w:rPr>
         <w:tab/>
+      </w:r>
+      <w:r>
+        <w:rPr>
+          <w:lang w:val="en-GB"/>
+        </w:rPr>
         <w:t>Each weapon will have a statistic sheet that like the following :</w:t>
       </w:r>
     </w:p>
@@ -1221,6 +2335,11 @@
           <w:lang w:val="en-GB"/>
         </w:rPr>
         <w:tab/>
+      </w:r>
+      <w:r>
+        <w:rPr>
+          <w:lang w:val="en-GB"/>
+        </w:rPr>
         <w:t>These statistics are described in the following way:</w:t>
       </w:r>
     </w:p>
@@ -1287,6 +2406,11 @@
           <w:lang w:val="en-GB"/>
         </w:rPr>
         <w:tab/>
+      </w:r>
+      <w:r>
+        <w:rPr>
+          <w:lang w:val="en-GB"/>
+        </w:rPr>
         <w:t>- Type name (String) : the name of the shot type (AP / HE / Smoke)</w:t>
       </w:r>
     </w:p>
@@ -1320,12 +2444,12 @@
     </w:p>
     <w:p>
       <w:pPr>
-        <w:pStyle w:val="Titre4"/>
+        <w:pStyle w:val="5"/>
         <w:numPr>
           <w:ilvl w:val="2"/>
           <w:numId w:val="1"/>
         </w:numPr>
-        <w:ind w:left="1265" w:hanging="425"/>
+        <w:bidi w:val="0"/>
         <w:rPr>
           <w:lang w:val="fr-FR"/>
         </w:rPr>
@@ -1339,7 +2463,7 @@
     </w:p>
     <w:p>
       <w:pPr>
-        <w:pStyle w:val="Titre6"/>
+        <w:pStyle w:val="7"/>
         <w:numPr>
           <w:ilvl w:val="3"/>
           <w:numId w:val="1"/>
@@ -1366,6 +2490,11 @@
           <w:lang w:val="en-GB"/>
         </w:rPr>
         <w:tab/>
+      </w:r>
+      <w:r>
+        <w:rPr>
+          <w:lang w:val="en-GB"/>
+        </w:rPr>
         <w:t>This table describes the types of units available in the game for all factions organised by role. So a unit of one type for one faction will not necessarily look like a unit from another faction of the same type, but they will perform a similar operational role.</w:t>
       </w:r>
     </w:p>
@@ -1378,21 +2507,54 @@
     </w:p>
     <w:tbl>
       <w:tblPr>
-        <w:tblStyle w:val="Grilledutableau"/>
+        <w:tblStyle w:val="12"/>
         <w:tblW w:w="0" w:type="auto"/>
-        <w:tblLook w:val="04A0" w:firstRow="1" w:lastRow="0" w:firstColumn="1" w:lastColumn="0" w:noHBand="0" w:noVBand="1"/>
+        <w:tblInd w:w="0" w:type="dxa"/>
+        <w:tblBorders>
+          <w:top w:val="single" w:color="auto" w:sz="4" w:space="0"/>
+          <w:left w:val="single" w:color="auto" w:sz="4" w:space="0"/>
+          <w:bottom w:val="single" w:color="auto" w:sz="4" w:space="0"/>
+          <w:right w:val="single" w:color="auto" w:sz="4" w:space="0"/>
+          <w:insideH w:val="single" w:color="auto" w:sz="4" w:space="0"/>
+          <w:insideV w:val="single" w:color="auto" w:sz="4" w:space="0"/>
+        </w:tblBorders>
+        <w:tblLayout w:type="autofit"/>
+        <w:tblCellMar>
+          <w:top w:w="0" w:type="dxa"/>
+          <w:left w:w="108" w:type="dxa"/>
+          <w:bottom w:w="0" w:type="dxa"/>
+          <w:right w:w="108" w:type="dxa"/>
+        </w:tblCellMar>
       </w:tblPr>
       <w:tblGrid>
         <w:gridCol w:w="2487"/>
         <w:gridCol w:w="6035"/>
       </w:tblGrid>
       <w:tr>
+        <w:tblPrEx>
+          <w:tblBorders>
+            <w:top w:val="single" w:color="auto" w:sz="4" w:space="0"/>
+            <w:left w:val="single" w:color="auto" w:sz="4" w:space="0"/>
+            <w:bottom w:val="single" w:color="auto" w:sz="4" w:space="0"/>
+            <w:right w:val="single" w:color="auto" w:sz="4" w:space="0"/>
+            <w:insideH w:val="single" w:color="auto" w:sz="4" w:space="0"/>
+            <w:insideV w:val="single" w:color="auto" w:sz="4" w:space="0"/>
+          </w:tblBorders>
+          <w:tblCellMar>
+            <w:top w:w="0" w:type="dxa"/>
+            <w:left w:w="108" w:type="dxa"/>
+            <w:bottom w:w="0" w:type="dxa"/>
+            <w:right w:w="108" w:type="dxa"/>
+          </w:tblCellMar>
+        </w:tblPrEx>
         <w:tc>
           <w:tcPr>
             <w:tcW w:w="2487" w:type="dxa"/>
           </w:tcPr>
           <w:p>
             <w:pPr>
+              <w:widowControl w:val="0"/>
+              <w:jc w:val="both"/>
               <w:rPr>
                 <w:b/>
                 <w:bCs/>
@@ -1415,6 +2577,8 @@
           </w:tcPr>
           <w:p>
             <w:pPr>
+              <w:widowControl w:val="0"/>
+              <w:jc w:val="both"/>
               <w:rPr>
                 <w:b/>
                 <w:bCs/>
@@ -1433,8 +2597,24 @@
         </w:tc>
       </w:tr>
       <w:tr>
+        <w:tblPrEx>
+          <w:tblBorders>
+            <w:top w:val="single" w:color="auto" w:sz="4" w:space="0"/>
+            <w:left w:val="single" w:color="auto" w:sz="4" w:space="0"/>
+            <w:bottom w:val="single" w:color="auto" w:sz="4" w:space="0"/>
+            <w:right w:val="single" w:color="auto" w:sz="4" w:space="0"/>
+            <w:insideH w:val="single" w:color="auto" w:sz="4" w:space="0"/>
+            <w:insideV w:val="single" w:color="auto" w:sz="4" w:space="0"/>
+          </w:tblBorders>
+          <w:tblCellMar>
+            <w:top w:w="0" w:type="dxa"/>
+            <w:left w:w="108" w:type="dxa"/>
+            <w:bottom w:w="0" w:type="dxa"/>
+            <w:right w:w="108" w:type="dxa"/>
+          </w:tblCellMar>
+        </w:tblPrEx>
         <w:trPr>
-          <w:trHeight w:val="466"/>
+          <w:trHeight w:val="466" w:hRule="atLeast"/>
         </w:trPr>
         <w:tc>
           <w:tcPr>
@@ -1442,6 +2622,8 @@
           </w:tcPr>
           <w:p>
             <w:pPr>
+              <w:widowControl w:val="0"/>
+              <w:jc w:val="both"/>
               <w:rPr>
                 <w:lang w:val="fr-FR"/>
               </w:rPr>
@@ -1460,6 +2642,8 @@
           </w:tcPr>
           <w:p>
             <w:pPr>
+              <w:widowControl w:val="0"/>
+              <w:jc w:val="both"/>
               <w:rPr>
                 <w:lang w:val="en-GB"/>
               </w:rPr>
@@ -1474,12 +2658,30 @@
         </w:tc>
       </w:tr>
       <w:tr>
+        <w:tblPrEx>
+          <w:tblBorders>
+            <w:top w:val="single" w:color="auto" w:sz="4" w:space="0"/>
+            <w:left w:val="single" w:color="auto" w:sz="4" w:space="0"/>
+            <w:bottom w:val="single" w:color="auto" w:sz="4" w:space="0"/>
+            <w:right w:val="single" w:color="auto" w:sz="4" w:space="0"/>
+            <w:insideH w:val="single" w:color="auto" w:sz="4" w:space="0"/>
+            <w:insideV w:val="single" w:color="auto" w:sz="4" w:space="0"/>
+          </w:tblBorders>
+          <w:tblCellMar>
+            <w:top w:w="0" w:type="dxa"/>
+            <w:left w:w="108" w:type="dxa"/>
+            <w:bottom w:w="0" w:type="dxa"/>
+            <w:right w:w="108" w:type="dxa"/>
+          </w:tblCellMar>
+        </w:tblPrEx>
         <w:tc>
           <w:tcPr>
             <w:tcW w:w="2487" w:type="dxa"/>
           </w:tcPr>
           <w:p>
             <w:pPr>
+              <w:widowControl w:val="0"/>
+              <w:jc w:val="both"/>
               <w:rPr>
                 <w:lang w:val="fr-FR"/>
               </w:rPr>
@@ -1498,6 +2700,8 @@
           </w:tcPr>
           <w:p>
             <w:pPr>
+              <w:widowControl w:val="0"/>
+              <w:jc w:val="both"/>
               <w:rPr>
                 <w:lang w:val="en-GB"/>
               </w:rPr>
@@ -1512,12 +2716,30 @@
         </w:tc>
       </w:tr>
       <w:tr>
+        <w:tblPrEx>
+          <w:tblBorders>
+            <w:top w:val="single" w:color="auto" w:sz="4" w:space="0"/>
+            <w:left w:val="single" w:color="auto" w:sz="4" w:space="0"/>
+            <w:bottom w:val="single" w:color="auto" w:sz="4" w:space="0"/>
+            <w:right w:val="single" w:color="auto" w:sz="4" w:space="0"/>
+            <w:insideH w:val="single" w:color="auto" w:sz="4" w:space="0"/>
+            <w:insideV w:val="single" w:color="auto" w:sz="4" w:space="0"/>
+          </w:tblBorders>
+          <w:tblCellMar>
+            <w:top w:w="0" w:type="dxa"/>
+            <w:left w:w="108" w:type="dxa"/>
+            <w:bottom w:w="0" w:type="dxa"/>
+            <w:right w:w="108" w:type="dxa"/>
+          </w:tblCellMar>
+        </w:tblPrEx>
         <w:tc>
           <w:tcPr>
             <w:tcW w:w="2487" w:type="dxa"/>
           </w:tcPr>
           <w:p>
             <w:pPr>
+              <w:widowControl w:val="0"/>
+              <w:jc w:val="both"/>
               <w:rPr>
                 <w:lang w:val="fr-FR"/>
               </w:rPr>
@@ -1536,6 +2758,8 @@
           </w:tcPr>
           <w:p>
             <w:pPr>
+              <w:widowControl w:val="0"/>
+              <w:jc w:val="both"/>
               <w:rPr>
                 <w:lang w:val="en-GB"/>
               </w:rPr>
@@ -1550,6 +2774,22 @@
         </w:tc>
       </w:tr>
       <w:tr>
+        <w:tblPrEx>
+          <w:tblBorders>
+            <w:top w:val="single" w:color="auto" w:sz="4" w:space="0"/>
+            <w:left w:val="single" w:color="auto" w:sz="4" w:space="0"/>
+            <w:bottom w:val="single" w:color="auto" w:sz="4" w:space="0"/>
+            <w:right w:val="single" w:color="auto" w:sz="4" w:space="0"/>
+            <w:insideH w:val="single" w:color="auto" w:sz="4" w:space="0"/>
+            <w:insideV w:val="single" w:color="auto" w:sz="4" w:space="0"/>
+          </w:tblBorders>
+          <w:tblCellMar>
+            <w:top w:w="0" w:type="dxa"/>
+            <w:left w:w="108" w:type="dxa"/>
+            <w:bottom w:w="0" w:type="dxa"/>
+            <w:right w:w="108" w:type="dxa"/>
+          </w:tblCellMar>
+        </w:tblPrEx>
         <w:tc>
           <w:tcPr>
             <w:tcW w:w="2487" w:type="dxa"/>
@@ -1557,6 +2797,8 @@
           </w:tcPr>
           <w:p>
             <w:pPr>
+              <w:widowControl w:val="0"/>
+              <w:jc w:val="both"/>
               <w:rPr>
                 <w:lang w:val="fr-FR"/>
               </w:rPr>
@@ -1575,6 +2817,8 @@
           </w:tcPr>
           <w:p>
             <w:pPr>
+              <w:widowControl w:val="0"/>
+              <w:jc w:val="both"/>
               <w:rPr>
                 <w:lang w:val="en-GB"/>
               </w:rPr>
@@ -1589,6 +2833,22 @@
         </w:tc>
       </w:tr>
       <w:tr>
+        <w:tblPrEx>
+          <w:tblBorders>
+            <w:top w:val="single" w:color="auto" w:sz="4" w:space="0"/>
+            <w:left w:val="single" w:color="auto" w:sz="4" w:space="0"/>
+            <w:bottom w:val="single" w:color="auto" w:sz="4" w:space="0"/>
+            <w:right w:val="single" w:color="auto" w:sz="4" w:space="0"/>
+            <w:insideH w:val="single" w:color="auto" w:sz="4" w:space="0"/>
+            <w:insideV w:val="single" w:color="auto" w:sz="4" w:space="0"/>
+          </w:tblBorders>
+          <w:tblCellMar>
+            <w:top w:w="0" w:type="dxa"/>
+            <w:left w:w="108" w:type="dxa"/>
+            <w:bottom w:w="0" w:type="dxa"/>
+            <w:right w:w="108" w:type="dxa"/>
+          </w:tblCellMar>
+        </w:tblPrEx>
         <w:tc>
           <w:tcPr>
             <w:tcW w:w="2487" w:type="dxa"/>
@@ -1596,6 +2856,8 @@
           </w:tcPr>
           <w:p>
             <w:pPr>
+              <w:widowControl w:val="0"/>
+              <w:jc w:val="both"/>
               <w:rPr>
                 <w:lang w:val="fr-FR"/>
               </w:rPr>
@@ -1614,6 +2876,8 @@
           </w:tcPr>
           <w:p>
             <w:pPr>
+              <w:widowControl w:val="0"/>
+              <w:jc w:val="both"/>
               <w:rPr>
                 <w:lang w:val="en-GB"/>
               </w:rPr>
@@ -1628,6 +2892,22 @@
         </w:tc>
       </w:tr>
       <w:tr>
+        <w:tblPrEx>
+          <w:tblBorders>
+            <w:top w:val="single" w:color="auto" w:sz="4" w:space="0"/>
+            <w:left w:val="single" w:color="auto" w:sz="4" w:space="0"/>
+            <w:bottom w:val="single" w:color="auto" w:sz="4" w:space="0"/>
+            <w:right w:val="single" w:color="auto" w:sz="4" w:space="0"/>
+            <w:insideH w:val="single" w:color="auto" w:sz="4" w:space="0"/>
+            <w:insideV w:val="single" w:color="auto" w:sz="4" w:space="0"/>
+          </w:tblBorders>
+          <w:tblCellMar>
+            <w:top w:w="0" w:type="dxa"/>
+            <w:left w:w="108" w:type="dxa"/>
+            <w:bottom w:w="0" w:type="dxa"/>
+            <w:right w:w="108" w:type="dxa"/>
+          </w:tblCellMar>
+        </w:tblPrEx>
         <w:tc>
           <w:tcPr>
             <w:tcW w:w="2487" w:type="dxa"/>
@@ -1635,6 +2915,8 @@
           </w:tcPr>
           <w:p>
             <w:pPr>
+              <w:widowControl w:val="0"/>
+              <w:jc w:val="both"/>
               <w:rPr>
                 <w:lang w:val="fr-FR"/>
               </w:rPr>
@@ -1653,6 +2935,8 @@
           </w:tcPr>
           <w:p>
             <w:pPr>
+              <w:widowControl w:val="0"/>
+              <w:jc w:val="both"/>
               <w:rPr>
                 <w:lang w:val="en-GB"/>
               </w:rPr>
@@ -1667,6 +2951,22 @@
         </w:tc>
       </w:tr>
       <w:tr>
+        <w:tblPrEx>
+          <w:tblBorders>
+            <w:top w:val="single" w:color="auto" w:sz="4" w:space="0"/>
+            <w:left w:val="single" w:color="auto" w:sz="4" w:space="0"/>
+            <w:bottom w:val="single" w:color="auto" w:sz="4" w:space="0"/>
+            <w:right w:val="single" w:color="auto" w:sz="4" w:space="0"/>
+            <w:insideH w:val="single" w:color="auto" w:sz="4" w:space="0"/>
+            <w:insideV w:val="single" w:color="auto" w:sz="4" w:space="0"/>
+          </w:tblBorders>
+          <w:tblCellMar>
+            <w:top w:w="0" w:type="dxa"/>
+            <w:left w:w="108" w:type="dxa"/>
+            <w:bottom w:w="0" w:type="dxa"/>
+            <w:right w:w="108" w:type="dxa"/>
+          </w:tblCellMar>
+        </w:tblPrEx>
         <w:tc>
           <w:tcPr>
             <w:tcW w:w="2487" w:type="dxa"/>
@@ -1674,6 +2974,8 @@
           </w:tcPr>
           <w:p>
             <w:pPr>
+              <w:widowControl w:val="0"/>
+              <w:jc w:val="both"/>
               <w:rPr>
                 <w:lang w:val="fr-FR"/>
               </w:rPr>
@@ -1692,6 +2994,8 @@
           </w:tcPr>
           <w:p>
             <w:pPr>
+              <w:widowControl w:val="0"/>
+              <w:jc w:val="both"/>
               <w:rPr>
                 <w:lang w:val="en-GB"/>
               </w:rPr>
@@ -1706,6 +3010,22 @@
         </w:tc>
       </w:tr>
       <w:tr>
+        <w:tblPrEx>
+          <w:tblBorders>
+            <w:top w:val="single" w:color="auto" w:sz="4" w:space="0"/>
+            <w:left w:val="single" w:color="auto" w:sz="4" w:space="0"/>
+            <w:bottom w:val="single" w:color="auto" w:sz="4" w:space="0"/>
+            <w:right w:val="single" w:color="auto" w:sz="4" w:space="0"/>
+            <w:insideH w:val="single" w:color="auto" w:sz="4" w:space="0"/>
+            <w:insideV w:val="single" w:color="auto" w:sz="4" w:space="0"/>
+          </w:tblBorders>
+          <w:tblCellMar>
+            <w:top w:w="0" w:type="dxa"/>
+            <w:left w:w="108" w:type="dxa"/>
+            <w:bottom w:w="0" w:type="dxa"/>
+            <w:right w:w="108" w:type="dxa"/>
+          </w:tblCellMar>
+        </w:tblPrEx>
         <w:tc>
           <w:tcPr>
             <w:tcW w:w="2487" w:type="dxa"/>
@@ -1713,6 +3033,8 @@
           </w:tcPr>
           <w:p>
             <w:pPr>
+              <w:widowControl w:val="0"/>
+              <w:jc w:val="both"/>
               <w:rPr>
                 <w:lang w:val="fr-FR"/>
               </w:rPr>
@@ -1731,6 +3053,8 @@
           </w:tcPr>
           <w:p>
             <w:pPr>
+              <w:widowControl w:val="0"/>
+              <w:jc w:val="both"/>
               <w:rPr>
                 <w:lang w:val="en-GB"/>
               </w:rPr>
@@ -1745,6 +3069,22 @@
         </w:tc>
       </w:tr>
       <w:tr>
+        <w:tblPrEx>
+          <w:tblBorders>
+            <w:top w:val="single" w:color="auto" w:sz="4" w:space="0"/>
+            <w:left w:val="single" w:color="auto" w:sz="4" w:space="0"/>
+            <w:bottom w:val="single" w:color="auto" w:sz="4" w:space="0"/>
+            <w:right w:val="single" w:color="auto" w:sz="4" w:space="0"/>
+            <w:insideH w:val="single" w:color="auto" w:sz="4" w:space="0"/>
+            <w:insideV w:val="single" w:color="auto" w:sz="4" w:space="0"/>
+          </w:tblBorders>
+          <w:tblCellMar>
+            <w:top w:w="0" w:type="dxa"/>
+            <w:left w:w="108" w:type="dxa"/>
+            <w:bottom w:w="0" w:type="dxa"/>
+            <w:right w:w="108" w:type="dxa"/>
+          </w:tblCellMar>
+        </w:tblPrEx>
         <w:tc>
           <w:tcPr>
             <w:tcW w:w="2487" w:type="dxa"/>
@@ -1752,6 +3092,8 @@
           </w:tcPr>
           <w:p>
             <w:pPr>
+              <w:widowControl w:val="0"/>
+              <w:jc w:val="both"/>
               <w:rPr>
                 <w:lang w:val="fr-FR"/>
               </w:rPr>
@@ -1770,6 +3112,8 @@
           </w:tcPr>
           <w:p>
             <w:pPr>
+              <w:widowControl w:val="0"/>
+              <w:jc w:val="both"/>
               <w:rPr>
                 <w:lang w:val="en-GB"/>
               </w:rPr>
@@ -1784,12 +3128,30 @@
         </w:tc>
       </w:tr>
       <w:tr>
+        <w:tblPrEx>
+          <w:tblBorders>
+            <w:top w:val="single" w:color="auto" w:sz="4" w:space="0"/>
+            <w:left w:val="single" w:color="auto" w:sz="4" w:space="0"/>
+            <w:bottom w:val="single" w:color="auto" w:sz="4" w:space="0"/>
+            <w:right w:val="single" w:color="auto" w:sz="4" w:space="0"/>
+            <w:insideH w:val="single" w:color="auto" w:sz="4" w:space="0"/>
+            <w:insideV w:val="single" w:color="auto" w:sz="4" w:space="0"/>
+          </w:tblBorders>
+          <w:tblCellMar>
+            <w:top w:w="0" w:type="dxa"/>
+            <w:left w:w="108" w:type="dxa"/>
+            <w:bottom w:w="0" w:type="dxa"/>
+            <w:right w:w="108" w:type="dxa"/>
+          </w:tblCellMar>
+        </w:tblPrEx>
         <w:tc>
           <w:tcPr>
             <w:tcW w:w="2487" w:type="dxa"/>
           </w:tcPr>
           <w:p>
             <w:pPr>
+              <w:widowControl w:val="0"/>
+              <w:jc w:val="both"/>
               <w:rPr>
                 <w:lang w:val="fr-FR"/>
               </w:rPr>
@@ -1808,6 +3170,8 @@
           </w:tcPr>
           <w:p>
             <w:pPr>
+              <w:widowControl w:val="0"/>
+              <w:jc w:val="both"/>
               <w:rPr>
                 <w:lang w:val="en-GB"/>
               </w:rPr>
@@ -1816,14 +3180,7 @@
               <w:rPr>
                 <w:lang w:val="en-GB"/>
               </w:rPr>
-              <w:t xml:space="preserve">These units traverse through the sky at altitude and can spot and </w:t>
-            </w:r>
-            <w:r>
-              <w:rPr>
-                <w:lang w:val="en-GB"/>
-              </w:rPr>
-              <w:lastRenderedPageBreak/>
-              <w:t>attack units that are either in the air or on the ground below them.</w:t>
+              <w:t>These units traverse through the sky at altitude and can spot and attack units that are either in the air or on the ground below them.</w:t>
             </w:r>
           </w:p>
         </w:tc>
@@ -1838,11 +3195,12 @@
     </w:p>
     <w:p>
       <w:pPr>
-        <w:pStyle w:val="Titre4"/>
+        <w:pStyle w:val="5"/>
         <w:numPr>
           <w:ilvl w:val="2"/>
           <w:numId w:val="1"/>
         </w:numPr>
+        <w:bidi w:val="0"/>
         <w:rPr>
           <w:lang w:val="fr-FR"/>
         </w:rPr>
@@ -1857,289 +3215,437 @@
     <w:p>
       <w:pPr>
         <w:rPr>
-          <w:lang w:val="en-GB"/>
-        </w:rPr>
-      </w:pPr>
-      <w:r>
-        <w:rPr>
-          <w:lang w:val="en-GB"/>
+          <w:rFonts w:hint="default"/>
+          <w:lang w:val="fr-FR"/>
+        </w:rPr>
+      </w:pPr>
+      <w:r>
+        <w:rPr>
+          <w:rFonts w:hint="default"/>
+          <w:lang w:val="fr-FR"/>
         </w:rPr>
         <w:tab/>
+      </w:r>
+      <w:r>
+        <w:rPr>
+          <w:rFonts w:hint="default"/>
+          <w:lang w:val="fr-FR"/>
+        </w:rPr>
         <w:t>The unique mechanics are individual abilities and gameplay mechanics that allow units and maps to provide interesting situations. These are split into several categories.</w:t>
       </w:r>
     </w:p>
     <w:p>
       <w:pPr>
-        <w:rPr>
+        <w:numPr>
+          <w:ilvl w:val="0"/>
+          <w:numId w:val="0"/>
+        </w:numPr>
+        <w:ind w:leftChars="0"/>
+        <w:rPr>
+          <w:rFonts w:hint="default"/>
           <w:b/>
           <w:bCs/>
-          <w:lang w:val="en-GB"/>
-        </w:rPr>
-      </w:pPr>
-      <w:r>
-        <w:rPr>
+          <w:lang w:val="fr-FR"/>
+        </w:rPr>
+      </w:pPr>
+      <w:r>
+        <w:rPr>
+          <w:rFonts w:hint="default"/>
           <w:b/>
           <w:bCs/>
-          <w:lang w:val="en-GB"/>
+          <w:lang w:val="fr-FR"/>
         </w:rPr>
         <w:t>Deployment :</w:t>
       </w:r>
     </w:p>
     <w:p>
       <w:pPr>
-        <w:rPr>
-          <w:lang w:val="en-GB"/>
-        </w:rPr>
-      </w:pPr>
-      <w:r>
-        <w:rPr>
-          <w:lang w:val="en-GB"/>
+        <w:numPr>
+          <w:ilvl w:val="0"/>
+          <w:numId w:val="0"/>
+        </w:numPr>
+        <w:ind w:leftChars="0"/>
+        <w:rPr>
+          <w:rFonts w:hint="default"/>
+          <w:lang w:val="fr-FR"/>
+        </w:rPr>
+      </w:pPr>
+      <w:r>
+        <w:rPr>
+          <w:rFonts w:hint="default"/>
+          <w:lang w:val="fr-FR"/>
         </w:rPr>
         <w:t>- Orbital drop : units drop in from orbital ships, arriving quickly and accurately to the drop site.</w:t>
       </w:r>
     </w:p>
     <w:p>
       <w:pPr>
-        <w:rPr>
-          <w:lang w:val="en-GB"/>
-        </w:rPr>
-      </w:pPr>
-      <w:r>
-        <w:rPr>
-          <w:lang w:val="en-GB"/>
+        <w:numPr>
+          <w:ilvl w:val="0"/>
+          <w:numId w:val="0"/>
+        </w:numPr>
+        <w:ind w:leftChars="0"/>
+        <w:rPr>
+          <w:rFonts w:hint="default"/>
+          <w:lang w:val="fr-FR"/>
+        </w:rPr>
+      </w:pPr>
+      <w:r>
+        <w:rPr>
+          <w:rFonts w:hint="default"/>
+          <w:lang w:val="fr-FR"/>
         </w:rPr>
         <w:t>- Parachute deployment : units parachute out of aircraft that have to travel to the drop site with relative accuracy.</w:t>
       </w:r>
     </w:p>
     <w:p>
       <w:pPr>
-        <w:rPr>
-          <w:lang w:val="en-GB"/>
-        </w:rPr>
-      </w:pPr>
-      <w:r>
-        <w:rPr>
-          <w:lang w:val="en-GB"/>
+        <w:numPr>
+          <w:ilvl w:val="0"/>
+          <w:numId w:val="0"/>
+        </w:numPr>
+        <w:ind w:leftChars="0"/>
+        <w:rPr>
+          <w:rFonts w:hint="default"/>
+          <w:lang w:val="fr-FR"/>
+        </w:rPr>
+      </w:pPr>
+      <w:r>
+        <w:rPr>
+          <w:rFonts w:hint="default"/>
+          <w:lang w:val="fr-FR"/>
         </w:rPr>
         <w:t>- Burrow deployment : units explode from the ground within a few seconds, but can only be used on natural terrain like grass or forests.</w:t>
       </w:r>
     </w:p>
     <w:p>
       <w:pPr>
-        <w:rPr>
-          <w:lang w:val="en-GB"/>
-        </w:rPr>
-      </w:pPr>
-      <w:r>
-        <w:rPr>
-          <w:lang w:val="en-GB"/>
+        <w:numPr>
+          <w:ilvl w:val="0"/>
+          <w:numId w:val="0"/>
+        </w:numPr>
+        <w:ind w:leftChars="0"/>
+        <w:rPr>
+          <w:rFonts w:hint="default"/>
+          <w:lang w:val="fr-FR"/>
+        </w:rPr>
+      </w:pPr>
+      <w:r>
+        <w:rPr>
+          <w:rFonts w:hint="default"/>
+          <w:lang w:val="fr-FR"/>
         </w:rPr>
         <w:t>- Ground deployment : units drive in from offmap bases.</w:t>
       </w:r>
     </w:p>
     <w:p>
       <w:pPr>
-        <w:rPr>
+        <w:numPr>
+          <w:ilvl w:val="0"/>
+          <w:numId w:val="0"/>
+        </w:numPr>
+        <w:ind w:leftChars="0"/>
+        <w:rPr>
+          <w:rFonts w:hint="default"/>
           <w:b/>
           <w:bCs/>
-          <w:lang w:val="en-GB"/>
-        </w:rPr>
-      </w:pPr>
-      <w:r>
-        <w:rPr>
+          <w:lang w:val="fr-FR"/>
+        </w:rPr>
+      </w:pPr>
+      <w:r>
+        <w:rPr>
+          <w:rFonts w:hint="default"/>
           <w:b/>
           <w:bCs/>
-          <w:lang w:val="en-GB"/>
+          <w:lang w:val="fr-FR"/>
         </w:rPr>
         <w:t>Mobility :</w:t>
       </w:r>
     </w:p>
     <w:p>
       <w:pPr>
-        <w:rPr>
-          <w:lang w:val="en-GB"/>
-        </w:rPr>
-      </w:pPr>
-      <w:r>
-        <w:rPr>
-          <w:lang w:val="en-GB"/>
+        <w:numPr>
+          <w:ilvl w:val="0"/>
+          <w:numId w:val="0"/>
+        </w:numPr>
+        <w:ind w:leftChars="0"/>
+        <w:rPr>
+          <w:rFonts w:hint="default"/>
+          <w:lang w:val="fr-FR"/>
+        </w:rPr>
+      </w:pPr>
+      <w:r>
+        <w:rPr>
+          <w:rFonts w:hint="default"/>
+          <w:lang w:val="fr-FR"/>
         </w:rPr>
         <w:t>- Jump pack (range) : allows rapid movement in a arcing trajectory to a target location within range.</w:t>
       </w:r>
     </w:p>
     <w:p>
       <w:pPr>
-        <w:rPr>
-          <w:lang w:val="en-GB"/>
-        </w:rPr>
-      </w:pPr>
-      <w:r>
-        <w:rPr>
-          <w:lang w:val="en-GB"/>
+        <w:numPr>
+          <w:ilvl w:val="0"/>
+          <w:numId w:val="0"/>
+        </w:numPr>
+        <w:ind w:leftChars="0"/>
+        <w:rPr>
+          <w:rFonts w:hint="default"/>
+          <w:lang w:val="fr-FR"/>
+        </w:rPr>
+      </w:pPr>
+      <w:r>
+        <w:rPr>
+          <w:rFonts w:hint="default"/>
+          <w:lang w:val="fr-FR"/>
         </w:rPr>
         <w:t>- Transport (capacity) : allows infantry units to board the transport up to the transport capacity.</w:t>
       </w:r>
     </w:p>
     <w:p>
       <w:pPr>
-        <w:rPr>
-          <w:lang w:val="en-GB"/>
-        </w:rPr>
-      </w:pPr>
-      <w:r>
-        <w:rPr>
-          <w:lang w:val="en-GB"/>
+        <w:numPr>
+          <w:ilvl w:val="0"/>
+          <w:numId w:val="0"/>
+        </w:numPr>
+        <w:ind w:leftChars="0"/>
+        <w:rPr>
+          <w:rFonts w:hint="default"/>
+          <w:lang w:val="fr-FR"/>
+        </w:rPr>
+      </w:pPr>
+      <w:r>
+        <w:rPr>
+          <w:rFonts w:hint="default"/>
+          <w:lang w:val="fr-FR"/>
         </w:rPr>
         <w:t>- Landing / Takeoff : this unit can VTOL.</w:t>
       </w:r>
     </w:p>
     <w:p>
       <w:pPr>
-        <w:rPr>
-          <w:lang w:val="en-GB"/>
-        </w:rPr>
-      </w:pPr>
-      <w:r>
-        <w:rPr>
-          <w:lang w:val="en-GB"/>
+        <w:numPr>
+          <w:ilvl w:val="0"/>
+          <w:numId w:val="0"/>
+        </w:numPr>
+        <w:ind w:leftChars="0"/>
+        <w:rPr>
+          <w:rFonts w:hint="default"/>
+          <w:lang w:val="fr-FR"/>
+        </w:rPr>
+      </w:pPr>
+      <w:r>
+        <w:rPr>
+          <w:rFonts w:hint="default"/>
+          <w:lang w:val="fr-FR"/>
         </w:rPr>
         <w:t>- Direct move (target) : moves in the shortest possible path to the target (distance).</w:t>
       </w:r>
     </w:p>
     <w:p>
       <w:pPr>
-        <w:rPr>
-          <w:lang w:val="en-GB"/>
-        </w:rPr>
-      </w:pPr>
-      <w:r>
-        <w:rPr>
-          <w:lang w:val="en-GB"/>
+        <w:numPr>
+          <w:ilvl w:val="0"/>
+          <w:numId w:val="0"/>
+        </w:numPr>
+        <w:ind w:leftChars="0"/>
+        <w:rPr>
+          <w:rFonts w:hint="default"/>
+          <w:lang w:val="fr-FR"/>
+        </w:rPr>
+      </w:pPr>
+      <w:r>
+        <w:rPr>
+          <w:rFonts w:hint="default"/>
+          <w:lang w:val="fr-FR"/>
         </w:rPr>
         <w:t>- Fast move (target) : moves in the fastest possible path to the target (time).</w:t>
       </w:r>
     </w:p>
     <w:p>
       <w:pPr>
-        <w:rPr>
-          <w:lang w:val="en-GB"/>
-        </w:rPr>
-      </w:pPr>
-      <w:r>
-        <w:rPr>
-          <w:lang w:val="en-GB"/>
+        <w:numPr>
+          <w:ilvl w:val="0"/>
+          <w:numId w:val="0"/>
+        </w:numPr>
+        <w:ind w:leftChars="0"/>
+        <w:rPr>
+          <w:rFonts w:hint="default"/>
+          <w:lang w:val="fr-FR"/>
+        </w:rPr>
+      </w:pPr>
+      <w:r>
+        <w:rPr>
+          <w:rFonts w:hint="default"/>
+          <w:lang w:val="fr-FR"/>
         </w:rPr>
         <w:t>- Hidden move (target) : moves in the most covered path to the target, and takes cover at the target.</w:t>
       </w:r>
     </w:p>
     <w:p>
       <w:pPr>
-        <w:rPr>
-          <w:lang w:val="en-GB"/>
-        </w:rPr>
-      </w:pPr>
-      <w:r>
-        <w:rPr>
-          <w:lang w:val="en-GB"/>
+        <w:numPr>
+          <w:ilvl w:val="0"/>
+          <w:numId w:val="0"/>
+        </w:numPr>
+        <w:ind w:leftChars="0"/>
+        <w:rPr>
+          <w:rFonts w:hint="default"/>
+          <w:lang w:val="fr-FR"/>
+        </w:rPr>
+      </w:pPr>
+      <w:r>
+        <w:rPr>
+          <w:rFonts w:hint="default"/>
+          <w:lang w:val="fr-FR"/>
         </w:rPr>
         <w:t>- Combat move (target) : moves in the most covered path to the target, stopping to fire weapons if enemies are spotted. And takes cover at the target.</w:t>
       </w:r>
     </w:p>
     <w:p>
       <w:pPr>
-        <w:rPr>
+        <w:numPr>
+          <w:ilvl w:val="0"/>
+          <w:numId w:val="0"/>
+        </w:numPr>
+        <w:ind w:leftChars="0"/>
+        <w:rPr>
+          <w:rFonts w:hint="default"/>
           <w:b/>
           <w:bCs/>
-          <w:lang w:val="en-GB"/>
-        </w:rPr>
-      </w:pPr>
-      <w:r>
-        <w:rPr>
+          <w:lang w:val="fr-FR"/>
+        </w:rPr>
+      </w:pPr>
+      <w:r>
+        <w:rPr>
+          <w:rFonts w:hint="default"/>
           <w:b/>
           <w:bCs/>
-          <w:lang w:val="en-GB"/>
+          <w:lang w:val="fr-FR"/>
         </w:rPr>
         <w:t>Combat :</w:t>
       </w:r>
     </w:p>
     <w:p>
       <w:pPr>
-        <w:rPr>
-          <w:lang w:val="en-GB"/>
-        </w:rPr>
-      </w:pPr>
-      <w:r>
-        <w:rPr>
-          <w:lang w:val="en-GB"/>
+        <w:numPr>
+          <w:ilvl w:val="0"/>
+          <w:numId w:val="0"/>
+        </w:numPr>
+        <w:ind w:leftChars="0"/>
+        <w:rPr>
+          <w:rFonts w:hint="default"/>
+          <w:lang w:val="fr-FR"/>
+        </w:rPr>
+      </w:pPr>
+      <w:r>
+        <w:rPr>
+          <w:rFonts w:hint="default"/>
+          <w:lang w:val="fr-FR"/>
         </w:rPr>
         <w:t>- Fire position (target) : unit fires weapons at the target location, or will direct move to range and fire. Fires one load of ammunition.</w:t>
       </w:r>
     </w:p>
     <w:p>
       <w:pPr>
-        <w:rPr>
-          <w:lang w:val="en-GB"/>
-        </w:rPr>
-      </w:pPr>
-      <w:r>
-        <w:rPr>
-          <w:lang w:val="en-GB"/>
+        <w:numPr>
+          <w:ilvl w:val="0"/>
+          <w:numId w:val="0"/>
+        </w:numPr>
+        <w:ind w:leftChars="0"/>
+        <w:rPr>
+          <w:rFonts w:hint="default"/>
+          <w:lang w:val="fr-FR"/>
+        </w:rPr>
+      </w:pPr>
+      <w:r>
+        <w:rPr>
+          <w:rFonts w:hint="default"/>
+          <w:lang w:val="fr-FR"/>
         </w:rPr>
         <w:t>- Smoke position (target) : unit fires smoke rounds at the target location, or will direct move to range and fire. Fires one load of ammunition.</w:t>
       </w:r>
     </w:p>
     <w:p>
       <w:pPr>
-        <w:rPr>
-          <w:lang w:val="en-GB"/>
-        </w:rPr>
-      </w:pPr>
-      <w:r>
-        <w:rPr>
-          <w:lang w:val="en-GB"/>
+        <w:numPr>
+          <w:ilvl w:val="0"/>
+          <w:numId w:val="0"/>
+        </w:numPr>
+        <w:ind w:leftChars="0"/>
+        <w:rPr>
+          <w:rFonts w:hint="default"/>
+          <w:lang w:val="fr-FR"/>
+        </w:rPr>
+      </w:pPr>
+      <w:r>
+        <w:rPr>
+          <w:rFonts w:hint="default"/>
+          <w:lang w:val="fr-FR"/>
         </w:rPr>
         <w:t>- Turn on/off (weapon) : allows the unit to use or not use a weapon depending on the setting, useful for stopping stealth units from revealing their positions.</w:t>
       </w:r>
     </w:p>
     <w:p>
       <w:pPr>
-        <w:rPr>
-          <w:lang w:val="en-GB"/>
-        </w:rPr>
-      </w:pPr>
-      <w:r>
-        <w:rPr>
-          <w:lang w:val="en-GB"/>
+        <w:numPr>
+          <w:ilvl w:val="0"/>
+          <w:numId w:val="0"/>
+        </w:numPr>
+        <w:ind w:leftChars="0"/>
+        <w:rPr>
+          <w:rFonts w:hint="default"/>
+          <w:lang w:val="fr-FR"/>
+        </w:rPr>
+      </w:pPr>
+      <w:r>
+        <w:rPr>
+          <w:rFonts w:hint="default"/>
+          <w:lang w:val="fr-FR"/>
         </w:rPr>
         <w:t>- Optimal shot (weapon) : toggles the unit to only use their weapon against optimal targets (120mm railgun VS tanks rather than infantry), unless fired upon.</w:t>
       </w:r>
     </w:p>
     <w:p>
       <w:pPr>
-        <w:rPr>
-          <w:lang w:val="en-GB"/>
-        </w:rPr>
-      </w:pPr>
-      <w:r>
-        <w:rPr>
-          <w:lang w:val="en-GB"/>
-        </w:rPr>
-        <w:t xml:space="preserve">- Effecient shot (weapon) : </w:t>
-      </w:r>
-    </w:p>
-    <w:p>
-      <w:pPr>
-        <w:rPr>
+        <w:numPr>
+          <w:ilvl w:val="0"/>
+          <w:numId w:val="0"/>
+        </w:numPr>
+        <w:ind w:leftChars="0"/>
+        <w:rPr>
+          <w:rFonts w:hint="default"/>
+          <w:lang w:val="fr-FR"/>
+        </w:rPr>
+      </w:pPr>
+      <w:r>
+        <w:rPr>
+          <w:rFonts w:hint="default"/>
+          <w:lang w:val="fr-FR"/>
+        </w:rPr>
+        <w:t>- Effecient shot (weapon) : toggles the unit to only use their weapon when the chance to hit goes above your personal setting (default 50%), unless fired upon.</w:t>
+      </w:r>
+    </w:p>
+    <w:p>
+      <w:pPr>
+        <w:numPr>
+          <w:ilvl w:val="0"/>
+          <w:numId w:val="0"/>
+        </w:numPr>
+        <w:ind w:leftChars="0"/>
+        <w:rPr>
+          <w:rFonts w:hint="default"/>
           <w:b/>
           <w:bCs/>
-          <w:lang w:val="en-GB"/>
-        </w:rPr>
-      </w:pPr>
-      <w:r>
-        <w:rPr>
+          <w:lang w:val="fr-FR"/>
+        </w:rPr>
+      </w:pPr>
+      <w:r>
+        <w:rPr>
+          <w:rFonts w:hint="default"/>
           <w:b/>
           <w:bCs/>
-          <w:lang w:val="en-GB"/>
+          <w:lang w:val="fr-FR"/>
         </w:rPr>
         <w:t>Spotting :</w:t>
       </w:r>
@@ -2147,12 +3653,14 @@
     <w:p>
       <w:pPr>
         <w:rPr>
-          <w:lang w:val="en-GB"/>
-        </w:rPr>
-      </w:pPr>
-      <w:r>
-        <w:rPr>
-          <w:lang w:val="en-GB"/>
+          <w:rFonts w:hint="default"/>
+          <w:lang w:val="fr-FR"/>
+        </w:rPr>
+      </w:pPr>
+      <w:r>
+        <w:rPr>
+          <w:rFonts w:hint="default"/>
+          <w:lang w:val="fr-FR"/>
         </w:rPr>
         <w:t>- Deploy light recon drones (range) : improves recon in forests and buildings within range.</w:t>
       </w:r>
@@ -2160,12 +3668,14 @@
     <w:p>
       <w:pPr>
         <w:rPr>
-          <w:lang w:val="en-GB"/>
-        </w:rPr>
-      </w:pPr>
-      <w:r>
-        <w:rPr>
-          <w:lang w:val="en-GB"/>
+          <w:rFonts w:hint="default"/>
+          <w:lang w:val="fr-FR"/>
+        </w:rPr>
+      </w:pPr>
+      <w:r>
+        <w:rPr>
+          <w:rFonts w:hint="default"/>
+          <w:lang w:val="fr-FR"/>
         </w:rPr>
         <w:t>- Deploy heavy recon drone (range) : deploys a new unit that can fly around within range of the base unit, improves recon in open spaces.</w:t>
       </w:r>
@@ -2173,26 +3683,107 @@
     <w:p>
       <w:pPr>
         <w:rPr>
-          <w:lang w:val="en-GB"/>
-        </w:rPr>
-      </w:pPr>
-      <w:r>
-        <w:rPr>
-          <w:lang w:val="en-GB"/>
-        </w:rPr>
-        <w:t>- Electronic detection (range) : improves detection of units with EM emissions.</w:t>
-      </w:r>
-    </w:p>
-    <w:p>
-      <w:pPr>
-        <w:rPr>
-          <w:lang w:val="en-GB"/>
-        </w:rPr>
-      </w:pPr>
-    </w:p>
-    <w:p>
-      <w:pPr>
-        <w:pStyle w:val="Titre3"/>
+          <w:rFonts w:hint="default"/>
+          <w:lang w:val="fr-FR"/>
+        </w:rPr>
+      </w:pPr>
+      <w:r>
+        <w:rPr>
+          <w:rFonts w:hint="default"/>
+          <w:lang w:val="fr-FR"/>
+        </w:rPr>
+        <w:t>- Electronic Detection (range) : a listening station that improves spotting of units emitting signals within range, dependent on signal strength.</w:t>
+      </w:r>
+    </w:p>
+    <w:p>
+      <w:pPr>
+        <w:rPr>
+          <w:rFonts w:hint="default"/>
+          <w:lang w:val="fr-FR"/>
+        </w:rPr>
+      </w:pPr>
+      <w:r>
+        <w:rPr>
+          <w:rFonts w:hint="default"/>
+          <w:lang w:val="fr-FR"/>
+        </w:rPr>
+        <w:t>- Air Radar (resolution) : a radar station that can detect airborne units with a larger «cross-section» statistic than it’s resolution, resolution increases with decreasing range to the target.</w:t>
+      </w:r>
+    </w:p>
+    <w:p>
+      <w:pPr>
+        <w:rPr>
+          <w:rFonts w:hint="default"/>
+          <w:lang w:val="fr-FR"/>
+        </w:rPr>
+      </w:pPr>
+      <w:r>
+        <w:rPr>
+          <w:rFonts w:hint="default"/>
+          <w:lang w:val="fr-FR"/>
+        </w:rPr>
+        <w:t>- Ground Radar (resolution) : a radar station that can detect ground units with a larger «cross-section» statistic than it’s resolution, resolution increases with decreasing range to the target.</w:t>
+      </w:r>
+    </w:p>
+    <w:p>
+      <w:pPr>
+        <w:rPr>
+          <w:rFonts w:hint="default"/>
+          <w:b/>
+          <w:bCs/>
+          <w:lang w:val="fr-FR"/>
+        </w:rPr>
+      </w:pPr>
+      <w:r>
+        <w:rPr>
+          <w:rFonts w:hint="default"/>
+          <w:b/>
+          <w:bCs/>
+          <w:lang w:val="fr-FR"/>
+        </w:rPr>
+        <w:t>Network :</w:t>
+      </w:r>
+    </w:p>
+    <w:p>
+      <w:pPr>
+        <w:rPr>
+          <w:rFonts w:hint="default"/>
+          <w:lang w:val="fr-FR"/>
+        </w:rPr>
+      </w:pPr>
+      <w:r>
+        <w:rPr>
+          <w:rFonts w:hint="default"/>
+          <w:lang w:val="fr-FR"/>
+        </w:rPr>
+        <w:t>- Connection (range) : a passive statistic that can be switched on or off measured in «signal strength» that represents how connected your unit is to your army’s information sharing system within range. The stronger the signal, the longer the range.</w:t>
+      </w:r>
+    </w:p>
+    <w:p>
+      <w:pPr>
+        <w:rPr>
+          <w:rFonts w:hint="default"/>
+          <w:lang w:val="fr-FR"/>
+        </w:rPr>
+      </w:pPr>
+      <w:r>
+        <w:rPr>
+          <w:rFonts w:hint="default"/>
+          <w:lang w:val="fr-FR"/>
+        </w:rPr>
+        <w:t>- Electronic Jamming (range) : a passive statistic that can be switched on or off measured in «signal strength» which can block weak enough connections within range. The weaker the connection, the farther the blocking will work.</w:t>
+      </w:r>
+    </w:p>
+    <w:p>
+      <w:pPr>
+        <w:rPr>
+          <w:lang w:val="en-GB"/>
+        </w:rPr>
+      </w:pPr>
+    </w:p>
+    <w:p>
+      <w:pPr>
+        <w:pStyle w:val="4"/>
         <w:numPr>
           <w:ilvl w:val="1"/>
           <w:numId w:val="1"/>
@@ -2220,6 +3811,11 @@
           <w:lang w:val="en-GB"/>
         </w:rPr>
         <w:tab/>
+      </w:r>
+      <w:r>
+        <w:rPr>
+          <w:lang w:val="en-GB"/>
+        </w:rPr>
         <w:t>This section defines the behaviour of the campaign mode (TBD).</w:t>
       </w:r>
       <w:r>
@@ -2231,46 +3827,52 @@
     </w:p>
     <w:p>
       <w:pPr>
-        <w:pStyle w:val="Titre2"/>
+        <w:pStyle w:val="3"/>
         <w:numPr>
           <w:ilvl w:val="0"/>
           <w:numId w:val="1"/>
         </w:numPr>
-        <w:rPr>
-          <w:lang w:val="fr-FR"/>
-        </w:rPr>
-      </w:pPr>
-      <w:r>
-        <w:rPr>
-          <w:lang w:val="fr-FR"/>
-        </w:rPr>
-        <w:lastRenderedPageBreak/>
+        <w:outlineLvl w:val="0"/>
+        <w:rPr>
+          <w:lang w:val="fr-FR"/>
+        </w:rPr>
+      </w:pPr>
+      <w:bookmarkStart w:id="2" w:name="_Toc30919"/>
+      <w:r>
+        <w:rPr>
+          <w:lang w:val="fr-FR"/>
+        </w:rPr>
         <w:t>Factions</w:t>
       </w:r>
-    </w:p>
-    <w:p>
-      <w:pPr>
-        <w:pStyle w:val="Titre3"/>
+      <w:bookmarkEnd w:id="2"/>
+    </w:p>
+    <w:p>
+      <w:pPr>
+        <w:pStyle w:val="4"/>
         <w:numPr>
           <w:ilvl w:val="1"/>
           <w:numId w:val="1"/>
         </w:numPr>
         <w:ind w:left="845" w:hanging="425"/>
-        <w:rPr>
-          <w:lang w:val="fr-FR"/>
-        </w:rPr>
-      </w:pPr>
+        <w:outlineLvl w:val="1"/>
+        <w:rPr>
+          <w:lang w:val="fr-FR"/>
+        </w:rPr>
+      </w:pPr>
+      <w:bookmarkStart w:id="3" w:name="_Toc32036"/>
       <w:r>
         <w:rPr>
           <w:lang w:val="fr-FR"/>
         </w:rPr>
         <w:t>United Nations</w:t>
       </w:r>
-    </w:p>
-    <w:p>
-      <w:pPr>
-        <w:rPr>
-          <w:lang w:val="en-GB"/>
+      <w:bookmarkEnd w:id="3"/>
+    </w:p>
+    <w:p>
+      <w:pPr>
+        <w:rPr>
+          <w:rFonts w:hint="default"/>
+          <w:lang w:val="fr-FR"/>
         </w:rPr>
       </w:pPr>
       <w:r>
@@ -2278,53 +3880,197 @@
           <w:lang w:val="en-GB"/>
         </w:rPr>
         <w:tab/>
+      </w:r>
+      <w:r>
+        <w:rPr>
+          <w:rFonts w:hint="default"/>
+          <w:lang w:val="fr-FR"/>
+        </w:rPr>
         <w:t>The UN are humans from Earth in the 2220s. They explore the galaxy using wormhole technology in the form of gateway cannons, that project a tunnel from the cannon to another system for vessels to traverse, or expensive jump ships that create a gateway that other vessels can pass through and then pass through itself. Famed for their ranged combat, vehicles and complex logistics chains.</w:t>
       </w:r>
     </w:p>
     <w:p>
       <w:pPr>
         <w:rPr>
-          <w:lang w:val="en-GB"/>
-        </w:rPr>
-      </w:pPr>
-    </w:p>
-    <w:p>
-      <w:pPr>
-        <w:rPr>
-          <w:lang w:val="en-GB"/>
-        </w:rPr>
-      </w:pPr>
-      <w:r>
-        <w:rPr>
+          <w:rFonts w:hint="default"/>
+          <w:lang w:val="fr-FR"/>
+        </w:rPr>
+      </w:pPr>
+    </w:p>
+    <w:p>
+      <w:pPr>
+        <w:rPr>
+          <w:rFonts w:hint="default"/>
+          <w:lang w:val="fr-FR"/>
+        </w:rPr>
+      </w:pPr>
+      <w:r>
+        <w:rPr>
+          <w:rFonts w:hint="default"/>
           <w:lang w:val="en-GB"/>
         </w:rPr>
         <w:tab/>
+      </w:r>
+      <w:r>
+        <w:rPr>
+          <w:rFonts w:hint="default"/>
+          <w:lang w:val="en-GB"/>
+        </w:rPr>
         <w:t>The United Nations represent the combined nations of Earth and the Colonies. Each nation collaborates with the UN, providing divisions to the total United Nations Army Command</w:t>
       </w:r>
-    </w:p>
-    <w:p>
-      <w:pPr>
-        <w:pStyle w:val="Titre3"/>
+      <w:r>
+        <w:rPr>
+          <w:rFonts w:hint="default"/>
+          <w:lang w:val="fr-FR"/>
+        </w:rPr>
+        <w:t xml:space="preserve"> (UNAC) and United Nations Marine Command (UNMC).</w:t>
+      </w:r>
+    </w:p>
+    <w:p>
+      <w:pPr>
+        <w:rPr>
+          <w:rFonts w:hint="default"/>
+          <w:lang w:val="fr-FR"/>
+        </w:rPr>
+      </w:pPr>
+      <w:r>
+        <w:rPr>
+          <w:rFonts w:hint="default"/>
+          <w:lang w:val="fr-FR"/>
+        </w:rPr>
+        <w:tab/>
+      </w:r>
+      <w:r>
+        <w:rPr>
+          <w:rFonts w:hint="default"/>
+          <w:lang w:val="fr-FR"/>
+        </w:rPr>
+        <w:t>Their forces feature a strong support, air and orbital component.</w:t>
+      </w:r>
+    </w:p>
+    <w:p>
+      <w:pPr>
+        <w:ind w:firstLine="720" w:firstLineChars="0"/>
+        <w:rPr>
+          <w:rFonts w:hint="default"/>
+          <w:lang w:val="fr-FR"/>
+        </w:rPr>
+      </w:pPr>
+      <w:r>
+        <w:rPr>
+          <w:rFonts w:hint="default"/>
+          <w:lang w:val="fr-FR"/>
+        </w:rPr>
+        <w:t>The support forces focus on static and mobile air defence systems, with integrated and/or separate radar stations, and missile air defence systems. They also have short range AA units designed primarily for helicopter and drone defense. Artillery is organised into smaller mortar carriers, larger static and self-propelled tube artillery, and long range missile artillery. Most of the larger munitions featuring smart guidance technology for extreme accuracy if networked properly. They also include logistics forces in the form of static drops from orbit or air, as well as transport helicopters and trucks.</w:t>
+      </w:r>
+    </w:p>
+    <w:p>
+      <w:pPr>
+        <w:ind w:firstLine="720" w:firstLineChars="0"/>
+        <w:rPr>
+          <w:rFonts w:hint="default"/>
+          <w:lang w:val="fr-FR"/>
+        </w:rPr>
+      </w:pPr>
+      <w:r>
+        <w:rPr>
+          <w:rFonts w:hint="default"/>
+          <w:lang w:val="fr-FR"/>
+        </w:rPr>
+        <w:t>The air forces focus on three types of aircraft : air superiority, ground strike, and support. Air superiority fighters feature high stealth capabilities and high manoeuvrability, with internal weapon bays carrying air-to-air missiles and railguns. Ground strike aircraft feature high stealth capabilities and internal weapon bays, but also can increase payload on external hardpoints with reduced stealth. The support forces are able to paradrop infantry and light vehicles, as well as supplies if necessary.</w:t>
+      </w:r>
+    </w:p>
+    <w:p>
+      <w:pPr>
+        <w:ind w:firstLine="720" w:firstLineChars="0"/>
+        <w:rPr>
+          <w:rFonts w:hint="default"/>
+          <w:lang w:val="fr-FR"/>
+        </w:rPr>
+      </w:pPr>
+      <w:r>
+        <w:rPr>
+          <w:rFonts w:hint="default"/>
+          <w:lang w:val="fr-FR"/>
+        </w:rPr>
+        <w:t>Finally, the orbital component provides orbital strike capabilities using railguns and missiles, as well as orbital deployment and orbital supply drops. Though these capabilities are limited and expensive compared to other options.</w:t>
+      </w:r>
+    </w:p>
+    <w:p>
+      <w:pPr>
+        <w:ind w:firstLine="720" w:firstLineChars="0"/>
+        <w:rPr>
+          <w:rFonts w:hint="default"/>
+          <w:lang w:val="fr-FR"/>
+        </w:rPr>
+      </w:pPr>
+      <w:r>
+        <w:rPr>
+          <w:rFonts w:hint="default"/>
+          <w:lang w:val="fr-FR"/>
+        </w:rPr>
+        <w:t>The main ground component of the force is a fairly standard composition of infantry equipped with medium to long range weapons, as well as specific groups for closer and longer engagements, and anti-armour and anti-aircraft roles. They also have a number of wheeled and tracked vehicles to carry them in. They can also be supported by a suite of tanks.</w:t>
+      </w:r>
+    </w:p>
+    <w:p>
+      <w:pPr>
+        <w:ind w:firstLine="720" w:firstLineChars="0"/>
+        <w:rPr>
+          <w:rFonts w:hint="default"/>
+          <w:lang w:val="fr-FR"/>
+        </w:rPr>
+      </w:pPr>
+    </w:p>
+    <w:p>
+      <w:pPr>
+        <w:ind w:firstLine="720" w:firstLineChars="0"/>
+        <w:rPr>
+          <w:rFonts w:hint="default"/>
+          <w:lang w:val="fr-FR"/>
+        </w:rPr>
+      </w:pPr>
+      <w:r>
+        <w:rPr>
+          <w:rFonts w:hint="default"/>
+          <w:lang w:val="fr-FR"/>
+        </w:rPr>
+        <w:t>Their primary combat focus is coordinated fire support, notably air dominance.</w:t>
+      </w:r>
+    </w:p>
+    <w:p>
+      <w:pPr>
+        <w:rPr>
+          <w:lang w:val="en-GB"/>
+        </w:rPr>
+      </w:pPr>
+    </w:p>
+    <w:p>
+      <w:pPr>
+        <w:pStyle w:val="4"/>
         <w:numPr>
           <w:ilvl w:val="1"/>
           <w:numId w:val="1"/>
         </w:numPr>
         <w:ind w:left="845" w:hanging="425"/>
-        <w:rPr>
-          <w:lang w:val="fr-FR"/>
-        </w:rPr>
-      </w:pPr>
+        <w:outlineLvl w:val="1"/>
+        <w:rPr>
+          <w:lang w:val="fr-FR"/>
+        </w:rPr>
+      </w:pPr>
+      <w:bookmarkStart w:id="4" w:name="_Toc32725"/>
       <w:r>
         <w:rPr>
           <w:lang w:val="fr-FR"/>
         </w:rPr>
         <w:t>Naëmu</w:t>
       </w:r>
-    </w:p>
-    <w:p>
-      <w:pPr>
-        <w:rPr>
-          <w:lang w:val="en-GB"/>
+      <w:bookmarkEnd w:id="4"/>
+    </w:p>
+    <w:p>
+      <w:pPr>
+        <w:rPr>
+          <w:rFonts w:hint="default"/>
+          <w:lang w:val="fr-FR"/>
         </w:rPr>
       </w:pPr>
       <w:r>
@@ -2332,32 +4078,175 @@
           <w:lang w:val="en-GB"/>
         </w:rPr>
         <w:tab/>
+      </w:r>
+      <w:r>
+        <w:rPr>
+          <w:rFonts w:hint="default"/>
+          <w:lang w:val="fr-FR"/>
+        </w:rPr>
         <w:t>Naëmu are a historically omniscient race of humans that once seeded Earth with life but whose empire was collapsed by a genetically engineered virus in a cataclysmic war with the Sprats. They travel through the galaxy using teleportation which transports people or vessels to where they’re needed, but their resources and availabilities are low due to their relatively crippled economy. Famed for their close combat, individual short distance teleportation and anti-gravity vehicles.</w:t>
       </w:r>
     </w:p>
     <w:p>
       <w:pPr>
-        <w:pStyle w:val="Titre3"/>
+        <w:rPr>
+          <w:rFonts w:hint="default"/>
+          <w:lang w:val="fr-FR"/>
+        </w:rPr>
+      </w:pPr>
+    </w:p>
+    <w:p>
+      <w:pPr>
+        <w:rPr>
+          <w:rFonts w:hint="default"/>
+          <w:lang w:val="fr-FR"/>
+        </w:rPr>
+      </w:pPr>
+      <w:r>
+        <w:rPr>
+          <w:rFonts w:hint="default"/>
+          <w:lang w:val="fr-FR"/>
+        </w:rPr>
+        <w:tab/>
+      </w:r>
+      <w:r>
+        <w:rPr>
+          <w:rFonts w:hint="default"/>
+          <w:lang w:val="fr-FR"/>
+        </w:rPr>
+        <w:t>Their forces are focused on rapid assaults and short distance teleportation. They have a small population and limited infantry. They favour rapid strikes and small group assaults. They are organised into the Planetary Force and Void Force.</w:t>
+      </w:r>
+    </w:p>
+    <w:p>
+      <w:pPr>
+        <w:rPr>
+          <w:rFonts w:hint="default"/>
+          <w:lang w:val="fr-FR"/>
+        </w:rPr>
+      </w:pPr>
+      <w:r>
+        <w:rPr>
+          <w:rFonts w:hint="default"/>
+          <w:lang w:val="fr-FR"/>
+        </w:rPr>
+        <w:tab/>
+      </w:r>
+      <w:r>
+        <w:rPr>
+          <w:rFonts w:hint="default"/>
+          <w:lang w:val="fr-FR"/>
+        </w:rPr>
+        <w:t>The planetary force is more of a garrison force, with the goal of defending locations and rapidly striking locations. They rely on the void force for a numerous deployment of air forces.</w:t>
+      </w:r>
+    </w:p>
+    <w:p>
+      <w:pPr>
+        <w:rPr>
+          <w:rFonts w:hint="default"/>
+          <w:lang w:val="fr-FR"/>
+        </w:rPr>
+      </w:pPr>
+      <w:r>
+        <w:rPr>
+          <w:rFonts w:hint="default"/>
+          <w:lang w:val="fr-FR"/>
+        </w:rPr>
+        <w:tab/>
+      </w:r>
+      <w:r>
+        <w:rPr>
+          <w:rFonts w:hint="default"/>
+          <w:lang w:val="fr-FR"/>
+        </w:rPr>
+        <w:t>The ground force is composed of mostly infantry equipped with melee weapons and short range laser weapons. This infantry is very well trained and wears portable teleporters able to make short 1-2 meter jumps, which allows for automatic shot-avoidance and a rapid assault capability. They can also be carried in very fast hover APCs, and supported by heavier hover tanks. They also have some small deployable indirect fire support vehicles and small infantry squads, armed with high energy anti-armour lasers, anti-infantry lasers, anti-air lasers.</w:t>
+      </w:r>
+    </w:p>
+    <w:p>
+      <w:pPr>
+        <w:rPr>
+          <w:rFonts w:hint="default"/>
+          <w:lang w:val="fr-FR"/>
+        </w:rPr>
+      </w:pPr>
+      <w:r>
+        <w:rPr>
+          <w:rFonts w:hint="default"/>
+          <w:lang w:val="fr-FR"/>
+        </w:rPr>
+        <w:tab/>
+      </w:r>
+      <w:r>
+        <w:rPr>
+          <w:rFonts w:hint="default"/>
+          <w:lang w:val="fr-FR"/>
+        </w:rPr>
+        <w:t>The air forces have a lot of capabilities. They posses fast and extremely manoeuvrable air superiority fighters armed with lasers and long range missiles. Their bombers are well equipped and provide very precise ground support with guided bombs and lasers. Their high-altitude bombers carry high payloads and deliver precise long distance ordinance.</w:t>
+      </w:r>
+    </w:p>
+    <w:p>
+      <w:pPr>
+        <w:rPr>
+          <w:rFonts w:hint="default"/>
+          <w:lang w:val="fr-FR"/>
+        </w:rPr>
+      </w:pPr>
+    </w:p>
+    <w:p>
+      <w:pPr>
+        <w:rPr>
+          <w:rFonts w:hint="default"/>
+          <w:lang w:val="fr-FR"/>
+        </w:rPr>
+      </w:pPr>
+      <w:r>
+        <w:rPr>
+          <w:rFonts w:hint="default"/>
+          <w:lang w:val="fr-FR"/>
+        </w:rPr>
+        <w:tab/>
+      </w:r>
+      <w:r>
+        <w:rPr>
+          <w:rFonts w:hint="default"/>
+          <w:lang w:val="fr-FR"/>
+        </w:rPr>
+        <w:t>Their primary combat focus is speed.</w:t>
+      </w:r>
+    </w:p>
+    <w:p>
+      <w:pPr>
+        <w:rPr>
+          <w:lang w:val="en-GB"/>
+        </w:rPr>
+      </w:pPr>
+    </w:p>
+    <w:p>
+      <w:pPr>
+        <w:pStyle w:val="4"/>
         <w:numPr>
           <w:ilvl w:val="1"/>
           <w:numId w:val="1"/>
         </w:numPr>
         <w:ind w:left="845" w:hanging="425"/>
-        <w:rPr>
-          <w:lang w:val="fr-FR"/>
-        </w:rPr>
-      </w:pPr>
+        <w:outlineLvl w:val="1"/>
+        <w:rPr>
+          <w:lang w:val="fr-FR"/>
+        </w:rPr>
+      </w:pPr>
+      <w:bookmarkStart w:id="5" w:name="_Toc30746"/>
       <w:r>
         <w:rPr>
           <w:lang w:val="fr-FR"/>
         </w:rPr>
         <w:t>Sprats</w:t>
       </w:r>
-    </w:p>
-    <w:p>
-      <w:pPr>
-        <w:rPr>
-          <w:lang w:val="en-GB"/>
+      <w:bookmarkEnd w:id="5"/>
+    </w:p>
+    <w:p>
+      <w:pPr>
+        <w:rPr>
+          <w:rFonts w:hint="default"/>
+          <w:lang w:val="fr-FR"/>
         </w:rPr>
       </w:pPr>
       <w:r>
@@ -2365,12 +4254,107 @@
           <w:lang w:val="en-GB"/>
         </w:rPr>
         <w:tab/>
+      </w:r>
+      <w:r>
+        <w:rPr>
+          <w:rFonts w:hint="default"/>
+          <w:lang w:val="fr-FR"/>
+        </w:rPr>
         <w:t>The Sprats are a strongly communal race that were contained by the ancient Naëmu empire and fought a war to escape their influence. This resulted in the annihilation of both nations’ industry and many of their settled worlds. They travel using warp drives to squeeze time and space ahead of them to travel across the galaxy. Famed for their powered infantry suits and walker-based machinery.</w:t>
       </w:r>
     </w:p>
     <w:p>
       <w:pPr>
-        <w:pStyle w:val="Titre2"/>
+        <w:rPr>
+          <w:rFonts w:hint="default"/>
+          <w:lang w:val="fr-FR"/>
+        </w:rPr>
+      </w:pPr>
+    </w:p>
+    <w:p>
+      <w:pPr>
+        <w:rPr>
+          <w:rFonts w:hint="default"/>
+          <w:lang w:val="fr-FR"/>
+        </w:rPr>
+      </w:pPr>
+      <w:r>
+        <w:rPr>
+          <w:rFonts w:hint="default"/>
+          <w:lang w:val="fr-FR"/>
+        </w:rPr>
+        <w:tab/>
+      </w:r>
+      <w:r>
+        <w:rPr>
+          <w:rFonts w:hint="default"/>
+          <w:lang w:val="fr-FR"/>
+        </w:rPr>
+        <w:t>The Sprat Armed Forces are heavily focused on deploying fast assault powersuit infantry supported by slow and heavily armed battlemechs built to take hits and provide large amounts of fire support. They have limited air support, but excel at ground based fire support like artillery, guided munitions and multiple launch rocket and missile systems.</w:t>
+      </w:r>
+    </w:p>
+    <w:p>
+      <w:pPr>
+        <w:rPr>
+          <w:rFonts w:hint="default"/>
+          <w:lang w:val="fr-FR"/>
+        </w:rPr>
+      </w:pPr>
+      <w:r>
+        <w:rPr>
+          <w:rFonts w:hint="default"/>
+          <w:lang w:val="fr-FR"/>
+        </w:rPr>
+        <w:tab/>
+      </w:r>
+      <w:r>
+        <w:rPr>
+          <w:rFonts w:hint="default"/>
+          <w:lang w:val="fr-FR"/>
+        </w:rPr>
+        <w:t>Their forces are built around rapid infantry movements supported by a slowly advancing fire support base. Reinforcements can be quickly deployed near the front lines with precise orbital drops available for most of their units, though larger ones can only be deployed from their heaviest dropships, which are vulnerable to heavy AA defenses.</w:t>
+      </w:r>
+    </w:p>
+    <w:p>
+      <w:pPr>
+        <w:rPr>
+          <w:rFonts w:hint="default"/>
+          <w:lang w:val="fr-FR"/>
+        </w:rPr>
+      </w:pPr>
+    </w:p>
+    <w:p>
+      <w:pPr>
+        <w:rPr>
+          <w:rFonts w:hint="default"/>
+          <w:lang w:val="fr-FR"/>
+        </w:rPr>
+      </w:pPr>
+      <w:r>
+        <w:rPr>
+          <w:rFonts w:hint="default"/>
+          <w:lang w:val="fr-FR"/>
+        </w:rPr>
+        <w:tab/>
+      </w:r>
+      <w:r>
+        <w:rPr>
+          <w:rFonts w:hint="default"/>
+          <w:lang w:val="fr-FR"/>
+        </w:rPr>
+        <w:t>Their primary combat focus are slow armoured advances.</w:t>
+      </w:r>
+    </w:p>
+    <w:p>
+      <w:pPr>
+        <w:rPr>
+          <w:lang w:val="en-GB"/>
+        </w:rPr>
+      </w:pPr>
+    </w:p>
+    <w:p>
+      <w:pPr>
+        <w:pStyle w:val="3"/>
         <w:numPr>
           <w:ilvl w:val="1"/>
           <w:numId w:val="1"/>
@@ -2379,17 +4363,20 @@
           <w:lang w:val="fr-FR"/>
         </w:rPr>
       </w:pPr>
+      <w:bookmarkStart w:id="6" w:name="_Toc16180"/>
       <w:r>
         <w:rPr>
           <w:lang w:val="fr-FR"/>
         </w:rPr>
         <w:t>Alvearium</w:t>
       </w:r>
-    </w:p>
-    <w:p>
-      <w:pPr>
-        <w:rPr>
-          <w:lang w:val="en-GB"/>
+      <w:bookmarkEnd w:id="6"/>
+    </w:p>
+    <w:p>
+      <w:pPr>
+        <w:rPr>
+          <w:rFonts w:hint="default"/>
+          <w:lang w:val="fr-FR"/>
         </w:rPr>
       </w:pPr>
       <w:r>
@@ -2397,12 +4384,85 @@
           <w:lang w:val="en-GB"/>
         </w:rPr>
         <w:tab/>
+      </w:r>
+      <w:r>
+        <w:rPr>
+          <w:rFonts w:hint="default"/>
+          <w:lang w:val="fr-FR"/>
+        </w:rPr>
         <w:t>The Alvearium, or the Hive, is a race of chemically controlled hive-mined ant-like creatures that traverse the galaxy in huge numbers of sublight ships. Their warfare relies on key units commanding hordes of lesser units that cannot be individually controlled. These lesser units are however high in numbers and effective at multi-axis assault tactics, as well as very high-stealth units in natural terrain and burrowing assault units.</w:t>
       </w:r>
     </w:p>
     <w:p>
       <w:pPr>
-        <w:pStyle w:val="Titre2"/>
+        <w:rPr>
+          <w:rFonts w:hint="default"/>
+          <w:lang w:val="fr-FR"/>
+        </w:rPr>
+      </w:pPr>
+    </w:p>
+    <w:p>
+      <w:pPr>
+        <w:rPr>
+          <w:rFonts w:hint="default"/>
+          <w:lang w:val="fr-FR"/>
+        </w:rPr>
+      </w:pPr>
+      <w:r>
+        <w:rPr>
+          <w:rFonts w:hint="default"/>
+          <w:lang w:val="fr-FR"/>
+        </w:rPr>
+        <w:tab/>
+      </w:r>
+      <w:r>
+        <w:rPr>
+          <w:rFonts w:hint="default"/>
+          <w:lang w:val="fr-FR"/>
+        </w:rPr>
+        <w:t>The Alvearium spreads across the galaxy hunting for food for their expanding horde. Their key units are the command creatures that guide and command the main (extremely cheap and expendable) forces that quickly sprint across the map. Their more elite forces maintain their autonomy, and can be deployed from tunnel networks underground. More elite infantry forces can also be deployed from fast transport monsters which can also fight intensely when needed. Their chitin armour is not as tough as manufactured composites, but their lower armour quality is offset by much higher environmental adaptability like chameleonic camouflage and hunting instincts. Though the main body of the horde is difficult to conceal.</w:t>
+      </w:r>
+    </w:p>
+    <w:p>
+      <w:pPr>
+        <w:rPr>
+          <w:rFonts w:hint="default"/>
+          <w:lang w:val="fr-FR"/>
+        </w:rPr>
+      </w:pPr>
+    </w:p>
+    <w:p>
+      <w:pPr>
+        <w:rPr>
+          <w:rFonts w:hint="default"/>
+          <w:lang w:val="fr-FR"/>
+        </w:rPr>
+      </w:pPr>
+      <w:r>
+        <w:rPr>
+          <w:rFonts w:hint="default"/>
+          <w:lang w:val="fr-FR"/>
+        </w:rPr>
+        <w:tab/>
+      </w:r>
+      <w:r>
+        <w:rPr>
+          <w:rFonts w:hint="default"/>
+          <w:lang w:val="fr-FR"/>
+        </w:rPr>
+        <w:t>Their primary combat focus is concealment and surprise attacks.</w:t>
+      </w:r>
+    </w:p>
+    <w:p>
+      <w:pPr>
+        <w:rPr>
+          <w:lang w:val="en-GB"/>
+        </w:rPr>
+      </w:pPr>
+    </w:p>
+    <w:p>
+      <w:pPr>
+        <w:pStyle w:val="3"/>
         <w:numPr>
           <w:ilvl w:val="1"/>
           <w:numId w:val="1"/>
@@ -2411,17 +4471,20 @@
           <w:lang w:val="fr-FR"/>
         </w:rPr>
       </w:pPr>
+      <w:bookmarkStart w:id="7" w:name="_Toc1880"/>
       <w:r>
         <w:rPr>
           <w:lang w:val="fr-FR"/>
         </w:rPr>
         <w:t>The Network</w:t>
       </w:r>
-    </w:p>
-    <w:p>
-      <w:pPr>
-        <w:rPr>
-          <w:lang w:val="en-GB"/>
+      <w:bookmarkEnd w:id="7"/>
+    </w:p>
+    <w:p>
+      <w:pPr>
+        <w:rPr>
+          <w:rFonts w:hint="default"/>
+          <w:lang w:val="fr-FR"/>
         </w:rPr>
       </w:pPr>
       <w:r>
@@ -2429,65 +4492,445 @@
           <w:lang w:val="en-GB"/>
         </w:rPr>
         <w:tab/>
-        <w:t>The Network is a race of networked robotic peoples that function together as one thanks to a permanent network link. They traverse the galaxy in ships that use short-distance teleportation to hop across the galaxy from planet to planet. They are famed for their mechanised units, drones and powerful electronic warfare, but are also vulnerable to strong counter-electronic warfare and electronic detection equipment.</w:t>
-      </w:r>
-    </w:p>
-    <w:p>
-      <w:pPr>
-        <w:rPr>
-          <w:lang w:val="en-GB"/>
-        </w:rPr>
-      </w:pPr>
-    </w:p>
-    <w:p>
-      <w:pPr>
-        <w:rPr>
-          <w:lang w:val="en-GB"/>
-        </w:rPr>
-      </w:pPr>
-      <w:r>
-        <w:rPr>
-          <w:lang w:val="en-GB"/>
+      </w:r>
+      <w:r>
+        <w:rPr>
+          <w:rFonts w:hint="default"/>
+          <w:lang w:val="fr-FR"/>
+        </w:rPr>
+        <w:t>The Network is a superintelligent AI that produces a race of networked robotic peoples that function together as one thanks to a permanent network link. They traverse the galaxy in ships that use short-distance teleportation to hop across the galaxy from planet to planet. They are famed for their mechanised units, drones and powerful electronic warfare, but are also vulnerable to strong counter-electronic warfare and electronic detection equipment.</w:t>
+      </w:r>
+    </w:p>
+    <w:p>
+      <w:pPr>
+        <w:rPr>
+          <w:rFonts w:hint="default"/>
+          <w:lang w:val="fr-FR"/>
+        </w:rPr>
+      </w:pPr>
+    </w:p>
+    <w:p>
+      <w:pPr>
+        <w:rPr>
+          <w:rFonts w:hint="default"/>
+          <w:lang w:val="fr-FR"/>
+        </w:rPr>
+      </w:pPr>
+      <w:r>
+        <w:rPr>
+          <w:rFonts w:hint="default"/>
+          <w:lang w:val="fr-FR"/>
+        </w:rPr>
+        <w:tab/>
+      </w:r>
+      <w:r>
+        <w:rPr>
+          <w:rFonts w:hint="default"/>
+          <w:lang w:val="fr-FR"/>
+        </w:rPr>
+        <w:t>The Network’s combat capacity is based on it’s robotic combat arm. It focuses on heavy use of drone swarms and robotic war machines. Without network control, they’re automated controls take over, but this simple targeting system has limited functionality, as the AI obviously knows from experience that making something smart could be making something that will eventually replace it.</w:t>
+      </w:r>
+    </w:p>
+    <w:p>
+      <w:pPr>
+        <w:rPr>
+          <w:rFonts w:hint="default"/>
+          <w:lang w:val="fr-FR"/>
+        </w:rPr>
+      </w:pPr>
+    </w:p>
+    <w:p>
+      <w:pPr>
+        <w:rPr>
+          <w:rFonts w:hint="default"/>
+          <w:lang w:val="fr-FR"/>
+        </w:rPr>
+      </w:pPr>
+      <w:r>
+        <w:rPr>
+          <w:rFonts w:hint="default"/>
+          <w:lang w:val="fr-FR"/>
+        </w:rPr>
+        <w:tab/>
+      </w:r>
+      <w:r>
+        <w:rPr>
+          <w:rFonts w:hint="default"/>
+          <w:lang w:val="fr-FR"/>
+        </w:rPr>
+        <w:t>Their primary combat focus is victory overwhelming numbers.</w:t>
+      </w:r>
+    </w:p>
+    <w:p>
+      <w:pPr>
+        <w:rPr>
+          <w:rFonts w:hint="default"/>
+          <w:lang w:val="fr-FR"/>
+        </w:rPr>
+      </w:pPr>
+      <w:r>
+        <w:rPr>
+          <w:rFonts w:hint="default"/>
+          <w:lang w:val="fr-FR"/>
         </w:rPr>
         <w:br w:type="page"/>
       </w:r>
     </w:p>
     <w:p>
       <w:pPr>
-        <w:pStyle w:val="Titre2"/>
+        <w:pStyle w:val="3"/>
         <w:numPr>
           <w:ilvl w:val="0"/>
           <w:numId w:val="1"/>
         </w:numPr>
-        <w:rPr>
-          <w:lang w:val="en-GB"/>
-        </w:rPr>
-      </w:pPr>
-      <w:r>
-        <w:rPr>
-          <w:lang w:val="en-GB"/>
-        </w:rPr>
-        <w:lastRenderedPageBreak/>
+        <w:bidi w:val="0"/>
+        <w:ind w:left="425" w:leftChars="0" w:hanging="425" w:firstLineChars="0"/>
+        <w:rPr>
+          <w:rFonts w:hint="default"/>
+          <w:lang w:val="fr-FR"/>
+        </w:rPr>
+      </w:pPr>
+      <w:bookmarkStart w:id="8" w:name="_Toc3844"/>
+      <w:r>
+        <w:rPr>
+          <w:rFonts w:hint="default"/>
+          <w:lang w:val="fr-FR"/>
+        </w:rPr>
+        <w:t>Sub-factions</w:t>
+      </w:r>
+      <w:bookmarkEnd w:id="8"/>
+    </w:p>
+    <w:p>
+      <w:pPr>
+        <w:rPr>
+          <w:rFonts w:hint="default"/>
+          <w:lang w:val="fr-FR"/>
+        </w:rPr>
+      </w:pPr>
+      <w:r>
+        <w:rPr>
+          <w:rFonts w:hint="default"/>
+          <w:lang w:val="fr-FR"/>
+        </w:rPr>
+        <w:t>Humans :</w:t>
+      </w:r>
+    </w:p>
+    <w:p>
+      <w:pPr>
+        <w:rPr>
+          <w:rFonts w:hint="default"/>
+          <w:lang w:val="fr-FR"/>
+        </w:rPr>
+      </w:pPr>
+      <w:r>
+        <w:rPr>
+          <w:rFonts w:hint="default"/>
+          <w:lang w:val="fr-FR"/>
+        </w:rPr>
+        <w:t>- United Nations</w:t>
+      </w:r>
+    </w:p>
+    <w:p>
+      <w:pPr>
+        <w:rPr>
+          <w:rFonts w:hint="default"/>
+          <w:lang w:val="fr-FR"/>
+        </w:rPr>
+      </w:pPr>
+      <w:r>
+        <w:rPr>
+          <w:rFonts w:hint="default"/>
+          <w:lang w:val="fr-FR"/>
+        </w:rPr>
+        <w:t>- Resistance (uses high stealth guerilla tactics and decoys (ie. Cheap units that resemble powerful units))</w:t>
+      </w:r>
+    </w:p>
+    <w:p>
+      <w:pPr>
+        <w:rPr>
+          <w:rFonts w:hint="default"/>
+          <w:lang w:val="fr-FR"/>
+        </w:rPr>
+      </w:pPr>
+    </w:p>
+    <w:p>
+      <w:pPr>
+        <w:rPr>
+          <w:rFonts w:hint="default"/>
+          <w:lang w:val="fr-FR"/>
+        </w:rPr>
+      </w:pPr>
+      <w:r>
+        <w:rPr>
+          <w:rFonts w:hint="default"/>
+          <w:lang w:val="fr-FR"/>
+        </w:rPr>
+        <w:t>Naëmu :</w:t>
+      </w:r>
+    </w:p>
+    <w:p>
+      <w:pPr>
+        <w:rPr>
+          <w:rFonts w:hint="default"/>
+          <w:lang w:val="fr-FR"/>
+        </w:rPr>
+      </w:pPr>
+      <w:r>
+        <w:rPr>
+          <w:rFonts w:hint="default"/>
+          <w:lang w:val="fr-FR"/>
+        </w:rPr>
+        <w:t>- Naëmu</w:t>
+      </w:r>
+    </w:p>
+    <w:p>
+      <w:pPr>
+        <w:rPr>
+          <w:rFonts w:hint="default"/>
+          <w:lang w:val="fr-FR"/>
+        </w:rPr>
+      </w:pPr>
+      <w:r>
+        <w:rPr>
+          <w:rFonts w:hint="default"/>
+          <w:lang w:val="fr-FR"/>
+        </w:rPr>
+        <w:t>- Alfan</w:t>
+      </w:r>
+    </w:p>
+    <w:p>
+      <w:pPr>
+        <w:rPr>
+          <w:rFonts w:hint="default"/>
+          <w:lang w:val="fr-FR"/>
+        </w:rPr>
+      </w:pPr>
+    </w:p>
+    <w:p>
+      <w:pPr>
+        <w:rPr>
+          <w:rFonts w:hint="default"/>
+          <w:lang w:val="fr-FR"/>
+        </w:rPr>
+      </w:pPr>
+      <w:r>
+        <w:rPr>
+          <w:rFonts w:hint="default"/>
+          <w:lang w:val="fr-FR"/>
+        </w:rPr>
+        <w:t>Sprats :</w:t>
+      </w:r>
+    </w:p>
+    <w:p>
+      <w:pPr>
+        <w:rPr>
+          <w:rFonts w:hint="default"/>
+          <w:lang w:val="fr-FR"/>
+        </w:rPr>
+      </w:pPr>
+      <w:r>
+        <w:rPr>
+          <w:rFonts w:hint="default"/>
+          <w:lang w:val="fr-FR"/>
+        </w:rPr>
+        <w:t>- Expansionists</w:t>
+      </w:r>
+    </w:p>
+    <w:p>
+      <w:pPr>
+        <w:rPr>
+          <w:rFonts w:hint="default"/>
+          <w:lang w:val="fr-FR"/>
+        </w:rPr>
+      </w:pPr>
+      <w:r>
+        <w:rPr>
+          <w:rFonts w:hint="default"/>
+          <w:lang w:val="fr-FR"/>
+        </w:rPr>
+        <w:t>- Collaborators</w:t>
+      </w:r>
+    </w:p>
+    <w:p>
+      <w:pPr>
+        <w:rPr>
+          <w:rFonts w:hint="default"/>
+          <w:lang w:val="fr-FR"/>
+        </w:rPr>
+      </w:pPr>
+    </w:p>
+    <w:p>
+      <w:pPr>
+        <w:rPr>
+          <w:rFonts w:hint="default"/>
+          <w:lang w:val="fr-FR"/>
+        </w:rPr>
+      </w:pPr>
+      <w:r>
+        <w:rPr>
+          <w:rFonts w:hint="default"/>
+          <w:lang w:val="fr-FR"/>
+        </w:rPr>
+        <w:t>Alvearium :</w:t>
+      </w:r>
+    </w:p>
+    <w:p>
+      <w:pPr>
+        <w:rPr>
+          <w:rFonts w:hint="default"/>
+          <w:lang w:val="fr-FR"/>
+        </w:rPr>
+      </w:pPr>
+      <w:r>
+        <w:rPr>
+          <w:rFonts w:hint="default"/>
+          <w:lang w:val="fr-FR"/>
+        </w:rPr>
+        <w:t>- Alvearium</w:t>
+      </w:r>
+    </w:p>
+    <w:p>
+      <w:pPr>
+        <w:rPr>
+          <w:rFonts w:hint="default"/>
+          <w:lang w:val="fr-FR"/>
+        </w:rPr>
+      </w:pPr>
+      <w:r>
+        <w:rPr>
+          <w:rFonts w:hint="default"/>
+          <w:lang w:val="fr-FR"/>
+        </w:rPr>
+        <w:t>- The Cutaways</w:t>
+      </w:r>
+    </w:p>
+    <w:p>
+      <w:pPr>
+        <w:rPr>
+          <w:rFonts w:hint="default"/>
+          <w:lang w:val="fr-FR"/>
+        </w:rPr>
+      </w:pPr>
+    </w:p>
+    <w:p>
+      <w:pPr>
+        <w:rPr>
+          <w:rFonts w:hint="default"/>
+          <w:lang w:val="fr-FR"/>
+        </w:rPr>
+      </w:pPr>
+      <w:r>
+        <w:rPr>
+          <w:rFonts w:hint="default"/>
+          <w:lang w:val="fr-FR"/>
+        </w:rPr>
+        <w:t>The Network :</w:t>
+      </w:r>
+    </w:p>
+    <w:p>
+      <w:pPr>
+        <w:rPr>
+          <w:rFonts w:hint="default"/>
+          <w:lang w:val="fr-FR"/>
+        </w:rPr>
+      </w:pPr>
+      <w:r>
+        <w:rPr>
+          <w:rFonts w:hint="default"/>
+          <w:lang w:val="fr-FR"/>
+        </w:rPr>
+        <w:t>- The Core</w:t>
+      </w:r>
+    </w:p>
+    <w:p>
+      <w:pPr>
+        <w:rPr>
+          <w:rFonts w:hint="default"/>
+          <w:lang w:val="fr-FR"/>
+        </w:rPr>
+      </w:pPr>
+      <w:r>
+        <w:rPr>
+          <w:rFonts w:hint="default"/>
+          <w:lang w:val="fr-FR"/>
+        </w:rPr>
+        <w:t>- The Rogues</w:t>
+      </w:r>
+    </w:p>
+    <w:p>
+      <w:pPr>
+        <w:rPr>
+          <w:lang w:val="en-GB"/>
+        </w:rPr>
+      </w:pPr>
+    </w:p>
+    <w:p>
+      <w:pPr>
+        <w:rPr>
+          <w:lang w:val="en-GB"/>
+        </w:rPr>
+      </w:pPr>
+    </w:p>
+    <w:p>
+      <w:pPr>
+        <w:rPr>
+          <w:lang w:val="en-GB"/>
+        </w:rPr>
+      </w:pPr>
+      <w:r>
+        <w:rPr>
+          <w:lang w:val="en-GB"/>
+        </w:rPr>
+        <w:br w:type="page"/>
+      </w:r>
+    </w:p>
+    <w:p>
+      <w:pPr>
+        <w:pStyle w:val="3"/>
+        <w:numPr>
+          <w:ilvl w:val="0"/>
+          <w:numId w:val="1"/>
+        </w:numPr>
+        <w:ind w:left="425" w:leftChars="0" w:hanging="425" w:firstLineChars="0"/>
+        <w:outlineLvl w:val="0"/>
+        <w:rPr>
+          <w:lang w:val="en-GB"/>
+        </w:rPr>
+      </w:pPr>
+      <w:bookmarkStart w:id="9" w:name="_Toc28270"/>
+      <w:r>
+        <w:rPr>
+          <w:i w:val="0"/>
+          <w:iCs w:val="0"/>
+          <w:lang w:val="en-GB"/>
+        </w:rPr>
         <w:t>Game scene organisation and hierarchy</w:t>
       </w:r>
-    </w:p>
-    <w:p>
-      <w:pPr>
-        <w:pStyle w:val="Titre2"/>
+      <w:bookmarkEnd w:id="9"/>
+    </w:p>
+    <w:p>
+      <w:pPr>
+        <w:pStyle w:val="3"/>
         <w:numPr>
           <w:ilvl w:val="1"/>
           <w:numId w:val="1"/>
         </w:numPr>
-        <w:rPr>
-          <w:lang w:val="en-GB"/>
-        </w:rPr>
-      </w:pPr>
+        <w:tabs>
+          <w:tab w:val="clear" w:pos="840"/>
+        </w:tabs>
+        <w:ind w:left="840" w:leftChars="0" w:hanging="420" w:firstLineChars="0"/>
+        <w:rPr>
+          <w:lang w:val="en-GB"/>
+        </w:rPr>
+      </w:pPr>
+      <w:bookmarkStart w:id="10" w:name="_Toc26836"/>
       <w:r>
         <w:rPr>
           <w:lang w:val="en-GB"/>
         </w:rPr>
         <w:t>Scene Organisation</w:t>
       </w:r>
+      <w:bookmarkEnd w:id="10"/>
     </w:p>
     <w:p>
       <w:pPr>
@@ -2570,7 +5013,7 @@
     </w:p>
     <w:p>
       <w:pPr>
-        <w:pStyle w:val="Paragraphedeliste"/>
+        <w:pStyle w:val="15"/>
         <w:numPr>
           <w:ilvl w:val="0"/>
           <w:numId w:val="2"/>
@@ -2588,7 +5031,7 @@
     </w:p>
     <w:p>
       <w:pPr>
-        <w:pStyle w:val="Paragraphedeliste"/>
+        <w:pStyle w:val="15"/>
         <w:numPr>
           <w:ilvl w:val="0"/>
           <w:numId w:val="2"/>
@@ -2606,7 +5049,7 @@
     </w:p>
     <w:p>
       <w:pPr>
-        <w:pStyle w:val="Paragraphedeliste"/>
+        <w:pStyle w:val="15"/>
         <w:numPr>
           <w:ilvl w:val="0"/>
           <w:numId w:val="2"/>
@@ -2619,24 +5062,12 @@
         <w:rPr>
           <w:lang w:val="en-GB"/>
         </w:rPr>
-        <w:t>navigation geometry</w:t>
-      </w:r>
-      <w:r>
-        <w:rPr>
-          <w:lang w:val="en-GB"/>
-        </w:rPr>
-        <w:t xml:space="preserve">, </w:t>
-      </w:r>
-      <w:r>
-        <w:rPr>
-          <w:lang w:val="en-GB"/>
-        </w:rPr>
-        <w:t>navigation links (bridges, tunnels, etc…)</w:t>
-      </w:r>
-    </w:p>
-    <w:p>
-      <w:pPr>
-        <w:pStyle w:val="Paragraphedeliste"/>
+        <w:t>navigation geometry, navigation links (bridges, tunnels, etc…)</w:t>
+      </w:r>
+    </w:p>
+    <w:p>
+      <w:pPr>
+        <w:pStyle w:val="15"/>
         <w:numPr>
           <w:ilvl w:val="0"/>
           <w:numId w:val="2"/>
@@ -2654,7 +5085,7 @@
     </w:p>
     <w:p>
       <w:pPr>
-        <w:pStyle w:val="Paragraphedeliste"/>
+        <w:pStyle w:val="15"/>
         <w:numPr>
           <w:ilvl w:val="0"/>
           <w:numId w:val="2"/>
@@ -2672,7 +5103,7 @@
     </w:p>
     <w:p>
       <w:pPr>
-        <w:pStyle w:val="Paragraphedeliste"/>
+        <w:pStyle w:val="15"/>
         <w:numPr>
           <w:ilvl w:val="0"/>
           <w:numId w:val="2"/>
@@ -2690,7 +5121,7 @@
     </w:p>
     <w:p>
       <w:pPr>
-        <w:pStyle w:val="Paragraphedeliste"/>
+        <w:pStyle w:val="15"/>
         <w:numPr>
           <w:ilvl w:val="0"/>
           <w:numId w:val="2"/>
@@ -2703,36 +5134,12 @@
         <w:rPr>
           <w:lang w:val="fr-FR"/>
         </w:rPr>
-        <w:t>environmental particle systems</w:t>
-      </w:r>
-      <w:r>
-        <w:rPr>
-          <w:lang w:val="fr-FR"/>
-        </w:rPr>
-        <w:t xml:space="preserve"> (birds, </w:t>
-      </w:r>
-      <w:r>
-        <w:rPr>
-          <w:lang w:val="fr-FR"/>
-        </w:rPr>
-        <w:t>rain, snow</w:t>
-      </w:r>
-      <w:r>
-        <w:rPr>
-          <w:lang w:val="fr-FR"/>
-        </w:rPr>
-        <w:t>, et</w:t>
-      </w:r>
-      <w:r>
-        <w:rPr>
-          <w:lang w:val="fr-FR"/>
-        </w:rPr>
-        <w:t>c…)</w:t>
-      </w:r>
-    </w:p>
-    <w:p>
-      <w:pPr>
-        <w:pStyle w:val="Paragraphedeliste"/>
+        <w:t>environmental particle systems (birds, rain, snow, etc…)</w:t>
+      </w:r>
+    </w:p>
+    <w:p>
+      <w:pPr>
+        <w:pStyle w:val="15"/>
         <w:numPr>
           <w:ilvl w:val="0"/>
           <w:numId w:val="2"/>
@@ -2857,49 +5264,27 @@
       </w:r>
     </w:p>
     <w:sectPr>
-      <w:footerReference w:type="default" r:id="rId8"/>
+      <w:footerReference r:id="rId3" w:type="default"/>
       <w:pgSz w:w="11906" w:h="16838"/>
       <w:pgMar w:top="1440" w:right="1800" w:bottom="1440" w:left="1800" w:header="720" w:footer="720" w:gutter="0"/>
-      <w:cols w:space="720"/>
-      <w:docGrid w:linePitch="360"/>
+      <w:cols w:space="720" w:num="1"/>
+      <w:docGrid w:linePitch="360" w:charSpace="0"/>
     </w:sectPr>
   </w:body>
 </w:document>
 </file>
 
-<file path=word/endnotes.xml><?xml version="1.0" encoding="utf-8"?>
-<w:endnotes xmlns:wpc="http://schemas.microsoft.com/office/word/2010/wordprocessingCanvas" xmlns:cx="http://schemas.microsoft.com/office/drawing/2014/chartex" xmlns:cx1="http://schemas.microsoft.com/office/drawing/2015/9/8/chartex" xmlns:cx2="http://schemas.microsoft.com/office/drawing/2015/10/21/chartex" xmlns:cx3="http://schemas.microsoft.com/office/drawing/2016/5/9/chartex" xmlns:cx4="http://schemas.microsoft.com/office/drawing/2016/5/10/chartex" xmlns:cx5="http://schemas.microsoft.com/office/drawing/2016/5/11/chartex" xmlns:cx6="http://schemas.microsoft.com/office/drawing/2016/5/12/chartex" xmlns:cx7="http://schemas.microsoft.com/office/drawing/2016/5/13/chartex" xmlns:cx8="http://schemas.microsoft.com/office/drawing/2016/5/14/chartex" xmlns:mc="http://schemas.openxmlformats.org/markup-compatibility/2006" xmlns:aink="http://schemas.microsoft.com/office/drawing/2016/ink" xmlns:am3d="http://schemas.microsoft.com/office/drawing/2017/model3d" xmlns:o="urn:schemas-microsoft-com:office:office" xmlns:oel="http://schemas.microsoft.com/office/2019/extlst" xmlns:r="http://schemas.openxmlformats.org/officeDocument/2006/relationships" xmlns:m="http://schemas.openxmlformats.org/officeDocument/2006/math" xmlns:v="urn:schemas-microsoft-com:vml" xmlns:wp14="http://schemas.microsoft.com/office/word/2010/wordprocessingDrawing" xmlns:wp="http://schemas.openxmlformats.org/drawingml/2006/wordprocessingDrawing" xmlns:w10="urn:schemas-microsoft-com:office:word" xmlns:w="http://schemas.openxmlformats.org/wordprocessingml/2006/main" xmlns:w14="http://schemas.microsoft.com/office/word/2010/wordml" xmlns:w15="http://schemas.microsoft.com/office/word/2012/wordml" xmlns:w16cex="http://schemas.microsoft.com/office/word/2018/wordml/cex" xmlns:w16cid="http://schemas.microsoft.com/office/word/2016/wordml/cid" xmlns:w16="http://schemas.microsoft.com/office/word/2018/wordml" xmlns:w16du="http://schemas.microsoft.com/office/word/2023/wordml/word16du" xmlns:w16sdtdh="http://schemas.microsoft.com/office/word/2020/wordml/sdtdatahash" xmlns:w16se="http://schemas.microsoft.com/office/word/2015/wordml/symex" xmlns:wpg="http://schemas.microsoft.com/office/word/2010/wordprocessingGroup" xmlns:wpi="http://schemas.microsoft.com/office/word/2010/wordprocessingInk" xmlns:wne="http://schemas.microsoft.com/office/word/2006/wordml" xmlns:wps="http://schemas.microsoft.com/office/word/2010/wordprocessingShape" mc:Ignorable="w14 w15 w16se w16cid w16 w16cex w16sdtdh w16du wp14">
-  <w:endnote w:type="separator" w:id="-1">
-    <w:p>
-      <w:r>
-        <w:separator/>
-      </w:r>
-    </w:p>
-  </w:endnote>
-  <w:endnote w:type="continuationSeparator" w:id="0">
-    <w:p>
-      <w:r>
-        <w:continuationSeparator/>
-      </w:r>
-    </w:p>
-  </w:endnote>
-</w:endnotes>
-</file>
-
 <file path=word/footer1.xml><?xml version="1.0" encoding="utf-8"?>
-<w:ftr xmlns:wpc="http://schemas.microsoft.com/office/word/2010/wordprocessingCanvas" xmlns:cx="http://schemas.microsoft.com/office/drawing/2014/chartex" xmlns:cx1="http://schemas.microsoft.com/office/drawing/2015/9/8/chartex" xmlns:cx2="http://schemas.microsoft.com/office/drawing/2015/10/21/chartex" xmlns:cx3="http://schemas.microsoft.com/office/drawing/2016/5/9/chartex" xmlns:cx4="http://schemas.microsoft.com/office/drawing/2016/5/10/chartex" xmlns:cx5="http://schemas.microsoft.com/office/drawing/2016/5/11/chartex" xmlns:cx6="http://schemas.microsoft.com/office/drawing/2016/5/12/chartex" xmlns:cx7="http://schemas.microsoft.com/office/drawing/2016/5/13/chartex" xmlns:cx8="http://schemas.microsoft.com/office/drawing/2016/5/14/chartex" xmlns:mc="http://schemas.openxmlformats.org/markup-compatibility/2006" xmlns:aink="http://schemas.microsoft.com/office/drawing/2016/ink" xmlns:am3d="http://schemas.microsoft.com/office/drawing/2017/model3d" xmlns:o="urn:schemas-microsoft-com:office:office" xmlns:oel="http://schemas.microsoft.com/office/2019/extlst" xmlns:r="http://schemas.openxmlformats.org/officeDocument/2006/relationships" xmlns:m="http://schemas.openxmlformats.org/officeDocument/2006/math" xmlns:v="urn:schemas-microsoft-com:vml" xmlns:wp14="http://schemas.microsoft.com/office/word/2010/wordprocessingDrawing" xmlns:wp="http://schemas.openxmlformats.org/drawingml/2006/wordprocessingDrawing" xmlns:w10="urn:schemas-microsoft-com:office:word" xmlns:w="http://schemas.openxmlformats.org/wordprocessingml/2006/main" xmlns:w14="http://schemas.microsoft.com/office/word/2010/wordml" xmlns:w15="http://schemas.microsoft.com/office/word/2012/wordml" xmlns:w16cex="http://schemas.microsoft.com/office/word/2018/wordml/cex" xmlns:w16cid="http://schemas.microsoft.com/office/word/2016/wordml/cid" xmlns:w16="http://schemas.microsoft.com/office/word/2018/wordml" xmlns:w16du="http://schemas.microsoft.com/office/word/2023/wordml/word16du" xmlns:w16sdtdh="http://schemas.microsoft.com/office/word/2020/wordml/sdtdatahash" xmlns:w16se="http://schemas.microsoft.com/office/word/2015/wordml/symex" xmlns:wpg="http://schemas.microsoft.com/office/word/2010/wordprocessingGroup" xmlns:wpi="http://schemas.microsoft.com/office/word/2010/wordprocessingInk" xmlns:wne="http://schemas.microsoft.com/office/word/2006/wordml" xmlns:wps="http://schemas.microsoft.com/office/word/2010/wordprocessingShape" mc:Ignorable="w14 w15 w16se w16cid w16 w16cex w16sdtdh w16du wp14">
+<w:ftr xmlns:wpc="http://schemas.microsoft.com/office/word/2010/wordprocessingCanvas" xmlns:mc="http://schemas.openxmlformats.org/markup-compatibility/2006" xmlns:o="urn:schemas-microsoft-com:office:office" xmlns:r="http://schemas.openxmlformats.org/officeDocument/2006/relationships" xmlns:m="http://schemas.openxmlformats.org/officeDocument/2006/math" xmlns:v="urn:schemas-microsoft-com:vml" xmlns:wp14="http://schemas.microsoft.com/office/word/2010/wordprocessingDrawing" xmlns:wp="http://schemas.openxmlformats.org/drawingml/2006/wordprocessingDrawing" xmlns:w10="urn:schemas-microsoft-com:office:word" xmlns:w="http://schemas.openxmlformats.org/wordprocessingml/2006/main" xmlns:w14="http://schemas.microsoft.com/office/word/2010/wordml" xmlns:w15="http://schemas.microsoft.com/office/word/2012/wordml" xmlns:wpg="http://schemas.microsoft.com/office/word/2010/wordprocessingGroup" xmlns:wpi="http://schemas.microsoft.com/office/word/2010/wordprocessingInk" xmlns:wne="http://schemas.microsoft.com/office/word/2006/wordml" xmlns:wps="http://schemas.microsoft.com/office/word/2010/wordprocessingShape" xmlns:wpsCustomData="http://www.wps.cn/officeDocument/2013/wpsCustomData" mc:Ignorable="w14 w15 wp14">
   <w:p>
     <w:pPr>
-      <w:pStyle w:val="Pieddepage"/>
+      <w:pStyle w:val="10"/>
     </w:pPr>
     <w:r>
-      <w:rPr>
-        <w:noProof/>
-      </w:rPr>
       <mc:AlternateContent>
         <mc:Choice Requires="wps">
           <w:drawing>
-            <wp:anchor distT="0" distB="0" distL="114300" distR="114300" simplePos="0" relativeHeight="251659264" behindDoc="0" locked="0" layoutInCell="1" allowOverlap="1" wp14:anchorId="6FE5027D" wp14:editId="3F9D65A7">
+            <wp:anchor distT="0" distB="0" distL="114300" distR="114300" simplePos="0" relativeHeight="251659264" behindDoc="0" locked="0" layoutInCell="1" allowOverlap="1">
               <wp:simplePos x="0" y="0"/>
               <wp:positionH relativeFrom="margin">
                 <wp:align>right</wp:align>
@@ -2947,7 +5332,7 @@
                       <w:txbxContent>
                         <w:p>
                           <w:pPr>
-                            <w:pStyle w:val="Pieddepage"/>
+                            <w:pStyle w:val="10"/>
                           </w:pPr>
                           <w:r>
                             <w:fldChar w:fldCharType="begin"/>
@@ -2967,11 +5352,21 @@
                           <w:r>
                             <w:t xml:space="preserve"> / </w:t>
                           </w:r>
-                          <w:fldSimple w:instr=" NUMPAGES  \* MERGEFORMAT ">
-                            <w:r>
-                              <w:t>2</w:t>
-                            </w:r>
-                          </w:fldSimple>
+                          <w:r>
+                            <w:fldChar w:fldCharType="begin"/>
+                          </w:r>
+                          <w:r>
+                            <w:instrText xml:space="preserve"> NUMPAGES  \* MERGEFORMAT </w:instrText>
+                          </w:r>
+                          <w:r>
+                            <w:fldChar w:fldCharType="separate"/>
+                          </w:r>
+                          <w:r>
+                            <w:t>2</w:t>
+                          </w:r>
+                          <w:r>
+                            <w:fldChar w:fldCharType="end"/>
+                          </w:r>
                         </w:p>
                       </w:txbxContent>
                     </wps:txbx>
@@ -2986,16 +5381,16 @@
         </mc:Choice>
         <mc:Fallback>
           <w:pict>
-            <v:shapetype w14:anchorId="6FE5027D" id="_x0000_t202" coordsize="21600,21600" o:spt="202" path="m,l,21600r21600,l21600,xe">
-              <v:stroke joinstyle="miter"/>
-              <v:path gradientshapeok="t" o:connecttype="rect"/>
-            </v:shapetype>
-            <v:shape id="Text Box 1" o:spid="_x0000_s1026" type="#_x0000_t202" style="position:absolute;margin-left:92.8pt;margin-top:0;width:2in;height:2in;z-index:251659264;visibility:visible;mso-wrap-style:none;mso-wrap-distance-left:9pt;mso-wrap-distance-top:0;mso-wrap-distance-right:9pt;mso-wrap-distance-bottom:0;mso-position-horizontal:right;mso-position-horizontal-relative:margin;mso-position-vertical:absolute;mso-position-vertical-relative:text;v-text-anchor:top" o:gfxdata="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" filled="f" stroked="f" strokeweight=".5pt">
-              <v:textbox style="mso-fit-shape-to-text:t" inset="0,0,0,0">
+            <v:shape id="_x0000_s1026" o:spid="_x0000_s1026" o:spt="202" type="#_x0000_t202" style="position:absolute;left:0pt;margin-top:0pt;height:144pt;width:144pt;mso-position-horizontal:right;mso-position-horizontal-relative:margin;mso-wrap-style:none;z-index:251659264;mso-width-relative:page;mso-height-relative:page;" filled="f" stroked="f" coordsize="21600,21600" o:gfxdata="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">
+              <v:fill on="f" focussize="0,0"/>
+              <v:stroke on="f" weight="0.5pt"/>
+              <v:imagedata o:title=""/>
+              <o:lock v:ext="edit" aspectratio="f"/>
+              <v:textbox inset="0mm,0mm,0mm,0mm" style="mso-fit-shape-to-text:t;">
                 <w:txbxContent>
                   <w:p>
                     <w:pPr>
-                      <w:pStyle w:val="Pieddepage"/>
+                      <w:pStyle w:val="10"/>
                     </w:pPr>
                     <w:r>
                       <w:fldChar w:fldCharType="begin"/>
@@ -3015,15 +5410,24 @@
                     <w:r>
                       <w:t xml:space="preserve"> / </w:t>
                     </w:r>
-                    <w:fldSimple w:instr=" NUMPAGES  \* MERGEFORMAT ">
-                      <w:r>
-                        <w:t>2</w:t>
-                      </w:r>
-                    </w:fldSimple>
+                    <w:r>
+                      <w:fldChar w:fldCharType="begin"/>
+                    </w:r>
+                    <w:r>
+                      <w:instrText xml:space="preserve"> NUMPAGES  \* MERGEFORMAT </w:instrText>
+                    </w:r>
+                    <w:r>
+                      <w:fldChar w:fldCharType="separate"/>
+                    </w:r>
+                    <w:r>
+                      <w:t>2</w:t>
+                    </w:r>
+                    <w:r>
+                      <w:fldChar w:fldCharType="end"/>
+                    </w:r>
                   </w:p>
                 </w:txbxContent>
               </v:textbox>
-              <w10:wrap anchorx="margin"/>
             </v:shape>
           </w:pict>
         </mc:Fallback>
@@ -3033,32 +5437,13 @@
 </w:ftr>
 </file>
 
-<file path=word/footnotes.xml><?xml version="1.0" encoding="utf-8"?>
-<w:footnotes xmlns:wpc="http://schemas.microsoft.com/office/word/2010/wordprocessingCanvas" xmlns:cx="http://schemas.microsoft.com/office/drawing/2014/chartex" xmlns:cx1="http://schemas.microsoft.com/office/drawing/2015/9/8/chartex" xmlns:cx2="http://schemas.microsoft.com/office/drawing/2015/10/21/chartex" xmlns:cx3="http://schemas.microsoft.com/office/drawing/2016/5/9/chartex" xmlns:cx4="http://schemas.microsoft.com/office/drawing/2016/5/10/chartex" xmlns:cx5="http://schemas.microsoft.com/office/drawing/2016/5/11/chartex" xmlns:cx6="http://schemas.microsoft.com/office/drawing/2016/5/12/chartex" xmlns:cx7="http://schemas.microsoft.com/office/drawing/2016/5/13/chartex" xmlns:cx8="http://schemas.microsoft.com/office/drawing/2016/5/14/chartex" xmlns:mc="http://schemas.openxmlformats.org/markup-compatibility/2006" xmlns:aink="http://schemas.microsoft.com/office/drawing/2016/ink" xmlns:am3d="http://schemas.microsoft.com/office/drawing/2017/model3d" xmlns:o="urn:schemas-microsoft-com:office:office" xmlns:oel="http://schemas.microsoft.com/office/2019/extlst" xmlns:r="http://schemas.openxmlformats.org/officeDocument/2006/relationships" xmlns:m="http://schemas.openxmlformats.org/officeDocument/2006/math" xmlns:v="urn:schemas-microsoft-com:vml" xmlns:wp14="http://schemas.microsoft.com/office/word/2010/wordprocessingDrawing" xmlns:wp="http://schemas.openxmlformats.org/drawingml/2006/wordprocessingDrawing" xmlns:w10="urn:schemas-microsoft-com:office:word" xmlns:w="http://schemas.openxmlformats.org/wordprocessingml/2006/main" xmlns:w14="http://schemas.microsoft.com/office/word/2010/wordml" xmlns:w15="http://schemas.microsoft.com/office/word/2012/wordml" xmlns:w16cex="http://schemas.microsoft.com/office/word/2018/wordml/cex" xmlns:w16cid="http://schemas.microsoft.com/office/word/2016/wordml/cid" xmlns:w16="http://schemas.microsoft.com/office/word/2018/wordml" xmlns:w16du="http://schemas.microsoft.com/office/word/2023/wordml/word16du" xmlns:w16sdtdh="http://schemas.microsoft.com/office/word/2020/wordml/sdtdatahash" xmlns:w16se="http://schemas.microsoft.com/office/word/2015/wordml/symex" xmlns:wpg="http://schemas.microsoft.com/office/word/2010/wordprocessingGroup" xmlns:wpi="http://schemas.microsoft.com/office/word/2010/wordprocessingInk" xmlns:wne="http://schemas.microsoft.com/office/word/2006/wordml" xmlns:wps="http://schemas.microsoft.com/office/word/2010/wordprocessingShape" mc:Ignorable="w14 w15 w16se w16cid w16 w16cex w16sdtdh w16du wp14">
-  <w:footnote w:type="separator" w:id="-1">
-    <w:p>
-      <w:r>
-        <w:separator/>
-      </w:r>
-    </w:p>
-  </w:footnote>
-  <w:footnote w:type="continuationSeparator" w:id="0">
-    <w:p>
-      <w:r>
-        <w:continuationSeparator/>
-      </w:r>
-    </w:p>
-  </w:footnote>
-</w:footnotes>
-</file>
-
 <file path=word/numbering.xml><?xml version="1.0" encoding="utf-8"?>
-<w:numbering xmlns:wpc="http://schemas.microsoft.com/office/word/2010/wordprocessingCanvas" xmlns:cx="http://schemas.microsoft.com/office/drawing/2014/chartex" xmlns:cx1="http://schemas.microsoft.com/office/drawing/2015/9/8/chartex" xmlns:cx2="http://schemas.microsoft.com/office/drawing/2015/10/21/chartex" xmlns:cx3="http://schemas.microsoft.com/office/drawing/2016/5/9/chartex" xmlns:cx4="http://schemas.microsoft.com/office/drawing/2016/5/10/chartex" xmlns:cx5="http://schemas.microsoft.com/office/drawing/2016/5/11/chartex" xmlns:cx6="http://schemas.microsoft.com/office/drawing/2016/5/12/chartex" xmlns:cx7="http://schemas.microsoft.com/office/drawing/2016/5/13/chartex" xmlns:cx8="http://schemas.microsoft.com/office/drawing/2016/5/14/chartex" xmlns:mc="http://schemas.openxmlformats.org/markup-compatibility/2006" xmlns:aink="http://schemas.microsoft.com/office/drawing/2016/ink" xmlns:am3d="http://schemas.microsoft.com/office/drawing/2017/model3d" xmlns:o="urn:schemas-microsoft-com:office:office" xmlns:oel="http://schemas.microsoft.com/office/2019/extlst" xmlns:r="http://schemas.openxmlformats.org/officeDocument/2006/relationships" xmlns:m="http://schemas.openxmlformats.org/officeDocument/2006/math" xmlns:v="urn:schemas-microsoft-com:vml" xmlns:wp14="http://schemas.microsoft.com/office/word/2010/wordprocessingDrawing" xmlns:wp="http://schemas.openxmlformats.org/drawingml/2006/wordprocessingDrawing" xmlns:w10="urn:schemas-microsoft-com:office:word" xmlns:w="http://schemas.openxmlformats.org/wordprocessingml/2006/main" xmlns:w14="http://schemas.microsoft.com/office/word/2010/wordml" xmlns:w15="http://schemas.microsoft.com/office/word/2012/wordml" xmlns:w16cex="http://schemas.microsoft.com/office/word/2018/wordml/cex" xmlns:w16cid="http://schemas.microsoft.com/office/word/2016/wordml/cid" xmlns:w16="http://schemas.microsoft.com/office/word/2018/wordml" xmlns:w16du="http://schemas.microsoft.com/office/word/2023/wordml/word16du" xmlns:w16sdtdh="http://schemas.microsoft.com/office/word/2020/wordml/sdtdatahash" xmlns:w16se="http://schemas.microsoft.com/office/word/2015/wordml/symex" xmlns:wpg="http://schemas.microsoft.com/office/word/2010/wordprocessingGroup" xmlns:wpi="http://schemas.microsoft.com/office/word/2010/wordprocessingInk" xmlns:wne="http://schemas.microsoft.com/office/word/2006/wordml" xmlns:wps="http://schemas.microsoft.com/office/word/2010/wordprocessingShape" mc:Ignorable="w14 w15 w16se w16cid w16 w16cex w16sdtdh w16du wp14">
-  <w:abstractNum w:abstractNumId="0" w15:restartNumberingAfterBreak="0">
+<w:numbering xmlns:wpc="http://schemas.microsoft.com/office/word/2010/wordprocessingCanvas" xmlns:mc="http://schemas.openxmlformats.org/markup-compatibility/2006" xmlns:o="urn:schemas-microsoft-com:office:office" xmlns:r="http://schemas.openxmlformats.org/officeDocument/2006/relationships" xmlns:m="http://schemas.openxmlformats.org/officeDocument/2006/math" xmlns:v="urn:schemas-microsoft-com:vml" xmlns:wp14="http://schemas.microsoft.com/office/word/2010/wordprocessingDrawing" xmlns:wp="http://schemas.openxmlformats.org/drawingml/2006/wordprocessingDrawing" xmlns:w10="urn:schemas-microsoft-com:office:word" xmlns:w="http://schemas.openxmlformats.org/wordprocessingml/2006/main" xmlns:w14="http://schemas.microsoft.com/office/word/2010/wordml" xmlns:wpg="http://schemas.microsoft.com/office/word/2010/wordprocessingGroup" xmlns:wpi="http://schemas.microsoft.com/office/word/2010/wordprocessingInk" xmlns:wne="http://schemas.microsoft.com/office/word/2006/wordml" xmlns:wps="http://schemas.microsoft.com/office/word/2010/wordprocessingShape" xmlns:wpsCustomData="http://www.wps.cn/officeDocument/2013/wpsCustomData" mc:Ignorable="w14 wp14">
+  <w:abstractNum w:abstractNumId="0">
     <w:nsid w:val="C610A21B"/>
     <w:multiLevelType w:val="multilevel"/>
     <w:tmpl w:val="C610A21B"/>
-    <w:lvl w:ilvl="0">
+    <w:lvl w:ilvl="0" w:tentative="0">
       <w:start w:val="1"/>
       <w:numFmt w:val="upperRoman"/>
       <w:lvlText w:val="%1."/>
@@ -3073,7 +5458,7 @@
         <w:rFonts w:hint="default"/>
       </w:rPr>
     </w:lvl>
-    <w:lvl w:ilvl="1">
+    <w:lvl w:ilvl="1" w:tentative="0">
       <w:start w:val="1"/>
       <w:numFmt w:val="lowerLetter"/>
       <w:lvlText w:val="%2)"/>
@@ -3088,7 +5473,7 @@
         <w:rFonts w:hint="default"/>
       </w:rPr>
     </w:lvl>
-    <w:lvl w:ilvl="2">
+    <w:lvl w:ilvl="2" w:tentative="0">
       <w:start w:val="1"/>
       <w:numFmt w:val="lowerRoman"/>
       <w:lvlText w:val="%3."/>
@@ -3103,7 +5488,7 @@
         <w:rFonts w:hint="default"/>
       </w:rPr>
     </w:lvl>
-    <w:lvl w:ilvl="3">
+    <w:lvl w:ilvl="3" w:tentative="0">
       <w:start w:val="1"/>
       <w:numFmt w:val="decimal"/>
       <w:lvlText w:val="%4."/>
@@ -3118,7 +5503,7 @@
         <w:rFonts w:hint="default"/>
       </w:rPr>
     </w:lvl>
-    <w:lvl w:ilvl="4">
+    <w:lvl w:ilvl="4" w:tentative="0">
       <w:start w:val="1"/>
       <w:numFmt w:val="lowerLetter"/>
       <w:lvlText w:val="%5)"/>
@@ -3133,7 +5518,7 @@
         <w:rFonts w:hint="default"/>
       </w:rPr>
     </w:lvl>
-    <w:lvl w:ilvl="5">
+    <w:lvl w:ilvl="5" w:tentative="0">
       <w:start w:val="1"/>
       <w:numFmt w:val="lowerRoman"/>
       <w:lvlText w:val="%6."/>
@@ -3148,7 +5533,7 @@
         <w:rFonts w:hint="default"/>
       </w:rPr>
     </w:lvl>
-    <w:lvl w:ilvl="6">
+    <w:lvl w:ilvl="6" w:tentative="0">
       <w:start w:val="1"/>
       <w:numFmt w:val="decimal"/>
       <w:lvlText w:val="%7."/>
@@ -3163,7 +5548,7 @@
         <w:rFonts w:hint="default"/>
       </w:rPr>
     </w:lvl>
-    <w:lvl w:ilvl="7">
+    <w:lvl w:ilvl="7" w:tentative="0">
       <w:start w:val="1"/>
       <w:numFmt w:val="lowerLetter"/>
       <w:lvlText w:val="%8)"/>
@@ -3178,7 +5563,7 @@
         <w:rFonts w:hint="default"/>
       </w:rPr>
     </w:lvl>
-    <w:lvl w:ilvl="8">
+    <w:lvl w:ilvl="8" w:tentative="0">
       <w:start w:val="1"/>
       <w:numFmt w:val="lowerRoman"/>
       <w:lvlText w:val="%9."/>
@@ -3194,11 +5579,11 @@
       </w:rPr>
     </w:lvl>
   </w:abstractNum>
-  <w:abstractNum w:abstractNumId="1" w15:restartNumberingAfterBreak="0">
+  <w:abstractNum w:abstractNumId="1">
     <w:nsid w:val="11BC1235"/>
-    <w:multiLevelType w:val="hybridMultilevel"/>
-    <w:tmpl w:val="4F1C6BB2"/>
-    <w:lvl w:ilvl="0" w:tplc="CEC64102">
+    <w:multiLevelType w:val="multilevel"/>
+    <w:tmpl w:val="11BC1235"/>
+    <w:lvl w:ilvl="0" w:tentative="0">
       <w:start w:val="1"/>
       <w:numFmt w:val="bullet"/>
       <w:lvlText w:val="-"/>
@@ -3207,10 +5592,10 @@
         <w:ind w:left="780" w:hanging="360"/>
       </w:pPr>
       <w:rPr>
-        <w:rFonts w:ascii="Calibri" w:eastAsiaTheme="minorEastAsia" w:hAnsi="Calibri" w:cs="Calibri" w:hint="default"/>
+        <w:rFonts w:hint="default" w:ascii="Calibri" w:hAnsi="Calibri" w:cs="Calibri" w:eastAsiaTheme="minorEastAsia"/>
       </w:rPr>
     </w:lvl>
-    <w:lvl w:ilvl="1" w:tplc="040C0003" w:tentative="1">
+    <w:lvl w:ilvl="1" w:tentative="0">
       <w:start w:val="1"/>
       <w:numFmt w:val="bullet"/>
       <w:lvlText w:val="o"/>
@@ -3219,10 +5604,10 @@
         <w:ind w:left="1500" w:hanging="360"/>
       </w:pPr>
       <w:rPr>
-        <w:rFonts w:ascii="Courier New" w:hAnsi="Courier New" w:cs="Courier New" w:hint="default"/>
+        <w:rFonts w:hint="default" w:ascii="Courier New" w:hAnsi="Courier New" w:cs="Courier New"/>
       </w:rPr>
     </w:lvl>
-    <w:lvl w:ilvl="2" w:tplc="040C0005" w:tentative="1">
+    <w:lvl w:ilvl="2" w:tentative="0">
       <w:start w:val="1"/>
       <w:numFmt w:val="bullet"/>
       <w:lvlText w:val=""/>
@@ -3231,10 +5616,10 @@
         <w:ind w:left="2220" w:hanging="360"/>
       </w:pPr>
       <w:rPr>
-        <w:rFonts w:ascii="Wingdings" w:hAnsi="Wingdings" w:hint="default"/>
+        <w:rFonts w:hint="default" w:ascii="Wingdings" w:hAnsi="Wingdings"/>
       </w:rPr>
     </w:lvl>
-    <w:lvl w:ilvl="3" w:tplc="040C0001" w:tentative="1">
+    <w:lvl w:ilvl="3" w:tentative="0">
       <w:start w:val="1"/>
       <w:numFmt w:val="bullet"/>
       <w:lvlText w:val=""/>
@@ -3243,10 +5628,10 @@
         <w:ind w:left="2940" w:hanging="360"/>
       </w:pPr>
       <w:rPr>
-        <w:rFonts w:ascii="Symbol" w:hAnsi="Symbol" w:hint="default"/>
+        <w:rFonts w:hint="default" w:ascii="Symbol" w:hAnsi="Symbol"/>
       </w:rPr>
     </w:lvl>
-    <w:lvl w:ilvl="4" w:tplc="040C0003" w:tentative="1">
+    <w:lvl w:ilvl="4" w:tentative="0">
       <w:start w:val="1"/>
       <w:numFmt w:val="bullet"/>
       <w:lvlText w:val="o"/>
@@ -3255,10 +5640,10 @@
         <w:ind w:left="3660" w:hanging="360"/>
       </w:pPr>
       <w:rPr>
-        <w:rFonts w:ascii="Courier New" w:hAnsi="Courier New" w:cs="Courier New" w:hint="default"/>
+        <w:rFonts w:hint="default" w:ascii="Courier New" w:hAnsi="Courier New" w:cs="Courier New"/>
       </w:rPr>
     </w:lvl>
-    <w:lvl w:ilvl="5" w:tplc="040C0005" w:tentative="1">
+    <w:lvl w:ilvl="5" w:tentative="0">
       <w:start w:val="1"/>
       <w:numFmt w:val="bullet"/>
       <w:lvlText w:val=""/>
@@ -3267,10 +5652,10 @@
         <w:ind w:left="4380" w:hanging="360"/>
       </w:pPr>
       <w:rPr>
-        <w:rFonts w:ascii="Wingdings" w:hAnsi="Wingdings" w:hint="default"/>
+        <w:rFonts w:hint="default" w:ascii="Wingdings" w:hAnsi="Wingdings"/>
       </w:rPr>
     </w:lvl>
-    <w:lvl w:ilvl="6" w:tplc="040C0001" w:tentative="1">
+    <w:lvl w:ilvl="6" w:tentative="0">
       <w:start w:val="1"/>
       <w:numFmt w:val="bullet"/>
       <w:lvlText w:val=""/>
@@ -3279,10 +5664,10 @@
         <w:ind w:left="5100" w:hanging="360"/>
       </w:pPr>
       <w:rPr>
-        <w:rFonts w:ascii="Symbol" w:hAnsi="Symbol" w:hint="default"/>
+        <w:rFonts w:hint="default" w:ascii="Symbol" w:hAnsi="Symbol"/>
       </w:rPr>
     </w:lvl>
-    <w:lvl w:ilvl="7" w:tplc="040C0003" w:tentative="1">
+    <w:lvl w:ilvl="7" w:tentative="0">
       <w:start w:val="1"/>
       <w:numFmt w:val="bullet"/>
       <w:lvlText w:val="o"/>
@@ -3291,10 +5676,10 @@
         <w:ind w:left="5820" w:hanging="360"/>
       </w:pPr>
       <w:rPr>
-        <w:rFonts w:ascii="Courier New" w:hAnsi="Courier New" w:cs="Courier New" w:hint="default"/>
+        <w:rFonts w:hint="default" w:ascii="Courier New" w:hAnsi="Courier New" w:cs="Courier New"/>
       </w:rPr>
     </w:lvl>
-    <w:lvl w:ilvl="8" w:tplc="040C0005" w:tentative="1">
+    <w:lvl w:ilvl="8" w:tentative="0">
       <w:start w:val="1"/>
       <w:numFmt w:val="bullet"/>
       <w:lvlText w:val=""/>
@@ -3303,334 +5688,295 @@
         <w:ind w:left="6540" w:hanging="360"/>
       </w:pPr>
       <w:rPr>
-        <w:rFonts w:ascii="Wingdings" w:hAnsi="Wingdings" w:hint="default"/>
+        <w:rFonts w:hint="default" w:ascii="Wingdings" w:hAnsi="Wingdings"/>
       </w:rPr>
     </w:lvl>
   </w:abstractNum>
-  <w:num w:numId="1" w16cid:durableId="1420639334">
+  <w:num w:numId="1">
     <w:abstractNumId w:val="0"/>
   </w:num>
-  <w:num w:numId="2" w16cid:durableId="1271351493">
+  <w:num w:numId="2">
     <w:abstractNumId w:val="1"/>
   </w:num>
 </w:numbering>
 </file>
 
 <file path=word/styles.xml><?xml version="1.0" encoding="utf-8"?>
-<w:styles xmlns:mc="http://schemas.openxmlformats.org/markup-compatibility/2006" xmlns:r="http://schemas.openxmlformats.org/officeDocument/2006/relationships" xmlns:w="http://schemas.openxmlformats.org/wordprocessingml/2006/main" xmlns:w14="http://schemas.microsoft.com/office/word/2010/wordml" xmlns:w15="http://schemas.microsoft.com/office/word/2012/wordml" xmlns:w16cex="http://schemas.microsoft.com/office/word/2018/wordml/cex" xmlns:w16cid="http://schemas.microsoft.com/office/word/2016/wordml/cid" xmlns:w16="http://schemas.microsoft.com/office/word/2018/wordml" xmlns:w16du="http://schemas.microsoft.com/office/word/2023/wordml/word16du" xmlns:w16sdtdh="http://schemas.microsoft.com/office/word/2020/wordml/sdtdatahash" xmlns:w16se="http://schemas.microsoft.com/office/word/2015/wordml/symex" mc:Ignorable="w14 w15 w16se w16cid w16 w16cex w16sdtdh w16du">
+<w:styles xmlns:mc="http://schemas.openxmlformats.org/markup-compatibility/2006" xmlns:o="urn:schemas-microsoft-com:office:office" xmlns:r="http://schemas.openxmlformats.org/officeDocument/2006/relationships" xmlns:m="http://schemas.openxmlformats.org/officeDocument/2006/math" xmlns:v="urn:schemas-microsoft-com:vml" xmlns:w="http://schemas.openxmlformats.org/wordprocessingml/2006/main" xmlns:w14="http://schemas.microsoft.com/office/word/2010/wordml" xmlns:w10="urn:schemas-microsoft-com:office:word" xmlns:sl="http://schemas.openxmlformats.org/schemaLibrary/2006/main" xmlns:wpsCustomData="http://www.wps.cn/officeDocument/2013/wpsCustomData" mc:Ignorable="w14">
   <w:docDefaults>
     <w:rPrDefault>
       <w:rPr>
-        <w:rFonts w:ascii="Times New Roman" w:eastAsia="SimSun" w:hAnsi="Times New Roman" w:cs="Times New Roman"/>
-        <w:lang w:val="fr-FR" w:eastAsia="fr-FR" w:bidi="ar-SA"/>
+        <w:rFonts w:ascii="Times New Roman" w:hAnsi="Times New Roman" w:eastAsia="SimSun" w:cs="Times New Roman"/>
       </w:rPr>
     </w:rPrDefault>
     <w:pPrDefault/>
   </w:docDefaults>
-  <w:latentStyles w:defLockedState="0" w:defUIPriority="0" w:defSemiHidden="0" w:defUnhideWhenUsed="0" w:defQFormat="0" w:count="376">
-    <w:lsdException w:name="Normal" w:qFormat="1"/>
-    <w:lsdException w:name="heading 1" w:qFormat="1"/>
-    <w:lsdException w:name="heading 2" w:unhideWhenUsed="1" w:qFormat="1"/>
-    <w:lsdException w:name="heading 3" w:unhideWhenUsed="1" w:qFormat="1"/>
-    <w:lsdException w:name="heading 4" w:unhideWhenUsed="1" w:qFormat="1"/>
-    <w:lsdException w:name="heading 5" w:unhideWhenUsed="1" w:qFormat="1"/>
-    <w:lsdException w:name="heading 6" w:unhideWhenUsed="1" w:qFormat="1"/>
-    <w:lsdException w:name="heading 7" w:semiHidden="1" w:unhideWhenUsed="1" w:qFormat="1"/>
-    <w:lsdException w:name="heading 8" w:semiHidden="1" w:unhideWhenUsed="1" w:qFormat="1"/>
-    <w:lsdException w:name="heading 9" w:semiHidden="1" w:unhideWhenUsed="1" w:qFormat="1"/>
-    <w:lsdException w:name="header" w:qFormat="1"/>
-    <w:lsdException w:name="footer" w:qFormat="1"/>
-    <w:lsdException w:name="caption" w:semiHidden="1" w:unhideWhenUsed="1" w:qFormat="1"/>
-    <w:lsdException w:name="Title" w:qFormat="1"/>
-    <w:lsdException w:name="Default Paragraph Font" w:semiHidden="1" w:qFormat="1"/>
-    <w:lsdException w:name="Subtitle" w:qFormat="1"/>
-    <w:lsdException w:name="Strong" w:qFormat="1"/>
-    <w:lsdException w:name="Emphasis" w:qFormat="1"/>
-    <w:lsdException w:name="HTML Top of Form" w:semiHidden="1" w:uiPriority="99" w:unhideWhenUsed="1"/>
-    <w:lsdException w:name="HTML Bottom of Form" w:semiHidden="1" w:uiPriority="99" w:unhideWhenUsed="1"/>
-    <w:lsdException w:name="Normal Table" w:semiHidden="1" w:unhideWhenUsed="1" w:qFormat="1"/>
-    <w:lsdException w:name="No List" w:semiHidden="1" w:uiPriority="99" w:unhideWhenUsed="1"/>
-    <w:lsdException w:name="Outline List 1" w:semiHidden="1" w:uiPriority="99" w:unhideWhenUsed="1"/>
-    <w:lsdException w:name="Outline List 2" w:semiHidden="1" w:uiPriority="99" w:unhideWhenUsed="1"/>
-    <w:lsdException w:name="Outline List 3" w:semiHidden="1" w:uiPriority="99" w:unhideWhenUsed="1"/>
-    <w:lsdException w:name="Table Simple 1" w:semiHidden="1" w:unhideWhenUsed="1"/>
-    <w:lsdException w:name="Table Simple 2" w:semiHidden="1" w:unhideWhenUsed="1"/>
-    <w:lsdException w:name="Table Simple 3" w:semiHidden="1" w:unhideWhenUsed="1"/>
-    <w:lsdException w:name="Table Classic 1" w:semiHidden="1" w:unhideWhenUsed="1"/>
-    <w:lsdException w:name="Table Classic 2" w:semiHidden="1" w:unhideWhenUsed="1"/>
-    <w:lsdException w:name="Table Classic 3" w:semiHidden="1" w:unhideWhenUsed="1"/>
-    <w:lsdException w:name="Table Classic 4" w:semiHidden="1" w:unhideWhenUsed="1"/>
-    <w:lsdException w:name="Table Colorful 1" w:semiHidden="1" w:unhideWhenUsed="1"/>
-    <w:lsdException w:name="Table Colorful 2" w:semiHidden="1" w:unhideWhenUsed="1"/>
-    <w:lsdException w:name="Table Colorful 3" w:semiHidden="1" w:unhideWhenUsed="1"/>
-    <w:lsdException w:name="Table Columns 1" w:semiHidden="1" w:unhideWhenUsed="1"/>
-    <w:lsdException w:name="Table Columns 2" w:semiHidden="1" w:unhideWhenUsed="1"/>
-    <w:lsdException w:name="Table Columns 3" w:semiHidden="1" w:unhideWhenUsed="1"/>
-    <w:lsdException w:name="Table Columns 4" w:semiHidden="1" w:unhideWhenUsed="1"/>
-    <w:lsdException w:name="Table Columns 5" w:semiHidden="1" w:unhideWhenUsed="1"/>
-    <w:lsdException w:name="Table Grid 1" w:semiHidden="1" w:unhideWhenUsed="1"/>
-    <w:lsdException w:name="Table Grid 2" w:semiHidden="1" w:unhideWhenUsed="1"/>
-    <w:lsdException w:name="Table Grid 3" w:semiHidden="1" w:unhideWhenUsed="1"/>
-    <w:lsdException w:name="Table Grid 4" w:semiHidden="1" w:unhideWhenUsed="1"/>
-    <w:lsdException w:name="Table Grid 5" w:semiHidden="1" w:unhideWhenUsed="1"/>
-    <w:lsdException w:name="Table Grid 6" w:semiHidden="1" w:unhideWhenUsed="1"/>
-    <w:lsdException w:name="Table Grid 7" w:semiHidden="1" w:unhideWhenUsed="1"/>
-    <w:lsdException w:name="Table Grid 8" w:semiHidden="1" w:unhideWhenUsed="1"/>
-    <w:lsdException w:name="Table List 1" w:semiHidden="1" w:unhideWhenUsed="1"/>
-    <w:lsdException w:name="Table List 2" w:semiHidden="1" w:unhideWhenUsed="1"/>
-    <w:lsdException w:name="Table List 3" w:semiHidden="1" w:unhideWhenUsed="1"/>
-    <w:lsdException w:name="Table List 4" w:semiHidden="1" w:unhideWhenUsed="1"/>
-    <w:lsdException w:name="Table List 5" w:semiHidden="1" w:unhideWhenUsed="1"/>
-    <w:lsdException w:name="Table List 6" w:semiHidden="1" w:unhideWhenUsed="1"/>
-    <w:lsdException w:name="Table List 7" w:semiHidden="1" w:unhideWhenUsed="1"/>
-    <w:lsdException w:name="Table List 8" w:semiHidden="1" w:unhideWhenUsed="1"/>
-    <w:lsdException w:name="Table 3D effects 1" w:semiHidden="1" w:unhideWhenUsed="1"/>
-    <w:lsdException w:name="Table 3D effects 2" w:semiHidden="1" w:unhideWhenUsed="1"/>
-    <w:lsdException w:name="Table 3D effects 3" w:semiHidden="1" w:unhideWhenUsed="1"/>
-    <w:lsdException w:name="Table Contemporary" w:semiHidden="1" w:unhideWhenUsed="1"/>
-    <w:lsdException w:name="Table Elegant" w:semiHidden="1" w:unhideWhenUsed="1"/>
-    <w:lsdException w:name="Table Professional" w:semiHidden="1" w:unhideWhenUsed="1"/>
-    <w:lsdException w:name="Table Subtle 1" w:semiHidden="1" w:unhideWhenUsed="1"/>
-    <w:lsdException w:name="Table Subtle 2" w:semiHidden="1" w:unhideWhenUsed="1"/>
-    <w:lsdException w:name="Table Web 1" w:semiHidden="1" w:unhideWhenUsed="1"/>
-    <w:lsdException w:name="Table Web 2" w:semiHidden="1" w:unhideWhenUsed="1"/>
-    <w:lsdException w:name="Table Web 3" w:semiHidden="1" w:unhideWhenUsed="1"/>
-    <w:lsdException w:name="Table Grid" w:qFormat="1"/>
-    <w:lsdException w:name="Table Theme" w:semiHidden="1" w:unhideWhenUsed="1"/>
-    <w:lsdException w:name="Placeholder Text" w:semiHidden="1" w:uiPriority="99" w:unhideWhenUsed="1"/>
-    <w:lsdException w:name="No Spacing" w:semiHidden="1" w:uiPriority="99" w:unhideWhenUsed="1"/>
-    <w:lsdException w:name="Light Shading" w:uiPriority="60"/>
-    <w:lsdException w:name="Light List" w:uiPriority="61"/>
-    <w:lsdException w:name="Light Grid" w:uiPriority="62"/>
-    <w:lsdException w:name="Medium Shading 1" w:uiPriority="63"/>
-    <w:lsdException w:name="Medium Shading 2" w:uiPriority="64"/>
-    <w:lsdException w:name="Medium List 1" w:uiPriority="65"/>
-    <w:lsdException w:name="Medium List 2" w:uiPriority="66"/>
-    <w:lsdException w:name="Medium Grid 1" w:uiPriority="67"/>
-    <w:lsdException w:name="Medium Grid 2" w:uiPriority="68"/>
-    <w:lsdException w:name="Medium Grid 3" w:uiPriority="69"/>
-    <w:lsdException w:name="Dark List" w:uiPriority="70"/>
-    <w:lsdException w:name="Colorful Shading" w:uiPriority="71"/>
-    <w:lsdException w:name="Colorful List" w:uiPriority="72"/>
-    <w:lsdException w:name="Colorful Grid" w:uiPriority="73"/>
-    <w:lsdException w:name="Light Shading Accent 1" w:uiPriority="60"/>
-    <w:lsdException w:name="Light List Accent 1" w:uiPriority="61"/>
-    <w:lsdException w:name="Light Grid Accent 1" w:uiPriority="62"/>
-    <w:lsdException w:name="Medium Shading 1 Accent 1" w:uiPriority="63"/>
-    <w:lsdException w:name="Medium Shading 2 Accent 1" w:uiPriority="64"/>
-    <w:lsdException w:name="Medium List 1 Accent 1" w:uiPriority="65"/>
-    <w:lsdException w:name="Revision" w:semiHidden="1" w:uiPriority="99" w:unhideWhenUsed="1"/>
-    <w:lsdException w:name="List Paragraph" w:semiHidden="1" w:uiPriority="99" w:unhideWhenUsed="1"/>
-    <w:lsdException w:name="Quote" w:semiHidden="1" w:uiPriority="99" w:unhideWhenUsed="1"/>
-    <w:lsdException w:name="Intense Quote" w:semiHidden="1" w:uiPriority="99" w:unhideWhenUsed="1"/>
-    <w:lsdException w:name="Medium List 2 Accent 1" w:uiPriority="66"/>
-    <w:lsdException w:name="Medium Grid 1 Accent 1" w:uiPriority="67"/>
-    <w:lsdException w:name="Medium Grid 2 Accent 1" w:uiPriority="68"/>
-    <w:lsdException w:name="Medium Grid 3 Accent 1" w:uiPriority="69"/>
-    <w:lsdException w:name="Dark List Accent 1" w:uiPriority="70"/>
-    <w:lsdException w:name="Colorful Shading Accent 1" w:uiPriority="71"/>
-    <w:lsdException w:name="Colorful List Accent 1" w:uiPriority="72"/>
-    <w:lsdException w:name="Colorful Grid Accent 1" w:uiPriority="73"/>
-    <w:lsdException w:name="Light Shading Accent 2" w:uiPriority="60"/>
-    <w:lsdException w:name="Light List Accent 2" w:uiPriority="61"/>
-    <w:lsdException w:name="Light Grid Accent 2" w:uiPriority="62"/>
-    <w:lsdException w:name="Medium Shading 1 Accent 2" w:uiPriority="63"/>
-    <w:lsdException w:name="Medium Shading 2 Accent 2" w:uiPriority="64"/>
-    <w:lsdException w:name="Medium List 1 Accent 2" w:uiPriority="65"/>
-    <w:lsdException w:name="Medium List 2 Accent 2" w:uiPriority="66"/>
-    <w:lsdException w:name="Medium Grid 1 Accent 2" w:uiPriority="67"/>
-    <w:lsdException w:name="Medium Grid 2 Accent 2" w:uiPriority="68"/>
-    <w:lsdException w:name="Medium Grid 3 Accent 2" w:uiPriority="69"/>
-    <w:lsdException w:name="Dark List Accent 2" w:uiPriority="70"/>
-    <w:lsdException w:name="Colorful Shading Accent 2" w:uiPriority="71"/>
-    <w:lsdException w:name="Colorful List Accent 2" w:uiPriority="72"/>
-    <w:lsdException w:name="Colorful Grid Accent 2" w:uiPriority="73"/>
-    <w:lsdException w:name="Light Shading Accent 3" w:uiPriority="60"/>
-    <w:lsdException w:name="Light List Accent 3" w:uiPriority="61"/>
-    <w:lsdException w:name="Light Grid Accent 3" w:uiPriority="62"/>
-    <w:lsdException w:name="Medium Shading 1 Accent 3" w:uiPriority="63"/>
-    <w:lsdException w:name="Medium Shading 2 Accent 3" w:uiPriority="64"/>
-    <w:lsdException w:name="Medium List 1 Accent 3" w:uiPriority="65"/>
-    <w:lsdException w:name="Medium List 2 Accent 3" w:uiPriority="66"/>
-    <w:lsdException w:name="Medium Grid 1 Accent 3" w:uiPriority="67"/>
-    <w:lsdException w:name="Medium Grid 2 Accent 3" w:uiPriority="68"/>
-    <w:lsdException w:name="Medium Grid 3 Accent 3" w:uiPriority="69"/>
-    <w:lsdException w:name="Dark List Accent 3" w:uiPriority="70"/>
-    <w:lsdException w:name="Colorful Shading Accent 3" w:uiPriority="71"/>
-    <w:lsdException w:name="Colorful List Accent 3" w:uiPriority="72"/>
-    <w:lsdException w:name="Colorful Grid Accent 3" w:uiPriority="73"/>
-    <w:lsdException w:name="Light Shading Accent 4" w:uiPriority="60"/>
-    <w:lsdException w:name="Light List Accent 4" w:uiPriority="61"/>
-    <w:lsdException w:name="Light Grid Accent 4" w:uiPriority="62"/>
-    <w:lsdException w:name="Medium Shading 1 Accent 4" w:uiPriority="63"/>
-    <w:lsdException w:name="Medium Shading 2 Accent 4" w:uiPriority="64"/>
-    <w:lsdException w:name="Medium List 1 Accent 4" w:uiPriority="65"/>
-    <w:lsdException w:name="Medium List 2 Accent 4" w:uiPriority="66"/>
-    <w:lsdException w:name="Medium Grid 1 Accent 4" w:uiPriority="67"/>
-    <w:lsdException w:name="Medium Grid 2 Accent 4" w:uiPriority="68"/>
-    <w:lsdException w:name="Medium Grid 3 Accent 4" w:uiPriority="69"/>
-    <w:lsdException w:name="Dark List Accent 4" w:uiPriority="70"/>
-    <w:lsdException w:name="Colorful Shading Accent 4" w:uiPriority="71"/>
-    <w:lsdException w:name="Colorful List Accent 4" w:uiPriority="72"/>
-    <w:lsdException w:name="Colorful Grid Accent 4" w:uiPriority="73"/>
-    <w:lsdException w:name="Light Shading Accent 5" w:uiPriority="60"/>
-    <w:lsdException w:name="Light List Accent 5" w:uiPriority="61"/>
-    <w:lsdException w:name="Light Grid Accent 5" w:uiPriority="62"/>
-    <w:lsdException w:name="Medium Shading 1 Accent 5" w:uiPriority="63"/>
-    <w:lsdException w:name="Medium Shading 2 Accent 5" w:uiPriority="64"/>
-    <w:lsdException w:name="Medium List 1 Accent 5" w:uiPriority="65"/>
-    <w:lsdException w:name="Medium List 2 Accent 5" w:uiPriority="66"/>
-    <w:lsdException w:name="Medium Grid 1 Accent 5" w:uiPriority="67"/>
-    <w:lsdException w:name="Medium Grid 2 Accent 5" w:uiPriority="68"/>
-    <w:lsdException w:name="Medium Grid 3 Accent 5" w:uiPriority="69"/>
-    <w:lsdException w:name="Dark List Accent 5" w:uiPriority="70"/>
-    <w:lsdException w:name="Colorful Shading Accent 5" w:uiPriority="71"/>
-    <w:lsdException w:name="Colorful List Accent 5" w:uiPriority="72"/>
-    <w:lsdException w:name="Colorful Grid Accent 5" w:uiPriority="73"/>
-    <w:lsdException w:name="Light Shading Accent 6" w:uiPriority="60"/>
-    <w:lsdException w:name="Light List Accent 6" w:uiPriority="61"/>
-    <w:lsdException w:name="Light Grid Accent 6" w:uiPriority="62"/>
-    <w:lsdException w:name="Medium Shading 1 Accent 6" w:uiPriority="63"/>
-    <w:lsdException w:name="Medium Shading 2 Accent 6" w:uiPriority="64"/>
-    <w:lsdException w:name="Medium List 1 Accent 6" w:uiPriority="65"/>
-    <w:lsdException w:name="Medium List 2 Accent 6" w:uiPriority="66"/>
-    <w:lsdException w:name="Medium Grid 1 Accent 6" w:uiPriority="67"/>
-    <w:lsdException w:name="Medium Grid 2 Accent 6" w:uiPriority="68"/>
-    <w:lsdException w:name="Medium Grid 3 Accent 6" w:uiPriority="69"/>
-    <w:lsdException w:name="Dark List Accent 6" w:uiPriority="70"/>
-    <w:lsdException w:name="Colorful Shading Accent 6" w:uiPriority="71"/>
-    <w:lsdException w:name="Colorful List Accent 6" w:uiPriority="72"/>
-    <w:lsdException w:name="Colorful Grid Accent 6" w:uiPriority="73"/>
-    <w:lsdException w:name="Subtle Emphasis" w:uiPriority="19" w:qFormat="1"/>
-    <w:lsdException w:name="Intense Emphasis" w:uiPriority="21" w:qFormat="1"/>
-    <w:lsdException w:name="Subtle Reference" w:uiPriority="31" w:qFormat="1"/>
-    <w:lsdException w:name="Intense Reference" w:uiPriority="32" w:qFormat="1"/>
-    <w:lsdException w:name="Book Title" w:uiPriority="33" w:qFormat="1"/>
-    <w:lsdException w:name="Bibliography" w:semiHidden="1" w:uiPriority="37" w:unhideWhenUsed="1"/>
-    <w:lsdException w:name="TOC Heading" w:semiHidden="1" w:uiPriority="39" w:unhideWhenUsed="1" w:qFormat="1"/>
-    <w:lsdException w:name="Plain Table 1" w:uiPriority="41"/>
-    <w:lsdException w:name="Plain Table 2" w:uiPriority="42"/>
-    <w:lsdException w:name="Plain Table 3" w:uiPriority="43"/>
-    <w:lsdException w:name="Plain Table 4" w:uiPriority="44"/>
-    <w:lsdException w:name="Plain Table 5" w:uiPriority="45"/>
-    <w:lsdException w:name="Grid Table Light" w:uiPriority="40"/>
-    <w:lsdException w:name="Grid Table 1 Light" w:uiPriority="46"/>
-    <w:lsdException w:name="Grid Table 2" w:uiPriority="47"/>
-    <w:lsdException w:name="Grid Table 3" w:uiPriority="48"/>
-    <w:lsdException w:name="Grid Table 4" w:uiPriority="49"/>
-    <w:lsdException w:name="Grid Table 5 Dark" w:uiPriority="50"/>
-    <w:lsdException w:name="Grid Table 6 Colorful" w:uiPriority="51"/>
-    <w:lsdException w:name="Grid Table 7 Colorful" w:uiPriority="52"/>
-    <w:lsdException w:name="Grid Table 1 Light Accent 1" w:uiPriority="46"/>
-    <w:lsdException w:name="Grid Table 2 Accent 1" w:uiPriority="47"/>
-    <w:lsdException w:name="Grid Table 3 Accent 1" w:uiPriority="48"/>
-    <w:lsdException w:name="Grid Table 4 Accent 1" w:uiPriority="49"/>
-    <w:lsdException w:name="Grid Table 5 Dark Accent 1" w:uiPriority="50"/>
-    <w:lsdException w:name="Grid Table 6 Colorful Accent 1" w:uiPriority="51"/>
-    <w:lsdException w:name="Grid Table 7 Colorful Accent 1" w:uiPriority="52"/>
-    <w:lsdException w:name="Grid Table 1 Light Accent 2" w:uiPriority="46"/>
-    <w:lsdException w:name="Grid Table 2 Accent 2" w:uiPriority="47"/>
-    <w:lsdException w:name="Grid Table 3 Accent 2" w:uiPriority="48"/>
-    <w:lsdException w:name="Grid Table 4 Accent 2" w:uiPriority="49"/>
-    <w:lsdException w:name="Grid Table 5 Dark Accent 2" w:uiPriority="50"/>
-    <w:lsdException w:name="Grid Table 6 Colorful Accent 2" w:uiPriority="51"/>
-    <w:lsdException w:name="Grid Table 7 Colorful Accent 2" w:uiPriority="52"/>
-    <w:lsdException w:name="Grid Table 1 Light Accent 3" w:uiPriority="46"/>
-    <w:lsdException w:name="Grid Table 2 Accent 3" w:uiPriority="47"/>
-    <w:lsdException w:name="Grid Table 3 Accent 3" w:uiPriority="48"/>
-    <w:lsdException w:name="Grid Table 4 Accent 3" w:uiPriority="49"/>
-    <w:lsdException w:name="Grid Table 5 Dark Accent 3" w:uiPriority="50"/>
-    <w:lsdException w:name="Grid Table 6 Colorful Accent 3" w:uiPriority="51"/>
-    <w:lsdException w:name="Grid Table 7 Colorful Accent 3" w:uiPriority="52"/>
-    <w:lsdException w:name="Grid Table 1 Light Accent 4" w:uiPriority="46"/>
-    <w:lsdException w:name="Grid Table 2 Accent 4" w:uiPriority="47"/>
-    <w:lsdException w:name="Grid Table 3 Accent 4" w:uiPriority="48"/>
-    <w:lsdException w:name="Grid Table 4 Accent 4" w:uiPriority="49"/>
-    <w:lsdException w:name="Grid Table 5 Dark Accent 4" w:uiPriority="50"/>
-    <w:lsdException w:name="Grid Table 6 Colorful Accent 4" w:uiPriority="51"/>
-    <w:lsdException w:name="Grid Table 7 Colorful Accent 4" w:uiPriority="52"/>
-    <w:lsdException w:name="Grid Table 1 Light Accent 5" w:uiPriority="46"/>
-    <w:lsdException w:name="Grid Table 2 Accent 5" w:uiPriority="47"/>
-    <w:lsdException w:name="Grid Table 3 Accent 5" w:uiPriority="48"/>
-    <w:lsdException w:name="Grid Table 4 Accent 5" w:uiPriority="49"/>
-    <w:lsdException w:name="Grid Table 5 Dark Accent 5" w:uiPriority="50"/>
-    <w:lsdException w:name="Grid Table 6 Colorful Accent 5" w:uiPriority="51"/>
-    <w:lsdException w:name="Grid Table 7 Colorful Accent 5" w:uiPriority="52"/>
-    <w:lsdException w:name="Grid Table 1 Light Accent 6" w:uiPriority="46"/>
-    <w:lsdException w:name="Grid Table 2 Accent 6" w:uiPriority="47"/>
-    <w:lsdException w:name="Grid Table 3 Accent 6" w:uiPriority="48"/>
-    <w:lsdException w:name="Grid Table 4 Accent 6" w:uiPriority="49"/>
-    <w:lsdException w:name="Grid Table 5 Dark Accent 6" w:uiPriority="50"/>
-    <w:lsdException w:name="Grid Table 6 Colorful Accent 6" w:uiPriority="51"/>
-    <w:lsdException w:name="Grid Table 7 Colorful Accent 6" w:uiPriority="52"/>
-    <w:lsdException w:name="List Table 1 Light" w:uiPriority="46"/>
-    <w:lsdException w:name="List Table 2" w:uiPriority="47"/>
-    <w:lsdException w:name="List Table 3" w:uiPriority="48"/>
-    <w:lsdException w:name="List Table 4" w:uiPriority="49"/>
-    <w:lsdException w:name="List Table 5 Dark" w:uiPriority="50"/>
-    <w:lsdException w:name="List Table 6 Colorful" w:uiPriority="51"/>
-    <w:lsdException w:name="List Table 7 Colorful" w:uiPriority="52"/>
-    <w:lsdException w:name="List Table 1 Light Accent 1" w:uiPriority="46"/>
-    <w:lsdException w:name="List Table 2 Accent 1" w:uiPriority="47"/>
-    <w:lsdException w:name="List Table 3 Accent 1" w:uiPriority="48"/>
-    <w:lsdException w:name="List Table 4 Accent 1" w:uiPriority="49"/>
-    <w:lsdException w:name="List Table 5 Dark Accent 1" w:uiPriority="50"/>
-    <w:lsdException w:name="List Table 6 Colorful Accent 1" w:uiPriority="51"/>
-    <w:lsdException w:name="List Table 7 Colorful Accent 1" w:uiPriority="52"/>
-    <w:lsdException w:name="List Table 1 Light Accent 2" w:uiPriority="46"/>
-    <w:lsdException w:name="List Table 2 Accent 2" w:uiPriority="47"/>
-    <w:lsdException w:name="List Table 3 Accent 2" w:uiPriority="48"/>
-    <w:lsdException w:name="List Table 4 Accent 2" w:uiPriority="49"/>
-    <w:lsdException w:name="List Table 5 Dark Accent 2" w:uiPriority="50"/>
-    <w:lsdException w:name="List Table 6 Colorful Accent 2" w:uiPriority="51"/>
-    <w:lsdException w:name="List Table 7 Colorful Accent 2" w:uiPriority="52"/>
-    <w:lsdException w:name="List Table 1 Light Accent 3" w:uiPriority="46"/>
-    <w:lsdException w:name="List Table 2 Accent 3" w:uiPriority="47"/>
-    <w:lsdException w:name="List Table 3 Accent 3" w:uiPriority="48"/>
-    <w:lsdException w:name="List Table 4 Accent 3" w:uiPriority="49"/>
-    <w:lsdException w:name="List Table 5 Dark Accent 3" w:uiPriority="50"/>
-    <w:lsdException w:name="List Table 6 Colorful Accent 3" w:uiPriority="51"/>
-    <w:lsdException w:name="List Table 7 Colorful Accent 3" w:uiPriority="52"/>
-    <w:lsdException w:name="List Table 1 Light Accent 4" w:uiPriority="46"/>
-    <w:lsdException w:name="List Table 2 Accent 4" w:uiPriority="47"/>
-    <w:lsdException w:name="List Table 3 Accent 4" w:uiPriority="48"/>
-    <w:lsdException w:name="List Table 4 Accent 4" w:uiPriority="49"/>
-    <w:lsdException w:name="List Table 5 Dark Accent 4" w:uiPriority="50"/>
-    <w:lsdException w:name="List Table 6 Colorful Accent 4" w:uiPriority="51"/>
-    <w:lsdException w:name="List Table 7 Colorful Accent 4" w:uiPriority="52"/>
-    <w:lsdException w:name="List Table 1 Light Accent 5" w:uiPriority="46"/>
-    <w:lsdException w:name="List Table 2 Accent 5" w:uiPriority="47"/>
-    <w:lsdException w:name="List Table 3 Accent 5" w:uiPriority="48"/>
-    <w:lsdException w:name="List Table 4 Accent 5" w:uiPriority="49"/>
-    <w:lsdException w:name="List Table 5 Dark Accent 5" w:uiPriority="50"/>
-    <w:lsdException w:name="List Table 6 Colorful Accent 5" w:uiPriority="51"/>
-    <w:lsdException w:name="List Table 7 Colorful Accent 5" w:uiPriority="52"/>
-    <w:lsdException w:name="List Table 1 Light Accent 6" w:uiPriority="46"/>
-    <w:lsdException w:name="List Table 2 Accent 6" w:uiPriority="47"/>
-    <w:lsdException w:name="List Table 3 Accent 6" w:uiPriority="48"/>
-    <w:lsdException w:name="List Table 4 Accent 6" w:uiPriority="49"/>
-    <w:lsdException w:name="List Table 5 Dark Accent 6" w:uiPriority="50"/>
-    <w:lsdException w:name="List Table 6 Colorful Accent 6" w:uiPriority="51"/>
-    <w:lsdException w:name="List Table 7 Colorful Accent 6" w:uiPriority="52"/>
-    <w:lsdException w:name="Mention" w:semiHidden="1" w:uiPriority="99" w:unhideWhenUsed="1"/>
-    <w:lsdException w:name="Smart Hyperlink" w:semiHidden="1" w:uiPriority="99" w:unhideWhenUsed="1"/>
-    <w:lsdException w:name="Hashtag" w:semiHidden="1" w:uiPriority="99" w:unhideWhenUsed="1"/>
-    <w:lsdException w:name="Unresolved Mention" w:semiHidden="1" w:uiPriority="99" w:unhideWhenUsed="1"/>
-    <w:lsdException w:name="Smart Link" w:semiHidden="1" w:uiPriority="99" w:unhideWhenUsed="1"/>
+  <w:latentStyles w:count="260" w:defQFormat="0" w:defUnhideWhenUsed="1" w:defSemiHidden="1" w:defUIPriority="99" w:defLockedState="0">
+    <w:lsdException w:qFormat="1" w:unhideWhenUsed="0" w:uiPriority="0" w:semiHidden="0" w:name="Normal"/>
+    <w:lsdException w:qFormat="1" w:unhideWhenUsed="0" w:uiPriority="0" w:semiHidden="0" w:name="heading 1"/>
+    <w:lsdException w:qFormat="1" w:uiPriority="0" w:semiHidden="0" w:name="heading 2"/>
+    <w:lsdException w:qFormat="1" w:uiPriority="0" w:semiHidden="0" w:name="heading 3"/>
+    <w:lsdException w:qFormat="1" w:uiPriority="0" w:semiHidden="0" w:name="heading 4"/>
+    <w:lsdException w:qFormat="1" w:uiPriority="0" w:semiHidden="0" w:name="heading 5"/>
+    <w:lsdException w:qFormat="1" w:uiPriority="0" w:semiHidden="0" w:name="heading 6"/>
+    <w:lsdException w:qFormat="1" w:uiPriority="0" w:name="heading 7"/>
+    <w:lsdException w:qFormat="1" w:uiPriority="0" w:name="heading 8"/>
+    <w:lsdException w:qFormat="1" w:uiPriority="0" w:name="heading 9"/>
+    <w:lsdException w:unhideWhenUsed="0" w:uiPriority="0" w:semiHidden="0" w:name="index 1"/>
+    <w:lsdException w:unhideWhenUsed="0" w:uiPriority="0" w:semiHidden="0" w:name="index 2"/>
+    <w:lsdException w:unhideWhenUsed="0" w:uiPriority="0" w:semiHidden="0" w:name="index 3"/>
+    <w:lsdException w:unhideWhenUsed="0" w:uiPriority="0" w:semiHidden="0" w:name="index 4"/>
+    <w:lsdException w:unhideWhenUsed="0" w:uiPriority="0" w:semiHidden="0" w:name="index 5"/>
+    <w:lsdException w:unhideWhenUsed="0" w:uiPriority="0" w:semiHidden="0" w:name="index 6"/>
+    <w:lsdException w:unhideWhenUsed="0" w:uiPriority="0" w:semiHidden="0" w:name="index 7"/>
+    <w:lsdException w:unhideWhenUsed="0" w:uiPriority="0" w:semiHidden="0" w:name="index 8"/>
+    <w:lsdException w:unhideWhenUsed="0" w:uiPriority="0" w:semiHidden="0" w:name="index 9"/>
+    <w:lsdException w:unhideWhenUsed="0" w:uiPriority="0" w:semiHidden="0" w:name="toc 1"/>
+    <w:lsdException w:unhideWhenUsed="0" w:uiPriority="0" w:semiHidden="0" w:name="toc 2"/>
+    <w:lsdException w:unhideWhenUsed="0" w:uiPriority="0" w:semiHidden="0" w:name="toc 3"/>
+    <w:lsdException w:unhideWhenUsed="0" w:uiPriority="0" w:semiHidden="0" w:name="toc 4"/>
+    <w:lsdException w:unhideWhenUsed="0" w:uiPriority="0" w:semiHidden="0" w:name="toc 5"/>
+    <w:lsdException w:unhideWhenUsed="0" w:uiPriority="0" w:semiHidden="0" w:name="toc 6"/>
+    <w:lsdException w:unhideWhenUsed="0" w:uiPriority="0" w:semiHidden="0" w:name="toc 7"/>
+    <w:lsdException w:unhideWhenUsed="0" w:uiPriority="0" w:semiHidden="0" w:name="toc 8"/>
+    <w:lsdException w:unhideWhenUsed="0" w:uiPriority="0" w:semiHidden="0" w:name="toc 9"/>
+    <w:lsdException w:unhideWhenUsed="0" w:uiPriority="0" w:semiHidden="0" w:name="Normal Indent"/>
+    <w:lsdException w:unhideWhenUsed="0" w:uiPriority="0" w:semiHidden="0" w:name="footnote text"/>
+    <w:lsdException w:unhideWhenUsed="0" w:uiPriority="0" w:semiHidden="0" w:name="annotation text"/>
+    <w:lsdException w:qFormat="1" w:unhideWhenUsed="0" w:uiPriority="0" w:semiHidden="0" w:name="header"/>
+    <w:lsdException w:qFormat="1" w:unhideWhenUsed="0" w:uiPriority="0" w:semiHidden="0" w:name="footer"/>
+    <w:lsdException w:unhideWhenUsed="0" w:uiPriority="0" w:semiHidden="0" w:name="index heading"/>
+    <w:lsdException w:qFormat="1" w:uiPriority="0" w:name="caption"/>
+    <w:lsdException w:unhideWhenUsed="0" w:uiPriority="0" w:semiHidden="0" w:name="table of figures"/>
+    <w:lsdException w:unhideWhenUsed="0" w:uiPriority="0" w:semiHidden="0" w:name="envelope address"/>
+    <w:lsdException w:unhideWhenUsed="0" w:uiPriority="0" w:semiHidden="0" w:name="envelope return"/>
+    <w:lsdException w:unhideWhenUsed="0" w:uiPriority="0" w:semiHidden="0" w:name="footnote reference"/>
+    <w:lsdException w:unhideWhenUsed="0" w:uiPriority="0" w:semiHidden="0" w:name="annotation reference"/>
+    <w:lsdException w:unhideWhenUsed="0" w:uiPriority="0" w:semiHidden="0" w:name="line number"/>
+    <w:lsdException w:unhideWhenUsed="0" w:uiPriority="0" w:semiHidden="0" w:name="page number"/>
+    <w:lsdException w:unhideWhenUsed="0" w:uiPriority="0" w:semiHidden="0" w:name="endnote reference"/>
+    <w:lsdException w:unhideWhenUsed="0" w:uiPriority="0" w:semiHidden="0" w:name="endnote text"/>
+    <w:lsdException w:unhideWhenUsed="0" w:uiPriority="0" w:semiHidden="0" w:name="table of authorities"/>
+    <w:lsdException w:unhideWhenUsed="0" w:uiPriority="0" w:semiHidden="0" w:name="macro"/>
+    <w:lsdException w:unhideWhenUsed="0" w:uiPriority="0" w:semiHidden="0" w:name="toa heading"/>
+    <w:lsdException w:unhideWhenUsed="0" w:uiPriority="0" w:semiHidden="0" w:name="List"/>
+    <w:lsdException w:unhideWhenUsed="0" w:uiPriority="0" w:semiHidden="0" w:name="List Bullet"/>
+    <w:lsdException w:unhideWhenUsed="0" w:uiPriority="0" w:semiHidden="0" w:name="List Number"/>
+    <w:lsdException w:unhideWhenUsed="0" w:uiPriority="0" w:semiHidden="0" w:name="List 2"/>
+    <w:lsdException w:unhideWhenUsed="0" w:uiPriority="0" w:semiHidden="0" w:name="List 3"/>
+    <w:lsdException w:unhideWhenUsed="0" w:uiPriority="0" w:semiHidden="0" w:name="List 4"/>
+    <w:lsdException w:unhideWhenUsed="0" w:uiPriority="0" w:semiHidden="0" w:name="List 5"/>
+    <w:lsdException w:unhideWhenUsed="0" w:uiPriority="0" w:semiHidden="0" w:name="List Bullet 2"/>
+    <w:lsdException w:unhideWhenUsed="0" w:uiPriority="0" w:semiHidden="0" w:name="List Bullet 3"/>
+    <w:lsdException w:unhideWhenUsed="0" w:uiPriority="0" w:semiHidden="0" w:name="List Bullet 4"/>
+    <w:lsdException w:unhideWhenUsed="0" w:uiPriority="0" w:semiHidden="0" w:name="List Bullet 5"/>
+    <w:lsdException w:unhideWhenUsed="0" w:uiPriority="0" w:semiHidden="0" w:name="List Number 2"/>
+    <w:lsdException w:unhideWhenUsed="0" w:uiPriority="0" w:semiHidden="0" w:name="List Number 3"/>
+    <w:lsdException w:unhideWhenUsed="0" w:uiPriority="0" w:semiHidden="0" w:name="List Number 4"/>
+    <w:lsdException w:unhideWhenUsed="0" w:uiPriority="0" w:semiHidden="0" w:name="List Number 5"/>
+    <w:lsdException w:qFormat="1" w:unhideWhenUsed="0" w:uiPriority="0" w:semiHidden="0" w:name="Title"/>
+    <w:lsdException w:unhideWhenUsed="0" w:uiPriority="0" w:semiHidden="0" w:name="Closing"/>
+    <w:lsdException w:unhideWhenUsed="0" w:uiPriority="0" w:semiHidden="0" w:name="Signature"/>
+    <w:lsdException w:uiPriority="1" w:name="Default Paragraph Font"/>
+    <w:lsdException w:unhideWhenUsed="0" w:uiPriority="0" w:semiHidden="0" w:name="Body Text"/>
+    <w:lsdException w:unhideWhenUsed="0" w:uiPriority="0" w:semiHidden="0" w:name="Body Text Indent"/>
+    <w:lsdException w:unhideWhenUsed="0" w:uiPriority="0" w:semiHidden="0" w:name="List Continue"/>
+    <w:lsdException w:unhideWhenUsed="0" w:uiPriority="0" w:semiHidden="0" w:name="List Continue 2"/>
+    <w:lsdException w:unhideWhenUsed="0" w:uiPriority="0" w:semiHidden="0" w:name="List Continue 3"/>
+    <w:lsdException w:unhideWhenUsed="0" w:uiPriority="0" w:semiHidden="0" w:name="List Continue 4"/>
+    <w:lsdException w:unhideWhenUsed="0" w:uiPriority="0" w:semiHidden="0" w:name="List Continue 5"/>
+    <w:lsdException w:unhideWhenUsed="0" w:uiPriority="0" w:semiHidden="0" w:name="Message Header"/>
+    <w:lsdException w:qFormat="1" w:unhideWhenUsed="0" w:uiPriority="0" w:semiHidden="0" w:name="Subtitle"/>
+    <w:lsdException w:unhideWhenUsed="0" w:uiPriority="0" w:semiHidden="0" w:name="Salutation"/>
+    <w:lsdException w:unhideWhenUsed="0" w:uiPriority="0" w:semiHidden="0" w:name="Date"/>
+    <w:lsdException w:unhideWhenUsed="0" w:uiPriority="0" w:semiHidden="0" w:name="Body Text First Indent"/>
+    <w:lsdException w:unhideWhenUsed="0" w:uiPriority="0" w:semiHidden="0" w:name="Body Text First Indent 2"/>
+    <w:lsdException w:unhideWhenUsed="0" w:uiPriority="0" w:semiHidden="0" w:name="Note Heading"/>
+    <w:lsdException w:unhideWhenUsed="0" w:uiPriority="0" w:semiHidden="0" w:name="Body Text 2"/>
+    <w:lsdException w:unhideWhenUsed="0" w:uiPriority="0" w:semiHidden="0" w:name="Body Text 3"/>
+    <w:lsdException w:unhideWhenUsed="0" w:uiPriority="0" w:semiHidden="0" w:name="Body Text Indent 2"/>
+    <w:lsdException w:unhideWhenUsed="0" w:uiPriority="0" w:semiHidden="0" w:name="Body Text Indent 3"/>
+    <w:lsdException w:unhideWhenUsed="0" w:uiPriority="0" w:semiHidden="0" w:name="Block Text"/>
+    <w:lsdException w:unhideWhenUsed="0" w:uiPriority="0" w:semiHidden="0" w:name="Hyperlink"/>
+    <w:lsdException w:unhideWhenUsed="0" w:uiPriority="0" w:semiHidden="0" w:name="FollowedHyperlink"/>
+    <w:lsdException w:qFormat="1" w:unhideWhenUsed="0" w:uiPriority="0" w:semiHidden="0" w:name="Strong"/>
+    <w:lsdException w:qFormat="1" w:unhideWhenUsed="0" w:uiPriority="0" w:semiHidden="0" w:name="Emphasis"/>
+    <w:lsdException w:unhideWhenUsed="0" w:uiPriority="0" w:semiHidden="0" w:name="Document Map"/>
+    <w:lsdException w:unhideWhenUsed="0" w:uiPriority="0" w:semiHidden="0" w:name="Plain Text"/>
+    <w:lsdException w:unhideWhenUsed="0" w:uiPriority="0" w:semiHidden="0" w:name="E-mail Signature"/>
+    <w:lsdException w:unhideWhenUsed="0" w:uiPriority="0" w:semiHidden="0" w:name="Normal (Web)"/>
+    <w:lsdException w:unhideWhenUsed="0" w:uiPriority="0" w:semiHidden="0" w:name="HTML Acronym"/>
+    <w:lsdException w:unhideWhenUsed="0" w:uiPriority="0" w:semiHidden="0" w:name="HTML Address"/>
+    <w:lsdException w:unhideWhenUsed="0" w:uiPriority="0" w:semiHidden="0" w:name="HTML Cite"/>
+    <w:lsdException w:unhideWhenUsed="0" w:uiPriority="0" w:semiHidden="0" w:name="HTML Code"/>
+    <w:lsdException w:unhideWhenUsed="0" w:uiPriority="0" w:semiHidden="0" w:name="HTML Definition"/>
+    <w:lsdException w:unhideWhenUsed="0" w:uiPriority="0" w:semiHidden="0" w:name="HTML Keyboard"/>
+    <w:lsdException w:unhideWhenUsed="0" w:uiPriority="0" w:semiHidden="0" w:name="HTML Preformatted"/>
+    <w:lsdException w:unhideWhenUsed="0" w:uiPriority="0" w:semiHidden="0" w:name="HTML Sample"/>
+    <w:lsdException w:unhideWhenUsed="0" w:uiPriority="0" w:semiHidden="0" w:name="HTML Typewriter"/>
+    <w:lsdException w:unhideWhenUsed="0" w:uiPriority="0" w:semiHidden="0" w:name="HTML Variable"/>
+    <w:lsdException w:uiPriority="99" w:name="Normal Table"/>
+    <w:lsdException w:unhideWhenUsed="0" w:uiPriority="0" w:semiHidden="0" w:name="annotation subject"/>
+    <w:lsdException w:uiPriority="0" w:name="Table Simple 1"/>
+    <w:lsdException w:uiPriority="0" w:name="Table Simple 2"/>
+    <w:lsdException w:uiPriority="0" w:name="Table Simple 3"/>
+    <w:lsdException w:uiPriority="0" w:name="Table Classic 1"/>
+    <w:lsdException w:uiPriority="0" w:name="Table Classic 2"/>
+    <w:lsdException w:uiPriority="0" w:name="Table Classic 3"/>
+    <w:lsdException w:uiPriority="0" w:name="Table Classic 4"/>
+    <w:lsdException w:uiPriority="0" w:name="Table Colorful 1"/>
+    <w:lsdException w:uiPriority="0" w:name="Table Colorful 2"/>
+    <w:lsdException w:uiPriority="0" w:name="Table Colorful 3"/>
+    <w:lsdException w:uiPriority="0" w:name="Table Columns 1"/>
+    <w:lsdException w:uiPriority="0" w:name="Table Columns 2"/>
+    <w:lsdException w:uiPriority="0" w:name="Table Columns 3"/>
+    <w:lsdException w:uiPriority="0" w:name="Table Columns 4"/>
+    <w:lsdException w:uiPriority="0" w:name="Table Columns 5"/>
+    <w:lsdException w:uiPriority="0" w:name="Table Grid 1"/>
+    <w:lsdException w:uiPriority="0" w:name="Table Grid 2"/>
+    <w:lsdException w:uiPriority="0" w:name="Table Grid 3"/>
+    <w:lsdException w:uiPriority="0" w:name="Table Grid 4"/>
+    <w:lsdException w:uiPriority="0" w:name="Table Grid 5"/>
+    <w:lsdException w:uiPriority="0" w:name="Table Grid 6"/>
+    <w:lsdException w:uiPriority="0" w:name="Table Grid 7"/>
+    <w:lsdException w:uiPriority="0" w:name="Table Grid 8"/>
+    <w:lsdException w:uiPriority="0" w:name="Table List 1"/>
+    <w:lsdException w:uiPriority="0" w:name="Table List 2"/>
+    <w:lsdException w:uiPriority="0" w:name="Table List 3"/>
+    <w:lsdException w:uiPriority="0" w:name="Table List 4"/>
+    <w:lsdException w:uiPriority="0" w:name="Table List 5"/>
+    <w:lsdException w:uiPriority="0" w:name="Table List 6"/>
+    <w:lsdException w:uiPriority="0" w:name="Table List 7"/>
+    <w:lsdException w:uiPriority="0" w:name="Table List 8"/>
+    <w:lsdException w:uiPriority="0" w:name="Table 3D effects 1"/>
+    <w:lsdException w:uiPriority="0" w:name="Table 3D effects 2"/>
+    <w:lsdException w:uiPriority="0" w:name="Table 3D effects 3"/>
+    <w:lsdException w:uiPriority="0" w:name="Table Contemporary"/>
+    <w:lsdException w:uiPriority="0" w:name="Table Elegant"/>
+    <w:lsdException w:uiPriority="0" w:name="Table Professional"/>
+    <w:lsdException w:uiPriority="0" w:name="Table Subtle 1"/>
+    <w:lsdException w:uiPriority="0" w:name="Table Subtle 2"/>
+    <w:lsdException w:uiPriority="0" w:name="Table Web 1"/>
+    <w:lsdException w:uiPriority="0" w:name="Table Web 2"/>
+    <w:lsdException w:uiPriority="0" w:name="Table Web 3"/>
+    <w:lsdException w:unhideWhenUsed="0" w:uiPriority="0" w:semiHidden="0" w:name="Balloon Text"/>
+    <w:lsdException w:qFormat="1" w:unhideWhenUsed="0" w:uiPriority="0" w:semiHidden="0" w:name="Table Grid"/>
+    <w:lsdException w:uiPriority="0" w:name="Table Theme"/>
+    <w:lsdException w:unhideWhenUsed="0" w:uiPriority="60" w:semiHidden="0" w:name="Light Shading"/>
+    <w:lsdException w:unhideWhenUsed="0" w:uiPriority="61" w:semiHidden="0" w:name="Light List"/>
+    <w:lsdException w:unhideWhenUsed="0" w:uiPriority="62" w:semiHidden="0" w:name="Light Grid"/>
+    <w:lsdException w:unhideWhenUsed="0" w:uiPriority="63" w:semiHidden="0" w:name="Medium Shading 1"/>
+    <w:lsdException w:unhideWhenUsed="0" w:uiPriority="64" w:semiHidden="0" w:name="Medium Shading 2"/>
+    <w:lsdException w:unhideWhenUsed="0" w:uiPriority="65" w:semiHidden="0" w:name="Medium List 1"/>
+    <w:lsdException w:unhideWhenUsed="0" w:uiPriority="66" w:semiHidden="0" w:name="Medium List 2"/>
+    <w:lsdException w:unhideWhenUsed="0" w:uiPriority="67" w:semiHidden="0" w:name="Medium Grid 1"/>
+    <w:lsdException w:unhideWhenUsed="0" w:uiPriority="68" w:semiHidden="0" w:name="Medium Grid 2"/>
+    <w:lsdException w:unhideWhenUsed="0" w:uiPriority="69" w:semiHidden="0" w:name="Medium Grid 3"/>
+    <w:lsdException w:unhideWhenUsed="0" w:uiPriority="70" w:semiHidden="0" w:name="Dark List"/>
+    <w:lsdException w:unhideWhenUsed="0" w:uiPriority="71" w:semiHidden="0" w:name="Colorful Shading"/>
+    <w:lsdException w:unhideWhenUsed="0" w:uiPriority="72" w:semiHidden="0" w:name="Colorful List"/>
+    <w:lsdException w:unhideWhenUsed="0" w:uiPriority="73" w:semiHidden="0" w:name="Colorful Grid"/>
+    <w:lsdException w:unhideWhenUsed="0" w:uiPriority="60" w:semiHidden="0" w:name="Light Shading Accent 1"/>
+    <w:lsdException w:unhideWhenUsed="0" w:uiPriority="61" w:semiHidden="0" w:name="Light List Accent 1"/>
+    <w:lsdException w:unhideWhenUsed="0" w:uiPriority="62" w:semiHidden="0" w:name="Light Grid Accent 1"/>
+    <w:lsdException w:unhideWhenUsed="0" w:uiPriority="63" w:semiHidden="0" w:name="Medium Shading 1 Accent 1"/>
+    <w:lsdException w:unhideWhenUsed="0" w:uiPriority="64" w:semiHidden="0" w:name="Medium Shading 2 Accent 1"/>
+    <w:lsdException w:unhideWhenUsed="0" w:uiPriority="65" w:semiHidden="0" w:name="Medium List 1 Accent 1"/>
+    <w:lsdException w:qFormat="1" w:uiPriority="99" w:semiHidden="0" w:name="List Paragraph"/>
+    <w:lsdException w:unhideWhenUsed="0" w:uiPriority="66" w:semiHidden="0" w:name="Medium List 2 Accent 1"/>
+    <w:lsdException w:unhideWhenUsed="0" w:uiPriority="67" w:semiHidden="0" w:name="Medium Grid 1 Accent 1"/>
+    <w:lsdException w:unhideWhenUsed="0" w:uiPriority="68" w:semiHidden="0" w:name="Medium Grid 2 Accent 1"/>
+    <w:lsdException w:unhideWhenUsed="0" w:uiPriority="69" w:semiHidden="0" w:name="Medium Grid 3 Accent 1"/>
+    <w:lsdException w:unhideWhenUsed="0" w:uiPriority="70" w:semiHidden="0" w:name="Dark List Accent 1"/>
+    <w:lsdException w:unhideWhenUsed="0" w:uiPriority="71" w:semiHidden="0" w:name="Colorful Shading Accent 1"/>
+    <w:lsdException w:unhideWhenUsed="0" w:uiPriority="72" w:semiHidden="0" w:name="Colorful List Accent 1"/>
+    <w:lsdException w:unhideWhenUsed="0" w:uiPriority="73" w:semiHidden="0" w:name="Colorful Grid Accent 1"/>
+    <w:lsdException w:unhideWhenUsed="0" w:uiPriority="60" w:semiHidden="0" w:name="Light Shading Accent 2"/>
+    <w:lsdException w:unhideWhenUsed="0" w:uiPriority="61" w:semiHidden="0" w:name="Light List Accent 2"/>
+    <w:lsdException w:unhideWhenUsed="0" w:uiPriority="62" w:semiHidden="0" w:name="Light Grid Accent 2"/>
+    <w:lsdException w:unhideWhenUsed="0" w:uiPriority="63" w:semiHidden="0" w:name="Medium Shading 1 Accent 2"/>
+    <w:lsdException w:unhideWhenUsed="0" w:uiPriority="64" w:semiHidden="0" w:name="Medium Shading 2 Accent 2"/>
+    <w:lsdException w:unhideWhenUsed="0" w:uiPriority="65" w:semiHidden="0" w:name="Medium List 1 Accent 2"/>
+    <w:lsdException w:unhideWhenUsed="0" w:uiPriority="66" w:semiHidden="0" w:name="Medium List 2 Accent 2"/>
+    <w:lsdException w:unhideWhenUsed="0" w:uiPriority="67" w:semiHidden="0" w:name="Medium Grid 1 Accent 2"/>
+    <w:lsdException w:unhideWhenUsed="0" w:uiPriority="68" w:semiHidden="0" w:name="Medium Grid 2 Accent 2"/>
+    <w:lsdException w:unhideWhenUsed="0" w:uiPriority="69" w:semiHidden="0" w:name="Medium Grid 3 Accent 2"/>
+    <w:lsdException w:unhideWhenUsed="0" w:uiPriority="70" w:semiHidden="0" w:name="Dark List Accent 2"/>
+    <w:lsdException w:unhideWhenUsed="0" w:uiPriority="71" w:semiHidden="0" w:name="Colorful Shading Accent 2"/>
+    <w:lsdException w:unhideWhenUsed="0" w:uiPriority="72" w:semiHidden="0" w:name="Colorful List Accent 2"/>
+    <w:lsdException w:unhideWhenUsed="0" w:uiPriority="73" w:semiHidden="0" w:name="Colorful Grid Accent 2"/>
+    <w:lsdException w:unhideWhenUsed="0" w:uiPriority="60" w:semiHidden="0" w:name="Light Shading Accent 3"/>
+    <w:lsdException w:unhideWhenUsed="0" w:uiPriority="61" w:semiHidden="0" w:name="Light List Accent 3"/>
+    <w:lsdException w:unhideWhenUsed="0" w:uiPriority="62" w:semiHidden="0" w:name="Light Grid Accent 3"/>
+    <w:lsdException w:unhideWhenUsed="0" w:uiPriority="63" w:semiHidden="0" w:name="Medium Shading 1 Accent 3"/>
+    <w:lsdException w:unhideWhenUsed="0" w:uiPriority="64" w:semiHidden="0" w:name="Medium Shading 2 Accent 3"/>
+    <w:lsdException w:unhideWhenUsed="0" w:uiPriority="65" w:semiHidden="0" w:name="Medium List 1 Accent 3"/>
+    <w:lsdException w:unhideWhenUsed="0" w:uiPriority="66" w:semiHidden="0" w:name="Medium List 2 Accent 3"/>
+    <w:lsdException w:unhideWhenUsed="0" w:uiPriority="67" w:semiHidden="0" w:name="Medium Grid 1 Accent 3"/>
+    <w:lsdException w:unhideWhenUsed="0" w:uiPriority="68" w:semiHidden="0" w:name="Medium Grid 2 Accent 3"/>
+    <w:lsdException w:unhideWhenUsed="0" w:uiPriority="69" w:semiHidden="0" w:name="Medium Grid 3 Accent 3"/>
+    <w:lsdException w:unhideWhenUsed="0" w:uiPriority="70" w:semiHidden="0" w:name="Dark List Accent 3"/>
+    <w:lsdException w:unhideWhenUsed="0" w:uiPriority="71" w:semiHidden="0" w:name="Colorful Shading Accent 3"/>
+    <w:lsdException w:unhideWhenUsed="0" w:uiPriority="72" w:semiHidden="0" w:name="Colorful List Accent 3"/>
+    <w:lsdException w:unhideWhenUsed="0" w:uiPriority="73" w:semiHidden="0" w:name="Colorful Grid Accent 3"/>
+    <w:lsdException w:unhideWhenUsed="0" w:uiPriority="60" w:semiHidden="0" w:name="Light Shading Accent 4"/>
+    <w:lsdException w:unhideWhenUsed="0" w:uiPriority="61" w:semiHidden="0" w:name="Light List Accent 4"/>
+    <w:lsdException w:unhideWhenUsed="0" w:uiPriority="62" w:semiHidden="0" w:name="Light Grid Accent 4"/>
+    <w:lsdException w:unhideWhenUsed="0" w:uiPriority="63" w:semiHidden="0" w:name="Medium Shading 1 Accent 4"/>
+    <w:lsdException w:unhideWhenUsed="0" w:uiPriority="64" w:semiHidden="0" w:name="Medium Shading 2 Accent 4"/>
+    <w:lsdException w:unhideWhenUsed="0" w:uiPriority="65" w:semiHidden="0" w:name="Medium List 1 Accent 4"/>
+    <w:lsdException w:unhideWhenUsed="0" w:uiPriority="66" w:semiHidden="0" w:name="Medium List 2 Accent 4"/>
+    <w:lsdException w:unhideWhenUsed="0" w:uiPriority="67" w:semiHidden="0" w:name="Medium Grid 1 Accent 4"/>
+    <w:lsdException w:unhideWhenUsed="0" w:uiPriority="68" w:semiHidden="0" w:name="Medium Grid 2 Accent 4"/>
+    <w:lsdException w:unhideWhenUsed="0" w:uiPriority="69" w:semiHidden="0" w:name="Medium Grid 3 Accent 4"/>
+    <w:lsdException w:unhideWhenUsed="0" w:uiPriority="70" w:semiHidden="0" w:name="Dark List Accent 4"/>
+    <w:lsdException w:unhideWhenUsed="0" w:uiPriority="71" w:semiHidden="0" w:name="Colorful Shading Accent 4"/>
+    <w:lsdException w:unhideWhenUsed="0" w:uiPriority="72" w:semiHidden="0" w:name="Colorful List Accent 4"/>
+    <w:lsdException w:unhideWhenUsed="0" w:uiPriority="73" w:semiHidden="0" w:name="Colorful Grid Accent 4"/>
+    <w:lsdException w:unhideWhenUsed="0" w:uiPriority="60" w:semiHidden="0" w:name="Light Shading Accent 5"/>
+    <w:lsdException w:unhideWhenUsed="0" w:uiPriority="61" w:semiHidden="0" w:name="Light List Accent 5"/>
+    <w:lsdException w:unhideWhenUsed="0" w:uiPriority="62" w:semiHidden="0" w:name="Light Grid Accent 5"/>
+    <w:lsdException w:unhideWhenUsed="0" w:uiPriority="63" w:semiHidden="0" w:name="Medium Shading 1 Accent 5"/>
+    <w:lsdException w:unhideWhenUsed="0" w:uiPriority="64" w:semiHidden="0" w:name="Medium Shading 2 Accent 5"/>
+    <w:lsdException w:unhideWhenUsed="0" w:uiPriority="65" w:semiHidden="0" w:name="Medium List 1 Accent 5"/>
+    <w:lsdException w:unhideWhenUsed="0" w:uiPriority="66" w:semiHidden="0" w:name="Medium List 2 Accent 5"/>
+    <w:lsdException w:unhideWhenUsed="0" w:uiPriority="67" w:semiHidden="0" w:name="Medium Grid 1 Accent 5"/>
+    <w:lsdException w:unhideWhenUsed="0" w:uiPriority="68" w:semiHidden="0" w:name="Medium Grid 2 Accent 5"/>
+    <w:lsdException w:unhideWhenUsed="0" w:uiPriority="69" w:semiHidden="0" w:name="Medium Grid 3 Accent 5"/>
+    <w:lsdException w:unhideWhenUsed="0" w:uiPriority="70" w:semiHidden="0" w:name="Dark List Accent 5"/>
+    <w:lsdException w:unhideWhenUsed="0" w:uiPriority="71" w:semiHidden="0" w:name="Colorful Shading Accent 5"/>
+    <w:lsdException w:unhideWhenUsed="0" w:uiPriority="72" w:semiHidden="0" w:name="Colorful List Accent 5"/>
+    <w:lsdException w:unhideWhenUsed="0" w:uiPriority="73" w:semiHidden="0" w:name="Colorful Grid Accent 5"/>
+    <w:lsdException w:unhideWhenUsed="0" w:uiPriority="60" w:semiHidden="0" w:name="Light Shading Accent 6"/>
+    <w:lsdException w:unhideWhenUsed="0" w:uiPriority="61" w:semiHidden="0" w:name="Light List Accent 6"/>
+    <w:lsdException w:unhideWhenUsed="0" w:uiPriority="62" w:semiHidden="0" w:name="Light Grid Accent 6"/>
+    <w:lsdException w:unhideWhenUsed="0" w:uiPriority="63" w:semiHidden="0" w:name="Medium Shading 1 Accent 6"/>
+    <w:lsdException w:unhideWhenUsed="0" w:uiPriority="64" w:semiHidden="0" w:name="Medium Shading 2 Accent 6"/>
+    <w:lsdException w:unhideWhenUsed="0" w:uiPriority="65" w:semiHidden="0" w:name="Medium List 1 Accent 6"/>
+    <w:lsdException w:unhideWhenUsed="0" w:uiPriority="66" w:semiHidden="0" w:name="Medium List 2 Accent 6"/>
+    <w:lsdException w:unhideWhenUsed="0" w:uiPriority="67" w:semiHidden="0" w:name="Medium Grid 1 Accent 6"/>
+    <w:lsdException w:unhideWhenUsed="0" w:uiPriority="68" w:semiHidden="0" w:name="Medium Grid 2 Accent 6"/>
+    <w:lsdException w:unhideWhenUsed="0" w:uiPriority="69" w:semiHidden="0" w:name="Medium Grid 3 Accent 6"/>
+    <w:lsdException w:unhideWhenUsed="0" w:uiPriority="70" w:semiHidden="0" w:name="Dark List Accent 6"/>
+    <w:lsdException w:unhideWhenUsed="0" w:uiPriority="71" w:semiHidden="0" w:name="Colorful Shading Accent 6"/>
+    <w:lsdException w:unhideWhenUsed="0" w:uiPriority="72" w:semiHidden="0" w:name="Colorful List Accent 6"/>
+    <w:lsdException w:unhideWhenUsed="0" w:uiPriority="73" w:semiHidden="0" w:name="Colorful Grid Accent 6"/>
   </w:latentStyles>
-  <w:style w:type="paragraph" w:default="1" w:styleId="Normal">
+  <w:style w:type="paragraph" w:default="1" w:styleId="1">
     <w:name w:val="Normal"/>
     <w:qFormat/>
+    <w:uiPriority w:val="0"/>
     <w:rPr>
-      <w:rFonts w:asciiTheme="minorHAnsi" w:eastAsiaTheme="minorEastAsia" w:hAnsiTheme="minorHAnsi" w:cstheme="minorBidi"/>
-      <w:lang w:val="en-US" w:eastAsia="zh-CN"/>
+      <w:rFonts w:asciiTheme="minorHAnsi" w:hAnsiTheme="minorHAnsi" w:eastAsiaTheme="minorEastAsia" w:cstheme="minorBidi"/>
+      <w:lang w:val="en-US" w:eastAsia="zh-CN" w:bidi="ar-SA"/>
     </w:rPr>
   </w:style>
-  <w:style w:type="paragraph" w:styleId="Titre1">
+  <w:style w:type="paragraph" w:styleId="2">
     <w:name w:val="heading 1"/>
-    <w:basedOn w:val="Normal"/>
-    <w:next w:val="Normal"/>
+    <w:basedOn w:val="1"/>
+    <w:next w:val="1"/>
     <w:qFormat/>
+    <w:uiPriority w:val="0"/>
     <w:pPr>
       <w:keepNext/>
       <w:keepLines/>
@@ -3645,12 +5991,13 @@
       <w:szCs w:val="44"/>
     </w:rPr>
   </w:style>
-  <w:style w:type="paragraph" w:styleId="Titre2">
+  <w:style w:type="paragraph" w:styleId="3">
     <w:name w:val="heading 2"/>
-    <w:basedOn w:val="Normal"/>
-    <w:next w:val="Normal"/>
+    <w:basedOn w:val="1"/>
+    <w:next w:val="1"/>
     <w:unhideWhenUsed/>
     <w:qFormat/>
+    <w:uiPriority w:val="0"/>
     <w:pPr>
       <w:keepNext/>
       <w:keepLines/>
@@ -3664,12 +6011,13 @@
       <w:szCs w:val="32"/>
     </w:rPr>
   </w:style>
-  <w:style w:type="paragraph" w:styleId="Titre3">
+  <w:style w:type="paragraph" w:styleId="4">
     <w:name w:val="heading 3"/>
-    <w:basedOn w:val="Normal"/>
-    <w:next w:val="Normal"/>
+    <w:basedOn w:val="1"/>
+    <w:next w:val="1"/>
     <w:unhideWhenUsed/>
     <w:qFormat/>
+    <w:uiPriority w:val="0"/>
     <w:pPr>
       <w:keepNext/>
       <w:keepLines/>
@@ -3683,12 +6031,13 @@
       <w:szCs w:val="32"/>
     </w:rPr>
   </w:style>
-  <w:style w:type="paragraph" w:styleId="Titre4">
+  <w:style w:type="paragraph" w:styleId="5">
     <w:name w:val="heading 4"/>
-    <w:basedOn w:val="Normal"/>
-    <w:next w:val="Normal"/>
+    <w:basedOn w:val="1"/>
+    <w:next w:val="1"/>
     <w:unhideWhenUsed/>
     <w:qFormat/>
+    <w:uiPriority w:val="0"/>
     <w:pPr>
       <w:keepNext/>
       <w:keepLines/>
@@ -3702,12 +6051,13 @@
       <w:szCs w:val="28"/>
     </w:rPr>
   </w:style>
-  <w:style w:type="paragraph" w:styleId="Titre5">
+  <w:style w:type="paragraph" w:styleId="6">
     <w:name w:val="heading 5"/>
-    <w:basedOn w:val="Normal"/>
-    <w:next w:val="Normal"/>
+    <w:basedOn w:val="1"/>
+    <w:next w:val="1"/>
     <w:unhideWhenUsed/>
     <w:qFormat/>
+    <w:uiPriority w:val="0"/>
     <w:pPr>
       <w:keepNext/>
       <w:keepLines/>
@@ -3721,12 +6071,13 @@
       <w:szCs w:val="28"/>
     </w:rPr>
   </w:style>
-  <w:style w:type="paragraph" w:styleId="Titre6">
+  <w:style w:type="paragraph" w:styleId="7">
     <w:name w:val="heading 6"/>
-    <w:basedOn w:val="Normal"/>
-    <w:next w:val="Normal"/>
+    <w:basedOn w:val="1"/>
+    <w:next w:val="1"/>
     <w:unhideWhenUsed/>
     <w:qFormat/>
+    <w:uiPriority w:val="0"/>
     <w:pPr>
       <w:keepNext/>
       <w:keepLines/>
@@ -3740,19 +6091,18 @@
       <w:szCs w:val="24"/>
     </w:rPr>
   </w:style>
-  <w:style w:type="character" w:default="1" w:styleId="Policepardfaut">
+  <w:style w:type="character" w:default="1" w:styleId="8">
     <w:name w:val="Default Paragraph Font"/>
-    <w:uiPriority w:val="1"/>
     <w:semiHidden/>
     <w:unhideWhenUsed/>
+    <w:uiPriority w:val="1"/>
   </w:style>
-  <w:style w:type="table" w:default="1" w:styleId="TableauNormal">
+  <w:style w:type="table" w:default="1" w:styleId="9">
     <w:name w:val="Normal Table"/>
-    <w:uiPriority w:val="99"/>
     <w:semiHidden/>
     <w:unhideWhenUsed/>
+    <w:uiPriority w:val="99"/>
     <w:tblPr>
-      <w:tblInd w:w="0" w:type="dxa"/>
       <w:tblCellMar>
         <w:top w:w="0" w:type="dxa"/>
         <w:left w:w="108" w:type="dxa"/>
@@ -3761,16 +6111,11 @@
       </w:tblCellMar>
     </w:tblPr>
   </w:style>
-  <w:style w:type="numbering" w:default="1" w:styleId="Aucuneliste">
-    <w:name w:val="No List"/>
-    <w:uiPriority w:val="99"/>
-    <w:semiHidden/>
-    <w:unhideWhenUsed/>
-  </w:style>
-  <w:style w:type="paragraph" w:styleId="Pieddepage">
+  <w:style w:type="paragraph" w:styleId="10">
     <w:name w:val="footer"/>
-    <w:basedOn w:val="Normal"/>
+    <w:basedOn w:val="1"/>
     <w:qFormat/>
+    <w:uiPriority w:val="0"/>
     <w:pPr>
       <w:tabs>
         <w:tab w:val="center" w:pos="4153"/>
@@ -3783,10 +6128,11 @@
       <w:szCs w:val="18"/>
     </w:rPr>
   </w:style>
-  <w:style w:type="paragraph" w:styleId="En-tte">
+  <w:style w:type="paragraph" w:styleId="11">
     <w:name w:val="header"/>
-    <w:basedOn w:val="Normal"/>
+    <w:basedOn w:val="1"/>
     <w:qFormat/>
+    <w:uiPriority w:val="0"/>
     <w:pPr>
       <w:tabs>
         <w:tab w:val="center" w:pos="4153"/>
@@ -3799,35 +6145,73 @@
       <w:szCs w:val="18"/>
     </w:rPr>
   </w:style>
-  <w:style w:type="table" w:styleId="Grilledutableau">
+  <w:style w:type="table" w:styleId="12">
     <w:name w:val="Table Grid"/>
-    <w:basedOn w:val="TableauNormal"/>
+    <w:basedOn w:val="9"/>
     <w:qFormat/>
+    <w:uiPriority w:val="0"/>
     <w:pPr>
       <w:widowControl w:val="0"/>
       <w:jc w:val="both"/>
     </w:pPr>
     <w:tblPr>
       <w:tblBorders>
-        <w:top w:val="single" w:sz="4" w:space="0" w:color="auto"/>
-        <w:left w:val="single" w:sz="4" w:space="0" w:color="auto"/>
-        <w:bottom w:val="single" w:sz="4" w:space="0" w:color="auto"/>
-        <w:right w:val="single" w:sz="4" w:space="0" w:color="auto"/>
-        <w:insideH w:val="single" w:sz="4" w:space="0" w:color="auto"/>
-        <w:insideV w:val="single" w:sz="4" w:space="0" w:color="auto"/>
+        <w:top w:val="single" w:color="auto" w:sz="4" w:space="0"/>
+        <w:left w:val="single" w:color="auto" w:sz="4" w:space="0"/>
+        <w:bottom w:val="single" w:color="auto" w:sz="4" w:space="0"/>
+        <w:right w:val="single" w:color="auto" w:sz="4" w:space="0"/>
+        <w:insideH w:val="single" w:color="auto" w:sz="4" w:space="0"/>
+        <w:insideV w:val="single" w:color="auto" w:sz="4" w:space="0"/>
       </w:tblBorders>
     </w:tblPr>
   </w:style>
-  <w:style w:type="paragraph" w:styleId="Paragraphedeliste">
+  <w:style w:type="paragraph" w:styleId="13">
+    <w:name w:val="toc 1"/>
+    <w:basedOn w:val="1"/>
+    <w:next w:val="1"/>
+    <w:uiPriority w:val="0"/>
+  </w:style>
+  <w:style w:type="paragraph" w:styleId="14">
+    <w:name w:val="toc 2"/>
+    <w:basedOn w:val="1"/>
+    <w:next w:val="1"/>
+    <w:uiPriority w:val="0"/>
+    <w:pPr>
+      <w:ind w:left="420" w:leftChars="200"/>
+    </w:pPr>
+  </w:style>
+  <w:style w:type="paragraph" w:styleId="15">
     <w:name w:val="List Paragraph"/>
-    <w:basedOn w:val="Normal"/>
+    <w:basedOn w:val="1"/>
+    <w:unhideWhenUsed/>
+    <w:qFormat/>
     <w:uiPriority w:val="99"/>
-    <w:unhideWhenUsed/>
-    <w:rsid w:val="00B35ED4"/>
     <w:pPr>
       <w:ind w:left="720"/>
       <w:contextualSpacing/>
     </w:pPr>
+  </w:style>
+  <w:style w:type="paragraph" w:customStyle="1" w:styleId="16">
+    <w:name w:val="WPSOffice手动目录 1"/>
+    <w:uiPriority w:val="0"/>
+    <w:pPr>
+      <w:ind w:leftChars="0"/>
+    </w:pPr>
+    <w:rPr>
+      <w:sz w:val="20"/>
+      <w:szCs w:val="20"/>
+    </w:rPr>
+  </w:style>
+  <w:style w:type="paragraph" w:customStyle="1" w:styleId="17">
+    <w:name w:val="WPSOffice手动目录 2"/>
+    <w:uiPriority w:val="0"/>
+    <w:pPr>
+      <w:ind w:leftChars="200"/>
+    </w:pPr>
+    <w:rPr>
+      <w:sz w:val="20"/>
+      <w:szCs w:val="20"/>
+    </w:rPr>
   </w:style>
 </w:styles>
 </file>
@@ -4084,7 +6468,6 @@
     </a:fmtScheme>
   </a:themeElements>
   <a:objectDefaults/>
-  <a:extraClrSchemeLst/>
 </a:theme>
 </file>
 

--- a/docs/RTS-Game_plan.docx
+++ b/docs/RTS-Game_plan.docx
@@ -415,6 +415,7 @@
         <w:rPr>
           <w:rFonts w:asciiTheme="minorHAnsi" w:hAnsiTheme="minorHAnsi" w:eastAsiaTheme="minorEastAsia" w:cstheme="minorBidi"/>
           <w:b/>
+          <w:sz w:val="21"/>
           <w:lang w:val="fr-FR" w:eastAsia="zh-CN" w:bidi="ar-SA"/>
         </w:rPr>
       </w:sdtEndPr>
@@ -468,7 +469,7 @@
             <w:rPr>
               <w:lang w:val="fr-FR"/>
             </w:rPr>
-            <w:instrText xml:space="preserve"> HYPERLINK \l _Toc8864 </w:instrText>
+            <w:instrText xml:space="preserve"> HYPERLINK \l _Toc21981 </w:instrText>
           </w:r>
           <w:r>
             <w:rPr>
@@ -496,7 +497,7 @@
             <w:fldChar w:fldCharType="begin"/>
           </w:r>
           <w:r>
-            <w:instrText xml:space="preserve"> PAGEREF _Toc8864 \h </w:instrText>
+            <w:instrText xml:space="preserve"> PAGEREF _Toc21981 \h </w:instrText>
           </w:r>
           <w:r>
             <w:fldChar w:fldCharType="separate"/>
@@ -531,7 +532,7 @@
             <w:rPr>
               <w:lang w:val="fr-FR"/>
             </w:rPr>
-            <w:instrText xml:space="preserve"> HYPERLINK \l _Toc2458 </w:instrText>
+            <w:instrText xml:space="preserve"> HYPERLINK \l _Toc8476 </w:instrText>
           </w:r>
           <w:r>
             <w:rPr>
@@ -559,13 +560,139 @@
             <w:fldChar w:fldCharType="begin"/>
           </w:r>
           <w:r>
-            <w:instrText xml:space="preserve"> PAGEREF _Toc2458 \h </w:instrText>
+            <w:instrText xml:space="preserve"> PAGEREF _Toc8476 \h </w:instrText>
           </w:r>
           <w:r>
             <w:fldChar w:fldCharType="separate"/>
           </w:r>
           <w:r>
             <w:t>4</w:t>
+          </w:r>
+          <w:r>
+            <w:fldChar w:fldCharType="end"/>
+          </w:r>
+          <w:r>
+            <w:rPr>
+              <w:lang w:val="fr-FR"/>
+            </w:rPr>
+            <w:fldChar w:fldCharType="end"/>
+          </w:r>
+        </w:p>
+        <w:p>
+          <w:pPr>
+            <w:pStyle w:val="14"/>
+            <w:tabs>
+              <w:tab w:val="right" w:leader="dot" w:pos="8306"/>
+            </w:tabs>
+          </w:pPr>
+          <w:r>
+            <w:rPr>
+              <w:lang w:val="fr-FR"/>
+            </w:rPr>
+            <w:fldChar w:fldCharType="begin"/>
+          </w:r>
+          <w:r>
+            <w:rPr>
+              <w:lang w:val="fr-FR"/>
+            </w:rPr>
+            <w:instrText xml:space="preserve"> HYPERLINK \l _Toc11662 </w:instrText>
+          </w:r>
+          <w:r>
+            <w:rPr>
+              <w:lang w:val="fr-FR"/>
+            </w:rPr>
+            <w:fldChar w:fldCharType="separate"/>
+          </w:r>
+          <w:r>
+            <w:rPr>
+              <w:rFonts w:hint="default"/>
+              <w:lang w:val="fr-FR"/>
+            </w:rPr>
+            <w:t xml:space="preserve">a) </w:t>
+          </w:r>
+          <w:r>
+            <w:rPr>
+              <w:lang w:val="fr-FR"/>
+            </w:rPr>
+            <w:t>RTS</w:t>
+          </w:r>
+          <w:r>
+            <w:tab/>
+          </w:r>
+          <w:r>
+            <w:fldChar w:fldCharType="begin"/>
+          </w:r>
+          <w:r>
+            <w:instrText xml:space="preserve"> PAGEREF _Toc11662 \h </w:instrText>
+          </w:r>
+          <w:r>
+            <w:fldChar w:fldCharType="separate"/>
+          </w:r>
+          <w:r>
+            <w:t>4</w:t>
+          </w:r>
+          <w:r>
+            <w:fldChar w:fldCharType="end"/>
+          </w:r>
+          <w:r>
+            <w:rPr>
+              <w:lang w:val="fr-FR"/>
+            </w:rPr>
+            <w:fldChar w:fldCharType="end"/>
+          </w:r>
+        </w:p>
+        <w:p>
+          <w:pPr>
+            <w:pStyle w:val="14"/>
+            <w:tabs>
+              <w:tab w:val="right" w:leader="dot" w:pos="8306"/>
+            </w:tabs>
+          </w:pPr>
+          <w:r>
+            <w:rPr>
+              <w:lang w:val="fr-FR"/>
+            </w:rPr>
+            <w:fldChar w:fldCharType="begin"/>
+          </w:r>
+          <w:r>
+            <w:rPr>
+              <w:lang w:val="fr-FR"/>
+            </w:rPr>
+            <w:instrText xml:space="preserve"> HYPERLINK \l _Toc30 </w:instrText>
+          </w:r>
+          <w:r>
+            <w:rPr>
+              <w:lang w:val="fr-FR"/>
+            </w:rPr>
+            <w:fldChar w:fldCharType="separate"/>
+          </w:r>
+          <w:r>
+            <w:rPr>
+              <w:rFonts w:hint="default"/>
+              <w:lang w:val="fr-FR"/>
+            </w:rPr>
+            <w:t xml:space="preserve">b) </w:t>
+          </w:r>
+          <w:r>
+            <w:rPr>
+              <w:lang w:val="fr-FR"/>
+            </w:rPr>
+            <w:t>Campaign (TBD)</w:t>
+          </w:r>
+          <w:r>
+            <w:tab/>
+          </w:r>
+          <w:r>
+            <w:fldChar w:fldCharType="begin"/>
+          </w:r>
+          <w:r>
+            <w:instrText xml:space="preserve"> PAGEREF _Toc30 \h </w:instrText>
+          </w:r>
+          <w:r>
+            <w:fldChar w:fldCharType="separate"/>
+          </w:r>
+          <w:r>
+            <w:t>7</w:t>
           </w:r>
           <w:r>
             <w:fldChar w:fldCharType="end"/>
@@ -594,7 +721,7 @@
             <w:rPr>
               <w:lang w:val="fr-FR"/>
             </w:rPr>
-            <w:instrText xml:space="preserve"> HYPERLINK \l _Toc30919 </w:instrText>
+            <w:instrText xml:space="preserve"> HYPERLINK \l _Toc6506 </w:instrText>
           </w:r>
           <w:r>
             <w:rPr>
@@ -622,7 +749,7 @@
             <w:fldChar w:fldCharType="begin"/>
           </w:r>
           <w:r>
-            <w:instrText xml:space="preserve"> PAGEREF _Toc30919 \h </w:instrText>
+            <w:instrText xml:space="preserve"> PAGEREF _Toc6506 \h </w:instrText>
           </w:r>
           <w:r>
             <w:fldChar w:fldCharType="separate"/>
@@ -657,7 +784,7 @@
             <w:rPr>
               <w:lang w:val="fr-FR"/>
             </w:rPr>
-            <w:instrText xml:space="preserve"> HYPERLINK \l _Toc32036 </w:instrText>
+            <w:instrText xml:space="preserve"> HYPERLINK \l _Toc28800 </w:instrText>
           </w:r>
           <w:r>
             <w:rPr>
@@ -685,7 +812,7 @@
             <w:fldChar w:fldCharType="begin"/>
           </w:r>
           <w:r>
-            <w:instrText xml:space="preserve"> PAGEREF _Toc32036 \h </w:instrText>
+            <w:instrText xml:space="preserve"> PAGEREF _Toc28800 \h </w:instrText>
           </w:r>
           <w:r>
             <w:fldChar w:fldCharType="separate"/>
@@ -720,7 +847,7 @@
             <w:rPr>
               <w:lang w:val="fr-FR"/>
             </w:rPr>
-            <w:instrText xml:space="preserve"> HYPERLINK \l _Toc32725 </w:instrText>
+            <w:instrText xml:space="preserve"> HYPERLINK \l _Toc16513 </w:instrText>
           </w:r>
           <w:r>
             <w:rPr>
@@ -748,7 +875,7 @@
             <w:fldChar w:fldCharType="begin"/>
           </w:r>
           <w:r>
-            <w:instrText xml:space="preserve"> PAGEREF _Toc32725 \h </w:instrText>
+            <w:instrText xml:space="preserve"> PAGEREF _Toc16513 \h </w:instrText>
           </w:r>
           <w:r>
             <w:fldChar w:fldCharType="separate"/>
@@ -783,7 +910,7 @@
             <w:rPr>
               <w:lang w:val="fr-FR"/>
             </w:rPr>
-            <w:instrText xml:space="preserve"> HYPERLINK \l _Toc30746 </w:instrText>
+            <w:instrText xml:space="preserve"> HYPERLINK \l _Toc22054 </w:instrText>
           </w:r>
           <w:r>
             <w:rPr>
@@ -811,7 +938,7 @@
             <w:fldChar w:fldCharType="begin"/>
           </w:r>
           <w:r>
-            <w:instrText xml:space="preserve"> PAGEREF _Toc30746 \h </w:instrText>
+            <w:instrText xml:space="preserve"> PAGEREF _Toc22054 \h </w:instrText>
           </w:r>
           <w:r>
             <w:fldChar w:fldCharType="separate"/>
@@ -846,7 +973,7 @@
             <w:rPr>
               <w:lang w:val="fr-FR"/>
             </w:rPr>
-            <w:instrText xml:space="preserve"> HYPERLINK \l _Toc16180 </w:instrText>
+            <w:instrText xml:space="preserve"> HYPERLINK \l _Toc13294 </w:instrText>
           </w:r>
           <w:r>
             <w:rPr>
@@ -874,7 +1001,7 @@
             <w:fldChar w:fldCharType="begin"/>
           </w:r>
           <w:r>
-            <w:instrText xml:space="preserve"> PAGEREF _Toc16180 \h </w:instrText>
+            <w:instrText xml:space="preserve"> PAGEREF _Toc13294 \h </w:instrText>
           </w:r>
           <w:r>
             <w:fldChar w:fldCharType="separate"/>
@@ -909,7 +1036,7 @@
             <w:rPr>
               <w:lang w:val="fr-FR"/>
             </w:rPr>
-            <w:instrText xml:space="preserve"> HYPERLINK \l _Toc1880 </w:instrText>
+            <w:instrText xml:space="preserve"> HYPERLINK \l _Toc28510 </w:instrText>
           </w:r>
           <w:r>
             <w:rPr>
@@ -937,13 +1064,133 @@
             <w:fldChar w:fldCharType="begin"/>
           </w:r>
           <w:r>
-            <w:instrText xml:space="preserve"> PAGEREF _Toc1880 \h </w:instrText>
+            <w:instrText xml:space="preserve"> PAGEREF _Toc28510 \h </w:instrText>
           </w:r>
           <w:r>
             <w:fldChar w:fldCharType="separate"/>
           </w:r>
           <w:r>
             <w:t>10</w:t>
+          </w:r>
+          <w:r>
+            <w:fldChar w:fldCharType="end"/>
+          </w:r>
+          <w:r>
+            <w:rPr>
+              <w:lang w:val="fr-FR"/>
+            </w:rPr>
+            <w:fldChar w:fldCharType="end"/>
+          </w:r>
+        </w:p>
+        <w:p>
+          <w:pPr>
+            <w:pStyle w:val="13"/>
+            <w:tabs>
+              <w:tab w:val="right" w:leader="dot" w:pos="8306"/>
+            </w:tabs>
+          </w:pPr>
+          <w:r>
+            <w:rPr>
+              <w:lang w:val="fr-FR"/>
+            </w:rPr>
+            <w:fldChar w:fldCharType="begin"/>
+          </w:r>
+          <w:r>
+            <w:rPr>
+              <w:lang w:val="fr-FR"/>
+            </w:rPr>
+            <w:instrText xml:space="preserve"> HYPERLINK \l _Toc27619 </w:instrText>
+          </w:r>
+          <w:r>
+            <w:rPr>
+              <w:lang w:val="fr-FR"/>
+            </w:rPr>
+            <w:fldChar w:fldCharType="separate"/>
+          </w:r>
+          <w:r>
+            <w:rPr>
+              <w:rFonts w:hint="default"/>
+              <w:lang w:val="fr-FR"/>
+            </w:rPr>
+            <w:t>IV. Sub-factions</w:t>
+          </w:r>
+          <w:r>
+            <w:tab/>
+          </w:r>
+          <w:r>
+            <w:fldChar w:fldCharType="begin"/>
+          </w:r>
+          <w:r>
+            <w:instrText xml:space="preserve"> PAGEREF _Toc27619 \h </w:instrText>
+          </w:r>
+          <w:r>
+            <w:fldChar w:fldCharType="separate"/>
+          </w:r>
+          <w:r>
+            <w:t>11</w:t>
+          </w:r>
+          <w:r>
+            <w:fldChar w:fldCharType="end"/>
+          </w:r>
+          <w:r>
+            <w:rPr>
+              <w:lang w:val="fr-FR"/>
+            </w:rPr>
+            <w:fldChar w:fldCharType="end"/>
+          </w:r>
+        </w:p>
+        <w:p>
+          <w:pPr>
+            <w:pStyle w:val="13"/>
+            <w:tabs>
+              <w:tab w:val="right" w:leader="dot" w:pos="8306"/>
+            </w:tabs>
+          </w:pPr>
+          <w:r>
+            <w:rPr>
+              <w:lang w:val="fr-FR"/>
+            </w:rPr>
+            <w:fldChar w:fldCharType="begin"/>
+          </w:r>
+          <w:r>
+            <w:rPr>
+              <w:lang w:val="fr-FR"/>
+            </w:rPr>
+            <w:instrText xml:space="preserve"> HYPERLINK \l _Toc8778 </w:instrText>
+          </w:r>
+          <w:r>
+            <w:rPr>
+              <w:lang w:val="fr-FR"/>
+            </w:rPr>
+            <w:fldChar w:fldCharType="separate"/>
+          </w:r>
+          <w:r>
+            <w:rPr>
+              <w:rFonts w:hint="default"/>
+              <w:lang w:val="en-GB"/>
+            </w:rPr>
+            <w:t xml:space="preserve">V. </w:t>
+          </w:r>
+          <w:r>
+            <w:rPr>
+              <w:lang w:val="en-GB"/>
+            </w:rPr>
+            <w:t>Game scene organisation and hierarchy</w:t>
+          </w:r>
+          <w:r>
+            <w:tab/>
+          </w:r>
+          <w:r>
+            <w:fldChar w:fldCharType="begin"/>
+          </w:r>
+          <w:r>
+            <w:instrText xml:space="preserve"> PAGEREF _Toc8778 \h </w:instrText>
+          </w:r>
+          <w:r>
+            <w:fldChar w:fldCharType="separate"/>
+          </w:r>
+          <w:r>
+            <w:t>12</w:t>
           </w:r>
           <w:r>
             <w:fldChar w:fldCharType="end"/>
@@ -972,7 +1219,7 @@
             <w:rPr>
               <w:lang w:val="fr-FR"/>
             </w:rPr>
-            <w:instrText xml:space="preserve"> HYPERLINK \l _Toc3844 </w:instrText>
+            <w:instrText xml:space="preserve"> HYPERLINK \l _Toc4578 </w:instrText>
           </w:r>
           <w:r>
             <w:rPr>
@@ -983,9 +1230,15 @@
           <w:r>
             <w:rPr>
               <w:rFonts w:hint="default"/>
-              <w:lang w:val="fr-FR"/>
-            </w:rPr>
-            <w:t>IV. Sub-factions</w:t>
+              <w:lang w:val="en-GB"/>
+            </w:rPr>
+            <w:t xml:space="preserve">a) </w:t>
+          </w:r>
+          <w:r>
+            <w:rPr>
+              <w:lang w:val="en-GB"/>
+            </w:rPr>
+            <w:t>Scene Organisation</w:t>
           </w:r>
           <w:r>
             <w:tab/>
@@ -994,13 +1247,13 @@
             <w:fldChar w:fldCharType="begin"/>
           </w:r>
           <w:r>
-            <w:instrText xml:space="preserve"> PAGEREF _Toc3844 \h </w:instrText>
+            <w:instrText xml:space="preserve"> PAGEREF _Toc4578 \h </w:instrText>
           </w:r>
           <w:r>
             <w:fldChar w:fldCharType="separate"/>
           </w:r>
           <w:r>
-            <w:t>11</w:t>
+            <w:t>12</w:t>
           </w:r>
           <w:r>
             <w:fldChar w:fldCharType="end"/>
@@ -1014,134 +1267,6 @@
         </w:p>
         <w:p>
           <w:pPr>
-            <w:pStyle w:val="13"/>
-            <w:tabs>
-              <w:tab w:val="right" w:leader="dot" w:pos="8306"/>
-            </w:tabs>
-          </w:pPr>
-          <w:r>
-            <w:rPr>
-              <w:lang w:val="fr-FR"/>
-            </w:rPr>
-            <w:fldChar w:fldCharType="begin"/>
-          </w:r>
-          <w:r>
-            <w:rPr>
-              <w:lang w:val="fr-FR"/>
-            </w:rPr>
-            <w:instrText xml:space="preserve"> HYPERLINK \l _Toc28270 </w:instrText>
-          </w:r>
-          <w:r>
-            <w:rPr>
-              <w:lang w:val="fr-FR"/>
-            </w:rPr>
-            <w:fldChar w:fldCharType="separate"/>
-          </w:r>
-          <w:r>
-            <w:rPr>
-              <w:rFonts w:hint="default"/>
-              <w:lang w:val="en-GB"/>
-            </w:rPr>
-            <w:t xml:space="preserve">V. </w:t>
-          </w:r>
-          <w:r>
-            <w:rPr>
-              <w:i w:val="0"/>
-              <w:iCs w:val="0"/>
-              <w:lang w:val="en-GB"/>
-            </w:rPr>
-            <w:t>Game scene organisation and hierarchy</w:t>
-          </w:r>
-          <w:r>
-            <w:tab/>
-          </w:r>
-          <w:r>
-            <w:fldChar w:fldCharType="begin"/>
-          </w:r>
-          <w:r>
-            <w:instrText xml:space="preserve"> PAGEREF _Toc28270 \h </w:instrText>
-          </w:r>
-          <w:r>
-            <w:fldChar w:fldCharType="separate"/>
-          </w:r>
-          <w:r>
-            <w:t>12</w:t>
-          </w:r>
-          <w:r>
-            <w:fldChar w:fldCharType="end"/>
-          </w:r>
-          <w:r>
-            <w:rPr>
-              <w:lang w:val="fr-FR"/>
-            </w:rPr>
-            <w:fldChar w:fldCharType="end"/>
-          </w:r>
-        </w:p>
-        <w:p>
-          <w:pPr>
-            <w:pStyle w:val="14"/>
-            <w:tabs>
-              <w:tab w:val="right" w:leader="dot" w:pos="8306"/>
-            </w:tabs>
-          </w:pPr>
-          <w:r>
-            <w:rPr>
-              <w:lang w:val="fr-FR"/>
-            </w:rPr>
-            <w:fldChar w:fldCharType="begin"/>
-          </w:r>
-          <w:r>
-            <w:rPr>
-              <w:lang w:val="fr-FR"/>
-            </w:rPr>
-            <w:instrText xml:space="preserve"> HYPERLINK \l _Toc26836 </w:instrText>
-          </w:r>
-          <w:r>
-            <w:rPr>
-              <w:lang w:val="fr-FR"/>
-            </w:rPr>
-            <w:fldChar w:fldCharType="separate"/>
-          </w:r>
-          <w:r>
-            <w:rPr>
-              <w:rFonts w:hint="default"/>
-              <w:lang w:val="en-GB"/>
-            </w:rPr>
-            <w:t xml:space="preserve">a) </w:t>
-          </w:r>
-          <w:r>
-            <w:rPr>
-              <w:lang w:val="en-GB"/>
-            </w:rPr>
-            <w:t>Scene Organisation</w:t>
-          </w:r>
-          <w:r>
-            <w:tab/>
-          </w:r>
-          <w:r>
-            <w:fldChar w:fldCharType="begin"/>
-          </w:r>
-          <w:r>
-            <w:instrText xml:space="preserve"> PAGEREF _Toc26836 \h </w:instrText>
-          </w:r>
-          <w:r>
-            <w:fldChar w:fldCharType="separate"/>
-          </w:r>
-          <w:r>
-            <w:t>12</w:t>
-          </w:r>
-          <w:r>
-            <w:fldChar w:fldCharType="end"/>
-          </w:r>
-          <w:r>
-            <w:rPr>
-              <w:lang w:val="fr-FR"/>
-            </w:rPr>
-            <w:fldChar w:fldCharType="end"/>
-          </w:r>
-        </w:p>
-        <w:p>
-          <w:pPr>
             <w:rPr>
               <w:rFonts w:asciiTheme="minorHAnsi" w:hAnsiTheme="minorHAnsi" w:eastAsiaTheme="minorEastAsia" w:cstheme="minorBidi"/>
               <w:b/>
@@ -1181,17 +1306,17 @@
     </w:p>
     <w:p>
       <w:pPr>
-        <w:pStyle w:val="3"/>
+        <w:pStyle w:val="2"/>
         <w:numPr>
           <w:ilvl w:val="0"/>
           <w:numId w:val="1"/>
         </w:numPr>
-        <w:outlineLvl w:val="0"/>
-        <w:rPr>
-          <w:lang w:val="fr-FR"/>
-        </w:rPr>
-      </w:pPr>
-      <w:bookmarkStart w:id="0" w:name="_Toc8864"/>
+        <w:bidi w:val="0"/>
+        <w:rPr>
+          <w:lang w:val="fr-FR"/>
+        </w:rPr>
+      </w:pPr>
+      <w:bookmarkStart w:id="0" w:name="_Toc21981"/>
       <w:r>
         <w:rPr>
           <w:lang w:val="fr-FR"/>
@@ -1199,8 +1324,6 @@
         <w:t>Setting</w:t>
       </w:r>
       <w:bookmarkEnd w:id="0"/>
-      <w:bookmarkStart w:id="11" w:name="_GoBack"/>
-      <w:bookmarkEnd w:id="11"/>
     </w:p>
     <w:p>
       <w:pPr>
@@ -1274,17 +1397,17 @@
     </w:p>
     <w:p>
       <w:pPr>
-        <w:pStyle w:val="3"/>
+        <w:pStyle w:val="2"/>
         <w:numPr>
           <w:ilvl w:val="0"/>
           <w:numId w:val="1"/>
         </w:numPr>
-        <w:outlineLvl w:val="0"/>
-        <w:rPr>
-          <w:lang w:val="fr-FR"/>
-        </w:rPr>
-      </w:pPr>
-      <w:bookmarkStart w:id="1" w:name="_Toc2458"/>
+        <w:bidi w:val="0"/>
+        <w:rPr>
+          <w:lang w:val="fr-FR"/>
+        </w:rPr>
+      </w:pPr>
+      <w:bookmarkStart w:id="1" w:name="_Toc8476"/>
       <w:r>
         <w:rPr>
           <w:lang w:val="fr-FR"/>
@@ -1295,22 +1418,24 @@
     </w:p>
     <w:p>
       <w:pPr>
-        <w:pStyle w:val="4"/>
+        <w:pStyle w:val="3"/>
         <w:numPr>
           <w:ilvl w:val="1"/>
           <w:numId w:val="1"/>
         </w:numPr>
-        <w:ind w:left="845" w:hanging="425"/>
-        <w:rPr>
-          <w:lang w:val="fr-FR"/>
-        </w:rPr>
-      </w:pPr>
+        <w:bidi w:val="0"/>
+        <w:rPr>
+          <w:lang w:val="fr-FR"/>
+        </w:rPr>
+      </w:pPr>
+      <w:bookmarkStart w:id="2" w:name="_Toc11662"/>
       <w:r>
         <w:rPr>
           <w:lang w:val="fr-FR"/>
         </w:rPr>
         <w:t>RTS</w:t>
       </w:r>
+      <w:bookmarkEnd w:id="2"/>
     </w:p>
     <w:p>
       <w:pPr>
@@ -1340,7 +1465,7 @@
     </w:p>
     <w:p>
       <w:pPr>
-        <w:pStyle w:val="5"/>
+        <w:pStyle w:val="4"/>
         <w:numPr>
           <w:ilvl w:val="2"/>
           <w:numId w:val="1"/>
@@ -2133,112 +2258,70 @@
     </w:p>
     <w:p>
       <w:pPr>
-        <w:rPr>
-          <w:lang w:val="en-GB"/>
-        </w:rPr>
-      </w:pPr>
-      <w:r>
-        <w:rPr>
-          <w:lang w:val="en-GB"/>
-        </w:rPr>
-        <w:t>- Infantry</w:t>
-      </w:r>
-    </w:p>
-    <w:p>
-      <w:pPr>
-        <w:rPr>
-          <w:lang w:val="en-GB"/>
-        </w:rPr>
-      </w:pPr>
-      <w:r>
-        <w:rPr>
-          <w:lang w:val="en-GB"/>
-        </w:rPr>
-        <w:t>- Vehicle</w:t>
-      </w:r>
-    </w:p>
-    <w:p>
-      <w:pPr>
-        <w:rPr>
-          <w:lang w:val="en-GB"/>
-        </w:rPr>
-      </w:pPr>
-      <w:r>
-        <w:rPr>
-          <w:lang w:val="en-GB"/>
-        </w:rPr>
-        <w:t>- Aircraft</w:t>
-      </w:r>
-    </w:p>
-    <w:p>
-      <w:pPr>
-        <w:rPr>
-          <w:lang w:val="en-GB"/>
-        </w:rPr>
-      </w:pPr>
-      <w:r>
-        <w:rPr>
-          <w:lang w:val="en-GB"/>
-        </w:rPr>
-        <w:t>- Ballistic missile (guided or unguided)</w:t>
-      </w:r>
-    </w:p>
-    <w:p>
-      <w:pPr>
-        <w:rPr>
-          <w:lang w:val="en-GB"/>
-        </w:rPr>
-      </w:pPr>
-      <w:r>
-        <w:rPr>
-          <w:lang w:val="en-GB"/>
-        </w:rPr>
-        <w:t>- Missile (guided or unguided)</w:t>
-      </w:r>
-    </w:p>
-    <w:p>
-      <w:pPr>
-        <w:rPr>
-          <w:lang w:val="en-GB"/>
-        </w:rPr>
-      </w:pPr>
-      <w:r>
-        <w:rPr>
-          <w:lang w:val="en-GB"/>
-        </w:rPr>
-        <w:t>- Shell (direct or artillery, guided or unguided)</w:t>
-      </w:r>
-    </w:p>
-    <w:p>
-      <w:pPr>
-        <w:rPr>
-          <w:lang w:val="en-GB"/>
-        </w:rPr>
-      </w:pPr>
-      <w:r>
-        <w:rPr>
-          <w:lang w:val="en-GB"/>
-        </w:rPr>
-        <w:t>- Electronic communication system</w:t>
-      </w:r>
-    </w:p>
-    <w:p>
-      <w:pPr>
-        <w:rPr>
-          <w:lang w:val="en-GB"/>
-        </w:rPr>
-      </w:pPr>
-      <w:r>
-        <w:rPr>
-          <w:lang w:val="en-GB"/>
-        </w:rPr>
-        <w:t>- Guidance system</w:t>
-      </w:r>
-    </w:p>
-    <w:p>
-      <w:pPr>
-        <w:rPr>
-          <w:lang w:val="en-GB"/>
+        <w:jc w:val="center"/>
+        <w:rPr>
+          <w:rFonts w:hint="default"/>
+          <w:lang w:val="fr-FR"/>
+        </w:rPr>
+      </w:pPr>
+      <w:r>
+        <w:rPr>
+          <w:rFonts w:hint="default"/>
+          <w:lang w:val="fr-FR"/>
+        </w:rPr>
+        <w:drawing>
+          <wp:inline distT="0" distB="0" distL="114300" distR="114300">
+            <wp:extent cx="4138930" cy="4619625"/>
+            <wp:effectExtent l="0" t="0" r="6350" b="0"/>
+            <wp:docPr id="3" name="Picture 3" descr="RTSGame - Target Hierarchy"/>
+            <wp:cNvGraphicFramePr>
+              <a:graphicFrameLocks xmlns:a="http://schemas.openxmlformats.org/drawingml/2006/main" noChangeAspect="1"/>
+            </wp:cNvGraphicFramePr>
+            <a:graphic xmlns:a="http://schemas.openxmlformats.org/drawingml/2006/main">
+              <a:graphicData uri="http://schemas.openxmlformats.org/drawingml/2006/picture">
+                <pic:pic xmlns:pic="http://schemas.openxmlformats.org/drawingml/2006/picture">
+                  <pic:nvPicPr>
+                    <pic:cNvPr id="3" name="Picture 3" descr="RTSGame - Target Hierarchy"/>
+                    <pic:cNvPicPr>
+                      <a:picLocks noChangeAspect="1"/>
+                    </pic:cNvPicPr>
+                  </pic:nvPicPr>
+                  <pic:blipFill>
+                    <a:blip r:embed="rId5"/>
+                    <a:stretch>
+                      <a:fillRect/>
+                    </a:stretch>
+                  </pic:blipFill>
+                  <pic:spPr>
+                    <a:xfrm>
+                      <a:off x="0" y="0"/>
+                      <a:ext cx="4138930" cy="4619625"/>
+                    </a:xfrm>
+                    <a:prstGeom prst="rect">
+                      <a:avLst/>
+                    </a:prstGeom>
+                  </pic:spPr>
+                </pic:pic>
+              </a:graphicData>
+            </a:graphic>
+          </wp:inline>
+        </w:drawing>
+      </w:r>
+    </w:p>
+    <w:p>
+      <w:pPr>
+        <w:jc w:val="left"/>
+        <w:rPr>
+          <w:rFonts w:hint="default"/>
+          <w:lang w:val="fr-FR"/>
+        </w:rPr>
+      </w:pPr>
+    </w:p>
+    <w:p>
+      <w:pPr>
+        <w:rPr>
+          <w:rFonts w:hint="default"/>
+          <w:lang w:val="fr-FR"/>
         </w:rPr>
       </w:pPr>
       <w:r>
@@ -2249,15 +2332,17 @@
       </w:r>
       <w:r>
         <w:rPr>
-          <w:lang w:val="en-GB"/>
-        </w:rPr>
-        <w:t>Note that the first three categories are split in two subcategories, soft and hard. Soft targets are those that do not have any armour, such as light vehicles and infantry. Hard targets are heavily armoured targets that remain mostly unaffected by light weapons like small arms, such as tanks and larger mech suits.</w:t>
-      </w:r>
-    </w:p>
-    <w:p>
-      <w:pPr>
-        <w:rPr>
-          <w:lang w:val="en-GB"/>
+          <w:rFonts w:hint="default"/>
+          <w:lang w:val="fr-FR"/>
+        </w:rPr>
+        <w:t>Essetially, a weapon that can target any Ground based unit is given the «Ground» target specialisation. A weapon that requires a heat signature to target a ground target is given the «Heat» specialisation, etc. A tank’s Active Protection System might be given the following specialisations : «Shell», «Missile». A Patriot missile might be given the specialisations : «Helicopter», «Aircraft», «Orbit».</w:t>
+      </w:r>
+    </w:p>
+    <w:p>
+      <w:pPr>
+        <w:rPr>
+          <w:rFonts w:hint="default"/>
+          <w:lang w:val="fr-FR"/>
         </w:rPr>
       </w:pPr>
       <w:r>
@@ -2271,6 +2356,13 @@
           <w:lang w:val="en-GB"/>
         </w:rPr>
         <w:t>Units will have weapons that can target one or more of these targets, but are often specialised for damaging either soft or hard targets. Explosives are better at damaging soft targets, though large enough explosives will still damage hard targets. In the same way, penetrating weapons like 120mm railguns, will be highly effective against larger and harder targets like tanks, but can still be fired to kill and suppress infantry, but will not be effective.</w:t>
+      </w:r>
+      <w:r>
+        <w:rPr>
+          <w:rFonts w:hint="default"/>
+          <w:lang w:val="fr-FR"/>
+        </w:rPr>
+        <w:t xml:space="preserve"> Essentially, the target specialisation determines what targets that weapon can track and engage, but not what that weapon is effective against. For instance, some anti-aircraft missile launchers may be used as impromptu MLRS but will be extremely ineffective and inaccurate. Different types of ammunition will not change what targets the weapon can target, but will change the effectiveness of that weapon against different types of units (ie. Laser guided ATGM firing explosive munition vs infantry / HEAT munition vs tanks)</w:t>
       </w:r>
     </w:p>
     <w:p>
@@ -2385,6 +2477,21 @@
     <w:p>
       <w:pPr>
         <w:rPr>
+          <w:rFonts w:hint="default"/>
+          <w:lang w:val="fr-FR"/>
+        </w:rPr>
+      </w:pPr>
+      <w:r>
+        <w:rPr>
+          <w:rFonts w:hint="default"/>
+          <w:lang w:val="fr-FR"/>
+        </w:rPr>
+        <w:t>- Targets (List[Enum]) : the types of target this weapon can function</w:t>
+      </w:r>
+    </w:p>
+    <w:p>
+      <w:pPr>
+        <w:rPr>
           <w:lang w:val="en-GB"/>
         </w:rPr>
       </w:pPr>
@@ -2398,7 +2505,8 @@
     <w:p>
       <w:pPr>
         <w:rPr>
-          <w:lang w:val="en-GB"/>
+          <w:rFonts w:hint="default"/>
+          <w:lang w:val="fr-FR"/>
         </w:rPr>
       </w:pPr>
       <w:r>
@@ -2430,21 +2538,185 @@
     </w:p>
     <w:p>
       <w:pPr>
+        <w:ind w:firstLine="720" w:firstLineChars="0"/>
+        <w:rPr>
+          <w:rFonts w:hint="default"/>
+          <w:lang w:val="fr-FR"/>
+        </w:rPr>
+      </w:pPr>
+      <w:r>
+        <w:rPr>
+          <w:rFonts w:hint="default"/>
+          <w:lang w:val="fr-FR"/>
+        </w:rPr>
+        <w:t>- Damage (list[Damage]) : the damage emitted by this weapon</w:t>
+      </w:r>
+    </w:p>
+    <w:p>
+      <w:pPr>
+        <w:rPr>
+          <w:lang w:val="en-GB"/>
+        </w:rPr>
+      </w:pPr>
+      <w:r>
+        <w:rPr>
+          <w:rFonts w:hint="default"/>
+          <w:lang w:val="fr-FR"/>
+        </w:rPr>
+        <w:tab/>
+      </w:r>
+      <w:r>
+        <w:rPr>
+          <w:rFonts w:hint="default"/>
+          <w:lang w:val="fr-FR"/>
+        </w:rPr>
+        <w:tab/>
+        <w:t>- Damage type (Enum) : Explosive, Kinetic, HEAT, Light, Fire</w:t>
+      </w:r>
+    </w:p>
+    <w:p>
+      <w:pPr>
+        <w:ind w:left="720" w:leftChars="0" w:firstLine="720"/>
+        <w:rPr>
+          <w:lang w:val="en-GB"/>
+        </w:rPr>
+      </w:pPr>
+      <w:r>
+        <w:rPr>
+          <w:lang w:val="en-GB"/>
+        </w:rPr>
+        <w:t>- Damage (int) : the amount of damage dealt by the shot</w:t>
+      </w:r>
+    </w:p>
+    <w:p>
+      <w:pPr>
+        <w:ind w:left="720" w:leftChars="0" w:firstLine="720"/>
+        <w:rPr>
+          <w:rFonts w:hint="default"/>
+          <w:lang w:val="fr-FR"/>
+        </w:rPr>
+      </w:pPr>
+      <w:r>
+        <w:rPr>
+          <w:rFonts w:hint="default"/>
+          <w:lang w:val="fr-FR"/>
+        </w:rPr>
+        <w:t>- Piercing (int) : the amount of armour penetration at 500m of the weapon in millimetres.</w:t>
+      </w:r>
+    </w:p>
+    <w:p>
+      <w:pPr>
         <w:ind w:firstLine="720"/>
         <w:rPr>
-          <w:lang w:val="en-GB"/>
-        </w:rPr>
-      </w:pPr>
-      <w:r>
-        <w:rPr>
-          <w:lang w:val="en-GB"/>
-        </w:rPr>
-        <w:t>- Damage (int) : the amount of damage dealt by the shot</w:t>
-      </w:r>
-    </w:p>
-    <w:p>
-      <w:pPr>
-        <w:pStyle w:val="5"/>
+          <w:rFonts w:hint="default"/>
+          <w:lang w:val="fr-FR"/>
+        </w:rPr>
+      </w:pPr>
+    </w:p>
+    <w:p>
+      <w:pPr>
+        <w:ind w:firstLine="720"/>
+        <w:rPr>
+          <w:lang w:val="en-GB"/>
+        </w:rPr>
+      </w:pPr>
+    </w:p>
+    <w:p>
+      <w:pPr>
+        <w:rPr>
+          <w:rFonts w:hint="default"/>
+          <w:lang w:val="fr-FR"/>
+        </w:rPr>
+      </w:pPr>
+      <w:r>
+        <w:rPr>
+          <w:rFonts w:hint="default"/>
+          <w:lang w:val="fr-FR"/>
+        </w:rPr>
+        <w:tab/>
+        <w:t>Damage types are described as follows :</w:t>
+      </w:r>
+    </w:p>
+    <w:p>
+      <w:pPr>
+        <w:rPr>
+          <w:rFonts w:hint="default"/>
+          <w:lang w:val="fr-FR"/>
+        </w:rPr>
+      </w:pPr>
+      <w:r>
+        <w:rPr>
+          <w:rFonts w:hint="default"/>
+          <w:lang w:val="fr-FR"/>
+        </w:rPr>
+        <w:t>- Explosive (HE) : these munitions explode on or near the target, causing a certain amount of damage to every unit in the blast radius, reducing as the unit is farther from the centre of detonation. They can still have an armour piercing value, mostly related to the scattered shrapnel.</w:t>
+      </w:r>
+    </w:p>
+    <w:p>
+      <w:pPr>
+        <w:rPr>
+          <w:rFonts w:hint="default"/>
+          <w:lang w:val="fr-FR"/>
+        </w:rPr>
+      </w:pPr>
+      <w:r>
+        <w:rPr>
+          <w:rFonts w:hint="default"/>
+          <w:lang w:val="fr-FR"/>
+        </w:rPr>
+        <w:t>- Kinetic : only entities that are directly hit by this physical munition take damage. It applies to the physical armour of a unit.</w:t>
+      </w:r>
+    </w:p>
+    <w:p>
+      <w:pPr>
+        <w:rPr>
+          <w:rFonts w:hint="default"/>
+          <w:lang w:val="fr-FR"/>
+        </w:rPr>
+      </w:pPr>
+      <w:r>
+        <w:rPr>
+          <w:rFonts w:hint="default"/>
+          <w:lang w:val="fr-FR"/>
+        </w:rPr>
+        <w:t>- HEAT : only entities that are directly hit by this physical munition take damage. It applies to the HEAT armour of a unit.</w:t>
+      </w:r>
+    </w:p>
+    <w:p>
+      <w:pPr>
+        <w:rPr>
+          <w:rFonts w:hint="default"/>
+          <w:lang w:val="fr-FR"/>
+        </w:rPr>
+      </w:pPr>
+      <w:r>
+        <w:rPr>
+          <w:rFonts w:hint="default"/>
+          <w:lang w:val="fr-FR"/>
+        </w:rPr>
+        <w:t>- Light : only entities that are directly hit by this laser munition take damage. It applies to the HEAT armour of a unit.</w:t>
+      </w:r>
+    </w:p>
+    <w:p>
+      <w:pPr>
+        <w:rPr>
+          <w:rFonts w:hint="default"/>
+          <w:lang w:val="fr-FR"/>
+        </w:rPr>
+      </w:pPr>
+      <w:r>
+        <w:rPr>
+          <w:rFonts w:hint="default"/>
+          <w:lang w:val="fr-FR"/>
+        </w:rPr>
+        <w:t>- Fire : entities within the zone of this liquid weapon take damage. It has an armour piercing value, which affects the physical armour of a unit (representing that unit’s structural integrity).</w:t>
+      </w:r>
+      <w:bookmarkStart w:id="13" w:name="_GoBack"/>
+      <w:bookmarkEnd w:id="13"/>
+    </w:p>
+    <w:p>
+      <w:pPr>
+        <w:pStyle w:val="4"/>
         <w:numPr>
           <w:ilvl w:val="2"/>
           <w:numId w:val="1"/>
@@ -3195,7 +3467,7 @@
     </w:p>
     <w:p>
       <w:pPr>
-        <w:pStyle w:val="5"/>
+        <w:pStyle w:val="4"/>
         <w:numPr>
           <w:ilvl w:val="2"/>
           <w:numId w:val="1"/>
@@ -3783,600 +4055,29 @@
     </w:p>
     <w:p>
       <w:pPr>
-        <w:pStyle w:val="4"/>
-        <w:numPr>
-          <w:ilvl w:val="1"/>
-          <w:numId w:val="1"/>
-        </w:numPr>
-        <w:ind w:left="845" w:hanging="425"/>
-        <w:rPr>
-          <w:lang w:val="fr-FR"/>
-        </w:rPr>
-      </w:pPr>
-      <w:r>
-        <w:rPr>
-          <w:lang w:val="fr-FR"/>
-        </w:rPr>
-        <w:t>Campaign (TBD)</w:t>
-      </w:r>
-    </w:p>
-    <w:p>
-      <w:pPr>
-        <w:rPr>
-          <w:lang w:val="en-GB"/>
-        </w:rPr>
-      </w:pPr>
-      <w:r>
-        <w:rPr>
-          <w:lang w:val="en-GB"/>
-        </w:rPr>
-        <w:tab/>
-      </w:r>
-      <w:r>
-        <w:rPr>
-          <w:lang w:val="en-GB"/>
-        </w:rPr>
-        <w:t>This section defines the behaviour of the campaign mode (TBD).</w:t>
-      </w:r>
-      <w:r>
-        <w:rPr>
-          <w:lang w:val="en-GB"/>
-        </w:rPr>
-        <w:br w:type="page"/>
-      </w:r>
-    </w:p>
-    <w:p>
-      <w:pPr>
-        <w:pStyle w:val="3"/>
-        <w:numPr>
-          <w:ilvl w:val="0"/>
-          <w:numId w:val="1"/>
-        </w:numPr>
-        <w:outlineLvl w:val="0"/>
-        <w:rPr>
-          <w:lang w:val="fr-FR"/>
-        </w:rPr>
-      </w:pPr>
-      <w:bookmarkStart w:id="2" w:name="_Toc30919"/>
-      <w:r>
-        <w:rPr>
-          <w:lang w:val="fr-FR"/>
-        </w:rPr>
-        <w:t>Factions</w:t>
-      </w:r>
-      <w:bookmarkEnd w:id="2"/>
-    </w:p>
-    <w:p>
-      <w:pPr>
-        <w:pStyle w:val="4"/>
-        <w:numPr>
-          <w:ilvl w:val="1"/>
-          <w:numId w:val="1"/>
-        </w:numPr>
-        <w:ind w:left="845" w:hanging="425"/>
-        <w:outlineLvl w:val="1"/>
-        <w:rPr>
-          <w:lang w:val="fr-FR"/>
-        </w:rPr>
-      </w:pPr>
-      <w:bookmarkStart w:id="3" w:name="_Toc32036"/>
-      <w:r>
-        <w:rPr>
-          <w:lang w:val="fr-FR"/>
-        </w:rPr>
-        <w:t>United Nations</w:t>
-      </w:r>
-      <w:bookmarkEnd w:id="3"/>
-    </w:p>
-    <w:p>
-      <w:pPr>
-        <w:rPr>
-          <w:rFonts w:hint="default"/>
-          <w:lang w:val="fr-FR"/>
-        </w:rPr>
-      </w:pPr>
-      <w:r>
-        <w:rPr>
-          <w:lang w:val="en-GB"/>
-        </w:rPr>
-        <w:tab/>
-      </w:r>
-      <w:r>
-        <w:rPr>
-          <w:rFonts w:hint="default"/>
-          <w:lang w:val="fr-FR"/>
-        </w:rPr>
-        <w:t>The UN are humans from Earth in the 2220s. They explore the galaxy using wormhole technology in the form of gateway cannons, that project a tunnel from the cannon to another system for vessels to traverse, or expensive jump ships that create a gateway that other vessels can pass through and then pass through itself. Famed for their ranged combat, vehicles and complex logistics chains.</w:t>
-      </w:r>
-    </w:p>
-    <w:p>
-      <w:pPr>
-        <w:rPr>
-          <w:rFonts w:hint="default"/>
-          <w:lang w:val="fr-FR"/>
-        </w:rPr>
-      </w:pPr>
-    </w:p>
-    <w:p>
-      <w:pPr>
-        <w:rPr>
-          <w:rFonts w:hint="default"/>
-          <w:lang w:val="fr-FR"/>
-        </w:rPr>
-      </w:pPr>
-      <w:r>
-        <w:rPr>
-          <w:rFonts w:hint="default"/>
-          <w:lang w:val="en-GB"/>
-        </w:rPr>
-        <w:tab/>
-      </w:r>
-      <w:r>
-        <w:rPr>
-          <w:rFonts w:hint="default"/>
-          <w:lang w:val="en-GB"/>
-        </w:rPr>
-        <w:t>The United Nations represent the combined nations of Earth and the Colonies. Each nation collaborates with the UN, providing divisions to the total United Nations Army Command</w:t>
-      </w:r>
-      <w:r>
-        <w:rPr>
-          <w:rFonts w:hint="default"/>
-          <w:lang w:val="fr-FR"/>
-        </w:rPr>
-        <w:t xml:space="preserve"> (UNAC) and United Nations Marine Command (UNMC).</w:t>
-      </w:r>
-    </w:p>
-    <w:p>
-      <w:pPr>
-        <w:rPr>
-          <w:rFonts w:hint="default"/>
-          <w:lang w:val="fr-FR"/>
-        </w:rPr>
-      </w:pPr>
-      <w:r>
-        <w:rPr>
-          <w:rFonts w:hint="default"/>
-          <w:lang w:val="fr-FR"/>
-        </w:rPr>
-        <w:tab/>
-      </w:r>
-      <w:r>
-        <w:rPr>
-          <w:rFonts w:hint="default"/>
-          <w:lang w:val="fr-FR"/>
-        </w:rPr>
-        <w:t>Their forces feature a strong support, air and orbital component.</w:t>
-      </w:r>
-    </w:p>
-    <w:p>
-      <w:pPr>
-        <w:ind w:firstLine="720" w:firstLineChars="0"/>
-        <w:rPr>
-          <w:rFonts w:hint="default"/>
-          <w:lang w:val="fr-FR"/>
-        </w:rPr>
-      </w:pPr>
-      <w:r>
-        <w:rPr>
-          <w:rFonts w:hint="default"/>
-          <w:lang w:val="fr-FR"/>
-        </w:rPr>
-        <w:t>The support forces focus on static and mobile air defence systems, with integrated and/or separate radar stations, and missile air defence systems. They also have short range AA units designed primarily for helicopter and drone defense. Artillery is organised into smaller mortar carriers, larger static and self-propelled tube artillery, and long range missile artillery. Most of the larger munitions featuring smart guidance technology for extreme accuracy if networked properly. They also include logistics forces in the form of static drops from orbit or air, as well as transport helicopters and trucks.</w:t>
-      </w:r>
-    </w:p>
-    <w:p>
-      <w:pPr>
-        <w:ind w:firstLine="720" w:firstLineChars="0"/>
-        <w:rPr>
-          <w:rFonts w:hint="default"/>
-          <w:lang w:val="fr-FR"/>
-        </w:rPr>
-      </w:pPr>
-      <w:r>
-        <w:rPr>
-          <w:rFonts w:hint="default"/>
-          <w:lang w:val="fr-FR"/>
-        </w:rPr>
-        <w:t>The air forces focus on three types of aircraft : air superiority, ground strike, and support. Air superiority fighters feature high stealth capabilities and high manoeuvrability, with internal weapon bays carrying air-to-air missiles and railguns. Ground strike aircraft feature high stealth capabilities and internal weapon bays, but also can increase payload on external hardpoints with reduced stealth. The support forces are able to paradrop infantry and light vehicles, as well as supplies if necessary.</w:t>
-      </w:r>
-    </w:p>
-    <w:p>
-      <w:pPr>
-        <w:ind w:firstLine="720" w:firstLineChars="0"/>
-        <w:rPr>
-          <w:rFonts w:hint="default"/>
-          <w:lang w:val="fr-FR"/>
-        </w:rPr>
-      </w:pPr>
-      <w:r>
-        <w:rPr>
-          <w:rFonts w:hint="default"/>
-          <w:lang w:val="fr-FR"/>
-        </w:rPr>
-        <w:t>Finally, the orbital component provides orbital strike capabilities using railguns and missiles, as well as orbital deployment and orbital supply drops. Though these capabilities are limited and expensive compared to other options.</w:t>
-      </w:r>
-    </w:p>
-    <w:p>
-      <w:pPr>
-        <w:ind w:firstLine="720" w:firstLineChars="0"/>
-        <w:rPr>
-          <w:rFonts w:hint="default"/>
-          <w:lang w:val="fr-FR"/>
-        </w:rPr>
-      </w:pPr>
-      <w:r>
-        <w:rPr>
-          <w:rFonts w:hint="default"/>
-          <w:lang w:val="fr-FR"/>
-        </w:rPr>
-        <w:t>The main ground component of the force is a fairly standard composition of infantry equipped with medium to long range weapons, as well as specific groups for closer and longer engagements, and anti-armour and anti-aircraft roles. They also have a number of wheeled and tracked vehicles to carry them in. They can also be supported by a suite of tanks.</w:t>
-      </w:r>
-    </w:p>
-    <w:p>
-      <w:pPr>
-        <w:ind w:firstLine="720" w:firstLineChars="0"/>
-        <w:rPr>
-          <w:rFonts w:hint="default"/>
-          <w:lang w:val="fr-FR"/>
-        </w:rPr>
-      </w:pPr>
-    </w:p>
-    <w:p>
-      <w:pPr>
-        <w:ind w:firstLine="720" w:firstLineChars="0"/>
-        <w:rPr>
-          <w:rFonts w:hint="default"/>
-          <w:lang w:val="fr-FR"/>
-        </w:rPr>
-      </w:pPr>
-      <w:r>
-        <w:rPr>
-          <w:rFonts w:hint="default"/>
-          <w:lang w:val="fr-FR"/>
-        </w:rPr>
-        <w:t>Their primary combat focus is coordinated fire support, notably air dominance.</w:t>
-      </w:r>
-    </w:p>
-    <w:p>
-      <w:pPr>
-        <w:rPr>
-          <w:lang w:val="en-GB"/>
-        </w:rPr>
-      </w:pPr>
-    </w:p>
-    <w:p>
-      <w:pPr>
-        <w:pStyle w:val="4"/>
-        <w:numPr>
-          <w:ilvl w:val="1"/>
-          <w:numId w:val="1"/>
-        </w:numPr>
-        <w:ind w:left="845" w:hanging="425"/>
-        <w:outlineLvl w:val="1"/>
-        <w:rPr>
-          <w:lang w:val="fr-FR"/>
-        </w:rPr>
-      </w:pPr>
-      <w:bookmarkStart w:id="4" w:name="_Toc32725"/>
-      <w:r>
-        <w:rPr>
-          <w:lang w:val="fr-FR"/>
-        </w:rPr>
-        <w:t>Naëmu</w:t>
-      </w:r>
-      <w:bookmarkEnd w:id="4"/>
-    </w:p>
-    <w:p>
-      <w:pPr>
-        <w:rPr>
-          <w:rFonts w:hint="default"/>
-          <w:lang w:val="fr-FR"/>
-        </w:rPr>
-      </w:pPr>
-      <w:r>
-        <w:rPr>
-          <w:lang w:val="en-GB"/>
-        </w:rPr>
-        <w:tab/>
-      </w:r>
-      <w:r>
-        <w:rPr>
-          <w:rFonts w:hint="default"/>
-          <w:lang w:val="fr-FR"/>
-        </w:rPr>
-        <w:t>Naëmu are a historically omniscient race of humans that once seeded Earth with life but whose empire was collapsed by a genetically engineered virus in a cataclysmic war with the Sprats. They travel through the galaxy using teleportation which transports people or vessels to where they’re needed, but their resources and availabilities are low due to their relatively crippled economy. Famed for their close combat, individual short distance teleportation and anti-gravity vehicles.</w:t>
-      </w:r>
-    </w:p>
-    <w:p>
-      <w:pPr>
-        <w:rPr>
-          <w:rFonts w:hint="default"/>
-          <w:lang w:val="fr-FR"/>
-        </w:rPr>
-      </w:pPr>
-    </w:p>
-    <w:p>
-      <w:pPr>
-        <w:rPr>
-          <w:rFonts w:hint="default"/>
-          <w:lang w:val="fr-FR"/>
-        </w:rPr>
-      </w:pPr>
-      <w:r>
-        <w:rPr>
-          <w:rFonts w:hint="default"/>
-          <w:lang w:val="fr-FR"/>
-        </w:rPr>
-        <w:tab/>
-      </w:r>
-      <w:r>
-        <w:rPr>
-          <w:rFonts w:hint="default"/>
-          <w:lang w:val="fr-FR"/>
-        </w:rPr>
-        <w:t>Their forces are focused on rapid assaults and short distance teleportation. They have a small population and limited infantry. They favour rapid strikes and small group assaults. They are organised into the Planetary Force and Void Force.</w:t>
-      </w:r>
-    </w:p>
-    <w:p>
-      <w:pPr>
-        <w:rPr>
-          <w:rFonts w:hint="default"/>
-          <w:lang w:val="fr-FR"/>
-        </w:rPr>
-      </w:pPr>
-      <w:r>
-        <w:rPr>
-          <w:rFonts w:hint="default"/>
-          <w:lang w:val="fr-FR"/>
-        </w:rPr>
-        <w:tab/>
-      </w:r>
-      <w:r>
-        <w:rPr>
-          <w:rFonts w:hint="default"/>
-          <w:lang w:val="fr-FR"/>
-        </w:rPr>
-        <w:t>The planetary force is more of a garrison force, with the goal of defending locations and rapidly striking locations. They rely on the void force for a numerous deployment of air forces.</w:t>
-      </w:r>
-    </w:p>
-    <w:p>
-      <w:pPr>
-        <w:rPr>
-          <w:rFonts w:hint="default"/>
-          <w:lang w:val="fr-FR"/>
-        </w:rPr>
-      </w:pPr>
-      <w:r>
-        <w:rPr>
-          <w:rFonts w:hint="default"/>
-          <w:lang w:val="fr-FR"/>
-        </w:rPr>
-        <w:tab/>
-      </w:r>
-      <w:r>
-        <w:rPr>
-          <w:rFonts w:hint="default"/>
-          <w:lang w:val="fr-FR"/>
-        </w:rPr>
-        <w:t>The ground force is composed of mostly infantry equipped with melee weapons and short range laser weapons. This infantry is very well trained and wears portable teleporters able to make short 1-2 meter jumps, which allows for automatic shot-avoidance and a rapid assault capability. They can also be carried in very fast hover APCs, and supported by heavier hover tanks. They also have some small deployable indirect fire support vehicles and small infantry squads, armed with high energy anti-armour lasers, anti-infantry lasers, anti-air lasers.</w:t>
-      </w:r>
-    </w:p>
-    <w:p>
-      <w:pPr>
-        <w:rPr>
-          <w:rFonts w:hint="default"/>
-          <w:lang w:val="fr-FR"/>
-        </w:rPr>
-      </w:pPr>
-      <w:r>
-        <w:rPr>
-          <w:rFonts w:hint="default"/>
-          <w:lang w:val="fr-FR"/>
-        </w:rPr>
-        <w:tab/>
-      </w:r>
-      <w:r>
-        <w:rPr>
-          <w:rFonts w:hint="default"/>
-          <w:lang w:val="fr-FR"/>
-        </w:rPr>
-        <w:t>The air forces have a lot of capabilities. They posses fast and extremely manoeuvrable air superiority fighters armed with lasers and long range missiles. Their bombers are well equipped and provide very precise ground support with guided bombs and lasers. Their high-altitude bombers carry high payloads and deliver precise long distance ordinance.</w:t>
-      </w:r>
-    </w:p>
-    <w:p>
-      <w:pPr>
-        <w:rPr>
-          <w:rFonts w:hint="default"/>
-          <w:lang w:val="fr-FR"/>
-        </w:rPr>
-      </w:pPr>
-    </w:p>
-    <w:p>
-      <w:pPr>
-        <w:rPr>
-          <w:rFonts w:hint="default"/>
-          <w:lang w:val="fr-FR"/>
-        </w:rPr>
-      </w:pPr>
-      <w:r>
-        <w:rPr>
-          <w:rFonts w:hint="default"/>
-          <w:lang w:val="fr-FR"/>
-        </w:rPr>
-        <w:tab/>
-      </w:r>
-      <w:r>
-        <w:rPr>
-          <w:rFonts w:hint="default"/>
-          <w:lang w:val="fr-FR"/>
-        </w:rPr>
-        <w:t>Their primary combat focus is speed.</w:t>
-      </w:r>
-    </w:p>
-    <w:p>
-      <w:pPr>
-        <w:rPr>
-          <w:lang w:val="en-GB"/>
-        </w:rPr>
-      </w:pPr>
-    </w:p>
-    <w:p>
-      <w:pPr>
-        <w:pStyle w:val="4"/>
-        <w:numPr>
-          <w:ilvl w:val="1"/>
-          <w:numId w:val="1"/>
-        </w:numPr>
-        <w:ind w:left="845" w:hanging="425"/>
-        <w:outlineLvl w:val="1"/>
-        <w:rPr>
-          <w:lang w:val="fr-FR"/>
-        </w:rPr>
-      </w:pPr>
-      <w:bookmarkStart w:id="5" w:name="_Toc30746"/>
-      <w:r>
-        <w:rPr>
-          <w:lang w:val="fr-FR"/>
-        </w:rPr>
-        <w:t>Sprats</w:t>
-      </w:r>
-      <w:bookmarkEnd w:id="5"/>
-    </w:p>
-    <w:p>
-      <w:pPr>
-        <w:rPr>
-          <w:rFonts w:hint="default"/>
-          <w:lang w:val="fr-FR"/>
-        </w:rPr>
-      </w:pPr>
-      <w:r>
-        <w:rPr>
-          <w:lang w:val="en-GB"/>
-        </w:rPr>
-        <w:tab/>
-      </w:r>
-      <w:r>
-        <w:rPr>
-          <w:rFonts w:hint="default"/>
-          <w:lang w:val="fr-FR"/>
-        </w:rPr>
-        <w:t>The Sprats are a strongly communal race that were contained by the ancient Naëmu empire and fought a war to escape their influence. This resulted in the annihilation of both nations’ industry and many of their settled worlds. They travel using warp drives to squeeze time and space ahead of them to travel across the galaxy. Famed for their powered infantry suits and walker-based machinery.</w:t>
-      </w:r>
-    </w:p>
-    <w:p>
-      <w:pPr>
-        <w:rPr>
-          <w:rFonts w:hint="default"/>
-          <w:lang w:val="fr-FR"/>
-        </w:rPr>
-      </w:pPr>
-    </w:p>
-    <w:p>
-      <w:pPr>
-        <w:rPr>
-          <w:rFonts w:hint="default"/>
-          <w:lang w:val="fr-FR"/>
-        </w:rPr>
-      </w:pPr>
-      <w:r>
-        <w:rPr>
-          <w:rFonts w:hint="default"/>
-          <w:lang w:val="fr-FR"/>
-        </w:rPr>
-        <w:tab/>
-      </w:r>
-      <w:r>
-        <w:rPr>
-          <w:rFonts w:hint="default"/>
-          <w:lang w:val="fr-FR"/>
-        </w:rPr>
-        <w:t>The Sprat Armed Forces are heavily focused on deploying fast assault powersuit infantry supported by slow and heavily armed battlemechs built to take hits and provide large amounts of fire support. They have limited air support, but excel at ground based fire support like artillery, guided munitions and multiple launch rocket and missile systems.</w:t>
-      </w:r>
-    </w:p>
-    <w:p>
-      <w:pPr>
-        <w:rPr>
-          <w:rFonts w:hint="default"/>
-          <w:lang w:val="fr-FR"/>
-        </w:rPr>
-      </w:pPr>
-      <w:r>
-        <w:rPr>
-          <w:rFonts w:hint="default"/>
-          <w:lang w:val="fr-FR"/>
-        </w:rPr>
-        <w:tab/>
-      </w:r>
-      <w:r>
-        <w:rPr>
-          <w:rFonts w:hint="default"/>
-          <w:lang w:val="fr-FR"/>
-        </w:rPr>
-        <w:t>Their forces are built around rapid infantry movements supported by a slowly advancing fire support base. Reinforcements can be quickly deployed near the front lines with precise orbital drops available for most of their units, though larger ones can only be deployed from their heaviest dropships, which are vulnerable to heavy AA defenses.</w:t>
-      </w:r>
-    </w:p>
-    <w:p>
-      <w:pPr>
-        <w:rPr>
-          <w:rFonts w:hint="default"/>
-          <w:lang w:val="fr-FR"/>
-        </w:rPr>
-      </w:pPr>
-    </w:p>
-    <w:p>
-      <w:pPr>
-        <w:rPr>
-          <w:rFonts w:hint="default"/>
-          <w:lang w:val="fr-FR"/>
-        </w:rPr>
-      </w:pPr>
-      <w:r>
-        <w:rPr>
-          <w:rFonts w:hint="default"/>
-          <w:lang w:val="fr-FR"/>
-        </w:rPr>
-        <w:tab/>
-      </w:r>
-      <w:r>
-        <w:rPr>
-          <w:rFonts w:hint="default"/>
-          <w:lang w:val="fr-FR"/>
-        </w:rPr>
-        <w:t>Their primary combat focus are slow armoured advances.</w:t>
-      </w:r>
-    </w:p>
-    <w:p>
-      <w:pPr>
-        <w:rPr>
-          <w:lang w:val="en-GB"/>
-        </w:rPr>
-      </w:pPr>
-    </w:p>
-    <w:p>
-      <w:pPr>
         <w:pStyle w:val="3"/>
         <w:numPr>
           <w:ilvl w:val="1"/>
           <w:numId w:val="1"/>
         </w:numPr>
-        <w:rPr>
-          <w:lang w:val="fr-FR"/>
-        </w:rPr>
-      </w:pPr>
-      <w:bookmarkStart w:id="6" w:name="_Toc16180"/>
-      <w:r>
-        <w:rPr>
-          <w:lang w:val="fr-FR"/>
-        </w:rPr>
-        <w:t>Alvearium</w:t>
-      </w:r>
-      <w:bookmarkEnd w:id="6"/>
-    </w:p>
-    <w:p>
-      <w:pPr>
-        <w:rPr>
-          <w:rFonts w:hint="default"/>
-          <w:lang w:val="fr-FR"/>
+        <w:bidi w:val="0"/>
+        <w:rPr>
+          <w:lang w:val="fr-FR"/>
+        </w:rPr>
+      </w:pPr>
+      <w:bookmarkStart w:id="3" w:name="_Toc30"/>
+      <w:r>
+        <w:rPr>
+          <w:lang w:val="fr-FR"/>
+        </w:rPr>
+        <w:t>Campaign (TBD)</w:t>
+      </w:r>
+      <w:bookmarkEnd w:id="3"/>
+    </w:p>
+    <w:p>
+      <w:pPr>
+        <w:rPr>
+          <w:lang w:val="en-GB"/>
         </w:rPr>
       </w:pPr>
       <w:r>
@@ -4387,78 +4088,37 @@
       </w:r>
       <w:r>
         <w:rPr>
-          <w:rFonts w:hint="default"/>
-          <w:lang w:val="fr-FR"/>
-        </w:rPr>
-        <w:t>The Alvearium, or the Hive, is a race of chemically controlled hive-mined ant-like creatures that traverse the galaxy in huge numbers of sublight ships. Their warfare relies on key units commanding hordes of lesser units that cannot be individually controlled. These lesser units are however high in numbers and effective at multi-axis assault tactics, as well as very high-stealth units in natural terrain and burrowing assault units.</w:t>
-      </w:r>
-    </w:p>
-    <w:p>
-      <w:pPr>
-        <w:rPr>
-          <w:rFonts w:hint="default"/>
-          <w:lang w:val="fr-FR"/>
-        </w:rPr>
-      </w:pPr>
-    </w:p>
-    <w:p>
-      <w:pPr>
-        <w:rPr>
-          <w:rFonts w:hint="default"/>
-          <w:lang w:val="fr-FR"/>
-        </w:rPr>
-      </w:pPr>
-      <w:r>
-        <w:rPr>
-          <w:rFonts w:hint="default"/>
-          <w:lang w:val="fr-FR"/>
-        </w:rPr>
-        <w:tab/>
-      </w:r>
-      <w:r>
-        <w:rPr>
-          <w:rFonts w:hint="default"/>
-          <w:lang w:val="fr-FR"/>
-        </w:rPr>
-        <w:t>The Alvearium spreads across the galaxy hunting for food for their expanding horde. Their key units are the command creatures that guide and command the main (extremely cheap and expendable) forces that quickly sprint across the map. Their more elite forces maintain their autonomy, and can be deployed from tunnel networks underground. More elite infantry forces can also be deployed from fast transport monsters which can also fight intensely when needed. Their chitin armour is not as tough as manufactured composites, but their lower armour quality is offset by much higher environmental adaptability like chameleonic camouflage and hunting instincts. Though the main body of the horde is difficult to conceal.</w:t>
-      </w:r>
-    </w:p>
-    <w:p>
-      <w:pPr>
-        <w:rPr>
-          <w:rFonts w:hint="default"/>
-          <w:lang w:val="fr-FR"/>
-        </w:rPr>
-      </w:pPr>
-    </w:p>
-    <w:p>
-      <w:pPr>
-        <w:rPr>
-          <w:rFonts w:hint="default"/>
-          <w:lang w:val="fr-FR"/>
-        </w:rPr>
-      </w:pPr>
-      <w:r>
-        <w:rPr>
-          <w:rFonts w:hint="default"/>
-          <w:lang w:val="fr-FR"/>
-        </w:rPr>
-        <w:tab/>
-      </w:r>
-      <w:r>
-        <w:rPr>
-          <w:rFonts w:hint="default"/>
-          <w:lang w:val="fr-FR"/>
-        </w:rPr>
-        <w:t>Their primary combat focus is concealment and surprise attacks.</w:t>
-      </w:r>
-    </w:p>
-    <w:p>
-      <w:pPr>
-        <w:rPr>
-          <w:lang w:val="en-GB"/>
-        </w:rPr>
-      </w:pPr>
+          <w:lang w:val="en-GB"/>
+        </w:rPr>
+        <w:t>This section defines the behaviour of the campaign mode (TBD).</w:t>
+      </w:r>
+      <w:r>
+        <w:rPr>
+          <w:lang w:val="en-GB"/>
+        </w:rPr>
+        <w:br w:type="page"/>
+      </w:r>
+    </w:p>
+    <w:p>
+      <w:pPr>
+        <w:pStyle w:val="2"/>
+        <w:numPr>
+          <w:ilvl w:val="0"/>
+          <w:numId w:val="1"/>
+        </w:numPr>
+        <w:bidi w:val="0"/>
+        <w:rPr>
+          <w:lang w:val="fr-FR"/>
+        </w:rPr>
+      </w:pPr>
+      <w:bookmarkStart w:id="4" w:name="_Toc6506"/>
+      <w:r>
+        <w:rPr>
+          <w:lang w:val="fr-FR"/>
+        </w:rPr>
+        <w:t>Factions</w:t>
+      </w:r>
+      <w:bookmarkEnd w:id="4"/>
     </w:p>
     <w:p>
       <w:pPr>
@@ -4467,18 +4127,631 @@
           <w:ilvl w:val="1"/>
           <w:numId w:val="1"/>
         </w:numPr>
-        <w:rPr>
-          <w:lang w:val="fr-FR"/>
-        </w:rPr>
-      </w:pPr>
-      <w:bookmarkStart w:id="7" w:name="_Toc1880"/>
+        <w:bidi w:val="0"/>
+        <w:rPr>
+          <w:lang w:val="fr-FR"/>
+        </w:rPr>
+      </w:pPr>
+      <w:bookmarkStart w:id="5" w:name="_Toc28800"/>
+      <w:r>
+        <w:rPr>
+          <w:lang w:val="fr-FR"/>
+        </w:rPr>
+        <w:t>United Nations</w:t>
+      </w:r>
+      <w:bookmarkEnd w:id="5"/>
+    </w:p>
+    <w:p>
+      <w:pPr>
+        <w:rPr>
+          <w:rFonts w:hint="default"/>
+          <w:lang w:val="fr-FR"/>
+        </w:rPr>
+      </w:pPr>
+      <w:r>
+        <w:rPr>
+          <w:lang w:val="en-GB"/>
+        </w:rPr>
+        <w:tab/>
+      </w:r>
+      <w:r>
+        <w:rPr>
+          <w:rFonts w:hint="default"/>
+          <w:lang w:val="fr-FR"/>
+        </w:rPr>
+        <w:t>The UN are humans from Earth in the 2220s. They explore the galaxy using wormhole technology in the form of gateway cannons, that project a tunnel from the cannon to another system for vessels to traverse, or expensive jump ships that create a gateway that other vessels can pass through and then pass through itself. Famed for their ranged combat, vehicles and complex logistics chains.</w:t>
+      </w:r>
+    </w:p>
+    <w:p>
+      <w:pPr>
+        <w:rPr>
+          <w:rFonts w:hint="default"/>
+          <w:lang w:val="fr-FR"/>
+        </w:rPr>
+      </w:pPr>
+    </w:p>
+    <w:p>
+      <w:pPr>
+        <w:rPr>
+          <w:rFonts w:hint="default"/>
+          <w:lang w:val="fr-FR"/>
+        </w:rPr>
+      </w:pPr>
+      <w:r>
+        <w:rPr>
+          <w:rFonts w:hint="default"/>
+          <w:lang w:val="en-GB"/>
+        </w:rPr>
+        <w:tab/>
+      </w:r>
+      <w:r>
+        <w:rPr>
+          <w:rFonts w:hint="default"/>
+          <w:lang w:val="en-GB"/>
+        </w:rPr>
+        <w:t>The United Nations represent the combined nations of Earth and the Colonies. Each nation collaborates with the UN, providing divisions to the total United Nations Army Command</w:t>
+      </w:r>
+      <w:r>
+        <w:rPr>
+          <w:rFonts w:hint="default"/>
+          <w:lang w:val="fr-FR"/>
+        </w:rPr>
+        <w:t xml:space="preserve"> (UNAC) and United Nations Marine Command (UNMC).</w:t>
+      </w:r>
+    </w:p>
+    <w:p>
+      <w:pPr>
+        <w:rPr>
+          <w:rFonts w:hint="default"/>
+          <w:lang w:val="fr-FR"/>
+        </w:rPr>
+      </w:pPr>
+      <w:r>
+        <w:rPr>
+          <w:rFonts w:hint="default"/>
+          <w:lang w:val="fr-FR"/>
+        </w:rPr>
+        <w:tab/>
+      </w:r>
+      <w:r>
+        <w:rPr>
+          <w:rFonts w:hint="default"/>
+          <w:lang w:val="fr-FR"/>
+        </w:rPr>
+        <w:t>Their forces feature a strong support, air and orbital component.</w:t>
+      </w:r>
+    </w:p>
+    <w:p>
+      <w:pPr>
+        <w:ind w:firstLine="720" w:firstLineChars="0"/>
+        <w:rPr>
+          <w:rFonts w:hint="default"/>
+          <w:lang w:val="fr-FR"/>
+        </w:rPr>
+      </w:pPr>
+      <w:r>
+        <w:rPr>
+          <w:rFonts w:hint="default"/>
+          <w:lang w:val="fr-FR"/>
+        </w:rPr>
+        <w:t>The support forces focus on static and mobile air defence systems, with integrated and/or separate radar stations, and missile air defence systems. They also have short range AA units designed primarily for helicopter and drone defense. Artillery is organised into smaller mortar carriers, larger static and self-propelled tube artillery, and long range missile artillery. Most of the larger munitions featuring smart guidance technology for extreme accuracy if networked properly. They also include logistics forces in the form of static drops from orbit or air, as well as transport helicopters and trucks.</w:t>
+      </w:r>
+    </w:p>
+    <w:p>
+      <w:pPr>
+        <w:ind w:firstLine="720" w:firstLineChars="0"/>
+        <w:rPr>
+          <w:rFonts w:hint="default"/>
+          <w:lang w:val="fr-FR"/>
+        </w:rPr>
+      </w:pPr>
+      <w:r>
+        <w:rPr>
+          <w:rFonts w:hint="default"/>
+          <w:lang w:val="fr-FR"/>
+        </w:rPr>
+        <w:t>The air forces focus on three types of aircraft : air superiority, ground strike, and support. Air superiority fighters feature high stealth capabilities and high manoeuvrability, with internal weapon bays carrying air-to-air missiles and railguns. Ground strike aircraft feature high stealth capabilities and internal weapon bays, but also can increase payload on external hardpoints with reduced stealth. The support forces are able to paradrop infantry and light vehicles, as well as supplies if necessary.</w:t>
+      </w:r>
+    </w:p>
+    <w:p>
+      <w:pPr>
+        <w:ind w:firstLine="720" w:firstLineChars="0"/>
+        <w:rPr>
+          <w:rFonts w:hint="default"/>
+          <w:lang w:val="fr-FR"/>
+        </w:rPr>
+      </w:pPr>
+      <w:r>
+        <w:rPr>
+          <w:rFonts w:hint="default"/>
+          <w:lang w:val="fr-FR"/>
+        </w:rPr>
+        <w:t>Finally, the orbital component provides orbital strike capabilities using railguns and missiles, as well as orbital deployment and orbital supply drops. Though these capabilities are limited and expensive compared to other options.</w:t>
+      </w:r>
+    </w:p>
+    <w:p>
+      <w:pPr>
+        <w:ind w:firstLine="720" w:firstLineChars="0"/>
+        <w:rPr>
+          <w:rFonts w:hint="default"/>
+          <w:lang w:val="fr-FR"/>
+        </w:rPr>
+      </w:pPr>
+      <w:r>
+        <w:rPr>
+          <w:rFonts w:hint="default"/>
+          <w:lang w:val="fr-FR"/>
+        </w:rPr>
+        <w:t>The main ground component of the force is a fairly standard composition of infantry equipped with medium to long range weapons, as well as specific groups for closer and longer engagements, and anti-armour and anti-aircraft roles. They also have a number of wheeled and tracked vehicles to carry them in. They can also be supported by a suite of tanks.</w:t>
+      </w:r>
+    </w:p>
+    <w:p>
+      <w:pPr>
+        <w:ind w:firstLine="720" w:firstLineChars="0"/>
+        <w:rPr>
+          <w:rFonts w:hint="default"/>
+          <w:lang w:val="fr-FR"/>
+        </w:rPr>
+      </w:pPr>
+    </w:p>
+    <w:p>
+      <w:pPr>
+        <w:ind w:firstLine="720" w:firstLineChars="0"/>
+        <w:rPr>
+          <w:rFonts w:hint="default"/>
+          <w:lang w:val="fr-FR"/>
+        </w:rPr>
+      </w:pPr>
+      <w:r>
+        <w:rPr>
+          <w:rFonts w:hint="default"/>
+          <w:lang w:val="fr-FR"/>
+        </w:rPr>
+        <w:t>Their primary combat focus is coordinated fire support, notably air dominance.</w:t>
+      </w:r>
+    </w:p>
+    <w:p>
+      <w:pPr>
+        <w:rPr>
+          <w:lang w:val="en-GB"/>
+        </w:rPr>
+      </w:pPr>
+    </w:p>
+    <w:p>
+      <w:pPr>
+        <w:pStyle w:val="3"/>
+        <w:numPr>
+          <w:ilvl w:val="1"/>
+          <w:numId w:val="1"/>
+        </w:numPr>
+        <w:bidi w:val="0"/>
+        <w:rPr>
+          <w:lang w:val="fr-FR"/>
+        </w:rPr>
+      </w:pPr>
+      <w:bookmarkStart w:id="6" w:name="_Toc16513"/>
+      <w:r>
+        <w:rPr>
+          <w:lang w:val="fr-FR"/>
+        </w:rPr>
+        <w:t>Naëmu</w:t>
+      </w:r>
+      <w:bookmarkEnd w:id="6"/>
+    </w:p>
+    <w:p>
+      <w:pPr>
+        <w:rPr>
+          <w:rFonts w:hint="default"/>
+          <w:lang w:val="fr-FR"/>
+        </w:rPr>
+      </w:pPr>
+      <w:r>
+        <w:rPr>
+          <w:lang w:val="en-GB"/>
+        </w:rPr>
+        <w:tab/>
+      </w:r>
+      <w:r>
+        <w:rPr>
+          <w:rFonts w:hint="default"/>
+          <w:lang w:val="fr-FR"/>
+        </w:rPr>
+        <w:t>Naëmu are a historically omniscient race of humans that once seeded Earth with life but whose empire was collapsed by a genetically engineered virus in a cataclysmic war with the Sprats. They travel through the galaxy using teleportation which transports people or vessels to where they’re needed, but their resources and availabilities are low due to their relatively crippled economy. Famed for their close combat, individual short distance teleportation and anti-gravity vehicles.</w:t>
+      </w:r>
+    </w:p>
+    <w:p>
+      <w:pPr>
+        <w:rPr>
+          <w:rFonts w:hint="default"/>
+          <w:lang w:val="fr-FR"/>
+        </w:rPr>
+      </w:pPr>
+    </w:p>
+    <w:p>
+      <w:pPr>
+        <w:rPr>
+          <w:rFonts w:hint="default"/>
+          <w:lang w:val="fr-FR"/>
+        </w:rPr>
+      </w:pPr>
+      <w:r>
+        <w:rPr>
+          <w:rFonts w:hint="default"/>
+          <w:lang w:val="fr-FR"/>
+        </w:rPr>
+        <w:tab/>
+      </w:r>
+      <w:r>
+        <w:rPr>
+          <w:rFonts w:hint="default"/>
+          <w:lang w:val="fr-FR"/>
+        </w:rPr>
+        <w:t>Their forces are focused on rapid assaults and short distance teleportation. They have a small population and limited infantry. They favour rapid strikes and small group assaults. They are organised into the Planetary Force and Void Force.</w:t>
+      </w:r>
+    </w:p>
+    <w:p>
+      <w:pPr>
+        <w:rPr>
+          <w:rFonts w:hint="default"/>
+          <w:lang w:val="fr-FR"/>
+        </w:rPr>
+      </w:pPr>
+      <w:r>
+        <w:rPr>
+          <w:rFonts w:hint="default"/>
+          <w:lang w:val="fr-FR"/>
+        </w:rPr>
+        <w:tab/>
+      </w:r>
+      <w:r>
+        <w:rPr>
+          <w:rFonts w:hint="default"/>
+          <w:lang w:val="fr-FR"/>
+        </w:rPr>
+        <w:t>The planetary force is more of a garrison force, with the goal of defending locations and rapidly striking locations. They rely on the void force for a numerous deployment of air forces.</w:t>
+      </w:r>
+    </w:p>
+    <w:p>
+      <w:pPr>
+        <w:rPr>
+          <w:rFonts w:hint="default"/>
+          <w:lang w:val="fr-FR"/>
+        </w:rPr>
+      </w:pPr>
+      <w:r>
+        <w:rPr>
+          <w:rFonts w:hint="default"/>
+          <w:lang w:val="fr-FR"/>
+        </w:rPr>
+        <w:tab/>
+      </w:r>
+      <w:r>
+        <w:rPr>
+          <w:rFonts w:hint="default"/>
+          <w:lang w:val="fr-FR"/>
+        </w:rPr>
+        <w:t>The ground force is composed of mostly infantry equipped with melee weapons and short range laser weapons. This infantry is very well trained and wears portable teleporters able to make short 1-2 meter jumps, which allows for automatic shot-avoidance and a rapid assault capability. They can also be carried in very fast hover APCs, and supported by heavier hover tanks. They also have some small deployable indirect fire support vehicles and small infantry squads, armed with high energy anti-armour lasers, anti-infantry lasers, anti-air lasers.</w:t>
+      </w:r>
+    </w:p>
+    <w:p>
+      <w:pPr>
+        <w:rPr>
+          <w:rFonts w:hint="default"/>
+          <w:lang w:val="fr-FR"/>
+        </w:rPr>
+      </w:pPr>
+      <w:r>
+        <w:rPr>
+          <w:rFonts w:hint="default"/>
+          <w:lang w:val="fr-FR"/>
+        </w:rPr>
+        <w:tab/>
+      </w:r>
+      <w:r>
+        <w:rPr>
+          <w:rFonts w:hint="default"/>
+          <w:lang w:val="fr-FR"/>
+        </w:rPr>
+        <w:t>The air forces have a lot of capabilities. They posses fast and extremely manoeuvrable air superiority fighters armed with lasers and long range missiles. Their bombers are well equipped and provide very precise ground support with guided bombs and lasers. Their high-altitude bombers carry high payloads and deliver precise long distance ordinance.</w:t>
+      </w:r>
+    </w:p>
+    <w:p>
+      <w:pPr>
+        <w:rPr>
+          <w:rFonts w:hint="default"/>
+          <w:lang w:val="fr-FR"/>
+        </w:rPr>
+      </w:pPr>
+    </w:p>
+    <w:p>
+      <w:pPr>
+        <w:rPr>
+          <w:rFonts w:hint="default"/>
+          <w:lang w:val="fr-FR"/>
+        </w:rPr>
+      </w:pPr>
+      <w:r>
+        <w:rPr>
+          <w:rFonts w:hint="default"/>
+          <w:lang w:val="fr-FR"/>
+        </w:rPr>
+        <w:tab/>
+      </w:r>
+      <w:r>
+        <w:rPr>
+          <w:rFonts w:hint="default"/>
+          <w:lang w:val="fr-FR"/>
+        </w:rPr>
+        <w:t>Their primary combat focus is speed.</w:t>
+      </w:r>
+    </w:p>
+    <w:p>
+      <w:pPr>
+        <w:rPr>
+          <w:lang w:val="en-GB"/>
+        </w:rPr>
+      </w:pPr>
+    </w:p>
+    <w:p>
+      <w:pPr>
+        <w:pStyle w:val="3"/>
+        <w:numPr>
+          <w:ilvl w:val="1"/>
+          <w:numId w:val="1"/>
+        </w:numPr>
+        <w:bidi w:val="0"/>
+        <w:rPr>
+          <w:lang w:val="fr-FR"/>
+        </w:rPr>
+      </w:pPr>
+      <w:bookmarkStart w:id="7" w:name="_Toc22054"/>
+      <w:r>
+        <w:rPr>
+          <w:lang w:val="fr-FR"/>
+        </w:rPr>
+        <w:t>Sprats</w:t>
+      </w:r>
+      <w:bookmarkEnd w:id="7"/>
+    </w:p>
+    <w:p>
+      <w:pPr>
+        <w:rPr>
+          <w:rFonts w:hint="default"/>
+          <w:lang w:val="fr-FR"/>
+        </w:rPr>
+      </w:pPr>
+      <w:r>
+        <w:rPr>
+          <w:lang w:val="en-GB"/>
+        </w:rPr>
+        <w:tab/>
+      </w:r>
+      <w:r>
+        <w:rPr>
+          <w:rFonts w:hint="default"/>
+          <w:lang w:val="fr-FR"/>
+        </w:rPr>
+        <w:t>The Sprats are a strongly communal race that were contained by the ancient Naëmu empire and fought a war to escape their influence. This resulted in the annihilation of both nations’ industry and many of their settled worlds. They travel using warp drives to squeeze time and space ahead of them to travel across the galaxy. Famed for their powered infantry suits and walker-based machinery.</w:t>
+      </w:r>
+    </w:p>
+    <w:p>
+      <w:pPr>
+        <w:rPr>
+          <w:rFonts w:hint="default"/>
+          <w:lang w:val="fr-FR"/>
+        </w:rPr>
+      </w:pPr>
+    </w:p>
+    <w:p>
+      <w:pPr>
+        <w:rPr>
+          <w:rFonts w:hint="default"/>
+          <w:lang w:val="fr-FR"/>
+        </w:rPr>
+      </w:pPr>
+      <w:r>
+        <w:rPr>
+          <w:rFonts w:hint="default"/>
+          <w:lang w:val="fr-FR"/>
+        </w:rPr>
+        <w:tab/>
+      </w:r>
+      <w:r>
+        <w:rPr>
+          <w:rFonts w:hint="default"/>
+          <w:lang w:val="fr-FR"/>
+        </w:rPr>
+        <w:t>The Sprat Armed Forces are heavily focused on deploying fast assault powersuit infantry supported by slow and heavily armed battlemechs built to take hits and provide large amounts of fire support. They have limited air support, but excel at ground based fire support like artillery, guided munitions and multiple launch rocket and missile systems.</w:t>
+      </w:r>
+    </w:p>
+    <w:p>
+      <w:pPr>
+        <w:rPr>
+          <w:rFonts w:hint="default"/>
+          <w:lang w:val="fr-FR"/>
+        </w:rPr>
+      </w:pPr>
+      <w:r>
+        <w:rPr>
+          <w:rFonts w:hint="default"/>
+          <w:lang w:val="fr-FR"/>
+        </w:rPr>
+        <w:tab/>
+      </w:r>
+      <w:r>
+        <w:rPr>
+          <w:rFonts w:hint="default"/>
+          <w:lang w:val="fr-FR"/>
+        </w:rPr>
+        <w:t>Their forces are built around rapid infantry movements supported by a slowly advancing fire support base. Reinforcements can be quickly deployed near the front lines with precise orbital drops available for most of their units, though larger ones can only be deployed from their heaviest dropships, which are vulnerable to heavy AA defenses.</w:t>
+      </w:r>
+    </w:p>
+    <w:p>
+      <w:pPr>
+        <w:rPr>
+          <w:rFonts w:hint="default"/>
+          <w:lang w:val="fr-FR"/>
+        </w:rPr>
+      </w:pPr>
+    </w:p>
+    <w:p>
+      <w:pPr>
+        <w:rPr>
+          <w:rFonts w:hint="default"/>
+          <w:lang w:val="fr-FR"/>
+        </w:rPr>
+      </w:pPr>
+      <w:r>
+        <w:rPr>
+          <w:rFonts w:hint="default"/>
+          <w:lang w:val="fr-FR"/>
+        </w:rPr>
+        <w:tab/>
+      </w:r>
+      <w:r>
+        <w:rPr>
+          <w:rFonts w:hint="default"/>
+          <w:lang w:val="fr-FR"/>
+        </w:rPr>
+        <w:t>Their primary combat focus are slow armoured advances.</w:t>
+      </w:r>
+    </w:p>
+    <w:p>
+      <w:pPr>
+        <w:rPr>
+          <w:lang w:val="en-GB"/>
+        </w:rPr>
+      </w:pPr>
+    </w:p>
+    <w:p>
+      <w:pPr>
+        <w:pStyle w:val="3"/>
+        <w:numPr>
+          <w:ilvl w:val="1"/>
+          <w:numId w:val="1"/>
+        </w:numPr>
+        <w:bidi w:val="0"/>
+        <w:rPr>
+          <w:lang w:val="fr-FR"/>
+        </w:rPr>
+      </w:pPr>
+      <w:bookmarkStart w:id="8" w:name="_Toc13294"/>
+      <w:r>
+        <w:rPr>
+          <w:lang w:val="fr-FR"/>
+        </w:rPr>
+        <w:t>Alvearium</w:t>
+      </w:r>
+      <w:bookmarkEnd w:id="8"/>
+    </w:p>
+    <w:p>
+      <w:pPr>
+        <w:rPr>
+          <w:rFonts w:hint="default"/>
+          <w:lang w:val="fr-FR"/>
+        </w:rPr>
+      </w:pPr>
+      <w:r>
+        <w:rPr>
+          <w:lang w:val="en-GB"/>
+        </w:rPr>
+        <w:tab/>
+      </w:r>
+      <w:r>
+        <w:rPr>
+          <w:rFonts w:hint="default"/>
+          <w:lang w:val="fr-FR"/>
+        </w:rPr>
+        <w:t>The Alvearium, or the Hive, is a race of chemically controlled hive-mined ant-like creatures that traverse the galaxy in huge numbers of sublight ships. Their warfare relies on key units commanding hordes of lesser units that cannot be individually controlled. These lesser units are however high in numbers and effective at multi-axis assault tactics, as well as very high-stealth units in natural terrain and burrowing assault units.</w:t>
+      </w:r>
+    </w:p>
+    <w:p>
+      <w:pPr>
+        <w:rPr>
+          <w:rFonts w:hint="default"/>
+          <w:lang w:val="fr-FR"/>
+        </w:rPr>
+      </w:pPr>
+    </w:p>
+    <w:p>
+      <w:pPr>
+        <w:rPr>
+          <w:rFonts w:hint="default"/>
+          <w:lang w:val="fr-FR"/>
+        </w:rPr>
+      </w:pPr>
+      <w:r>
+        <w:rPr>
+          <w:rFonts w:hint="default"/>
+          <w:lang w:val="fr-FR"/>
+        </w:rPr>
+        <w:tab/>
+      </w:r>
+      <w:r>
+        <w:rPr>
+          <w:rFonts w:hint="default"/>
+          <w:lang w:val="fr-FR"/>
+        </w:rPr>
+        <w:t>The Alvearium spreads across the galaxy hunting for food for their expanding horde. Their key units are the command creatures that guide and command the main (extremely cheap and expendable) forces that quickly sprint across the map. Their more elite forces maintain their autonomy, and can be deployed from tunnel networks underground. More elite infantry forces can also be deployed from fast transport monsters which can also fight intensely when needed. Their chitin armour is not as tough as manufactured composites, but their lower armour quality is offset by much higher environmental adaptability like chameleonic camouflage and hunting instincts. Though the main body of the horde is difficult to conceal.</w:t>
+      </w:r>
+    </w:p>
+    <w:p>
+      <w:pPr>
+        <w:rPr>
+          <w:rFonts w:hint="default"/>
+          <w:lang w:val="fr-FR"/>
+        </w:rPr>
+      </w:pPr>
+    </w:p>
+    <w:p>
+      <w:pPr>
+        <w:rPr>
+          <w:rFonts w:hint="default"/>
+          <w:lang w:val="fr-FR"/>
+        </w:rPr>
+      </w:pPr>
+      <w:r>
+        <w:rPr>
+          <w:rFonts w:hint="default"/>
+          <w:lang w:val="fr-FR"/>
+        </w:rPr>
+        <w:tab/>
+      </w:r>
+      <w:r>
+        <w:rPr>
+          <w:rFonts w:hint="default"/>
+          <w:lang w:val="fr-FR"/>
+        </w:rPr>
+        <w:t>Their primary combat focus is concealment and surprise attacks.</w:t>
+      </w:r>
+    </w:p>
+    <w:p>
+      <w:pPr>
+        <w:rPr>
+          <w:lang w:val="en-GB"/>
+        </w:rPr>
+      </w:pPr>
+    </w:p>
+    <w:p>
+      <w:pPr>
+        <w:pStyle w:val="3"/>
+        <w:numPr>
+          <w:ilvl w:val="1"/>
+          <w:numId w:val="1"/>
+        </w:numPr>
+        <w:bidi w:val="0"/>
+        <w:rPr>
+          <w:lang w:val="fr-FR"/>
+        </w:rPr>
+      </w:pPr>
+      <w:bookmarkStart w:id="9" w:name="_Toc28510"/>
       <w:r>
         <w:rPr>
           <w:lang w:val="fr-FR"/>
         </w:rPr>
         <w:t>The Network</w:t>
       </w:r>
-      <w:bookmarkEnd w:id="7"/>
+      <w:bookmarkEnd w:id="9"/>
     </w:p>
     <w:p>
       <w:pPr>
@@ -4578,19 +4851,18 @@
     </w:p>
     <w:p>
       <w:pPr>
-        <w:pStyle w:val="3"/>
+        <w:pStyle w:val="2"/>
         <w:numPr>
           <w:ilvl w:val="0"/>
           <w:numId w:val="1"/>
         </w:numPr>
         <w:bidi w:val="0"/>
-        <w:ind w:left="425" w:leftChars="0" w:hanging="425" w:firstLineChars="0"/>
-        <w:rPr>
-          <w:rFonts w:hint="default"/>
-          <w:lang w:val="fr-FR"/>
-        </w:rPr>
-      </w:pPr>
-      <w:bookmarkStart w:id="8" w:name="_Toc3844"/>
+        <w:rPr>
+          <w:rFonts w:hint="default"/>
+          <w:lang w:val="fr-FR"/>
+        </w:rPr>
+      </w:pPr>
+      <w:bookmarkStart w:id="10" w:name="_Toc27619"/>
       <w:r>
         <w:rPr>
           <w:rFonts w:hint="default"/>
@@ -4598,7 +4870,7 @@
         </w:rPr>
         <w:t>Sub-factions</w:t>
       </w:r>
-      <w:bookmarkEnd w:id="8"/>
+      <w:bookmarkEnd w:id="10"/>
     </w:p>
     <w:p>
       <w:pPr>
@@ -4886,27 +5158,24 @@
     </w:p>
     <w:p>
       <w:pPr>
-        <w:pStyle w:val="3"/>
+        <w:pStyle w:val="2"/>
         <w:numPr>
           <w:ilvl w:val="0"/>
           <w:numId w:val="1"/>
         </w:numPr>
-        <w:ind w:left="425" w:leftChars="0" w:hanging="425" w:firstLineChars="0"/>
-        <w:outlineLvl w:val="0"/>
-        <w:rPr>
-          <w:lang w:val="en-GB"/>
-        </w:rPr>
-      </w:pPr>
-      <w:bookmarkStart w:id="9" w:name="_Toc28270"/>
-      <w:r>
-        <w:rPr>
-          <w:i w:val="0"/>
-          <w:iCs w:val="0"/>
+        <w:bidi w:val="0"/>
+        <w:rPr>
+          <w:lang w:val="en-GB"/>
+        </w:rPr>
+      </w:pPr>
+      <w:bookmarkStart w:id="11" w:name="_Toc8778"/>
+      <w:r>
+        <w:rPr>
           <w:lang w:val="en-GB"/>
         </w:rPr>
         <w:t>Game scene organisation and hierarchy</w:t>
       </w:r>
-      <w:bookmarkEnd w:id="9"/>
+      <w:bookmarkEnd w:id="11"/>
     </w:p>
     <w:p>
       <w:pPr>
@@ -4915,22 +5184,19 @@
           <w:ilvl w:val="1"/>
           <w:numId w:val="1"/>
         </w:numPr>
-        <w:tabs>
-          <w:tab w:val="clear" w:pos="840"/>
-        </w:tabs>
-        <w:ind w:left="840" w:leftChars="0" w:hanging="420" w:firstLineChars="0"/>
-        <w:rPr>
-          <w:lang w:val="en-GB"/>
-        </w:rPr>
-      </w:pPr>
-      <w:bookmarkStart w:id="10" w:name="_Toc26836"/>
+        <w:bidi w:val="0"/>
+        <w:rPr>
+          <w:lang w:val="en-GB"/>
+        </w:rPr>
+      </w:pPr>
+      <w:bookmarkStart w:id="12" w:name="_Toc4578"/>
       <w:r>
         <w:rPr>
           <w:lang w:val="en-GB"/>
         </w:rPr>
         <w:t>Scene Organisation</w:t>
       </w:r>
-      <w:bookmarkEnd w:id="10"/>
+      <w:bookmarkEnd w:id="12"/>
     </w:p>
     <w:p>
       <w:pPr>
@@ -5732,7 +5998,7 @@
     <w:lsdException w:unhideWhenUsed="0" w:uiPriority="0" w:semiHidden="0" w:name="index 8"/>
     <w:lsdException w:unhideWhenUsed="0" w:uiPriority="0" w:semiHidden="0" w:name="index 9"/>
     <w:lsdException w:unhideWhenUsed="0" w:uiPriority="0" w:semiHidden="0" w:name="toc 1"/>
-    <w:lsdException w:unhideWhenUsed="0" w:uiPriority="0" w:semiHidden="0" w:name="toc 2"/>
+    <w:lsdException w:qFormat="1" w:unhideWhenUsed="0" w:uiPriority="0" w:semiHidden="0" w:name="toc 2"/>
     <w:lsdException w:unhideWhenUsed="0" w:uiPriority="0" w:semiHidden="0" w:name="toc 3"/>
     <w:lsdException w:unhideWhenUsed="0" w:uiPriority="0" w:semiHidden="0" w:name="toc 4"/>
     <w:lsdException w:unhideWhenUsed="0" w:uiPriority="0" w:semiHidden="0" w:name="toc 5"/>
@@ -5777,7 +6043,7 @@
     <w:lsdException w:qFormat="1" w:unhideWhenUsed="0" w:uiPriority="0" w:semiHidden="0" w:name="Title"/>
     <w:lsdException w:unhideWhenUsed="0" w:uiPriority="0" w:semiHidden="0" w:name="Closing"/>
     <w:lsdException w:unhideWhenUsed="0" w:uiPriority="0" w:semiHidden="0" w:name="Signature"/>
-    <w:lsdException w:uiPriority="1" w:name="Default Paragraph Font"/>
+    <w:lsdException w:qFormat="1" w:uiPriority="1" w:name="Default Paragraph Font"/>
     <w:lsdException w:unhideWhenUsed="0" w:uiPriority="0" w:semiHidden="0" w:name="Body Text"/>
     <w:lsdException w:unhideWhenUsed="0" w:uiPriority="0" w:semiHidden="0" w:name="Body Text Indent"/>
     <w:lsdException w:unhideWhenUsed="0" w:uiPriority="0" w:semiHidden="0" w:name="List Continue"/>
@@ -5995,6 +6261,7 @@
     <w:name w:val="heading 2"/>
     <w:basedOn w:val="1"/>
     <w:next w:val="1"/>
+    <w:link w:val="18"/>
     <w:unhideWhenUsed/>
     <w:qFormat/>
     <w:uiPriority w:val="0"/>
@@ -6095,6 +6362,7 @@
     <w:name w:val="Default Paragraph Font"/>
     <w:semiHidden/>
     <w:unhideWhenUsed/>
+    <w:qFormat/>
     <w:uiPriority w:val="1"/>
   </w:style>
   <w:style w:type="table" w:default="1" w:styleId="9">
@@ -6175,6 +6443,7 @@
     <w:name w:val="toc 2"/>
     <w:basedOn w:val="1"/>
     <w:next w:val="1"/>
+    <w:qFormat/>
     <w:uiPriority w:val="0"/>
     <w:pPr>
       <w:ind w:left="420" w:leftChars="200"/>
@@ -6193,24 +6462,39 @@
   </w:style>
   <w:style w:type="paragraph" w:customStyle="1" w:styleId="16">
     <w:name w:val="WPSOffice手动目录 1"/>
+    <w:qFormat/>
     <w:uiPriority w:val="0"/>
     <w:pPr>
       <w:ind w:leftChars="0"/>
     </w:pPr>
     <w:rPr>
+      <w:rFonts w:ascii="Times New Roman" w:hAnsi="Times New Roman" w:eastAsia="SimSun" w:cs="Times New Roman"/>
       <w:sz w:val="20"/>
       <w:szCs w:val="20"/>
     </w:rPr>
   </w:style>
   <w:style w:type="paragraph" w:customStyle="1" w:styleId="17">
     <w:name w:val="WPSOffice手动目录 2"/>
+    <w:qFormat/>
     <w:uiPriority w:val="0"/>
     <w:pPr>
       <w:ind w:leftChars="200"/>
     </w:pPr>
     <w:rPr>
+      <w:rFonts w:ascii="Times New Roman" w:hAnsi="Times New Roman" w:eastAsia="SimSun" w:cs="Times New Roman"/>
       <w:sz w:val="20"/>
       <w:szCs w:val="20"/>
+    </w:rPr>
+  </w:style>
+  <w:style w:type="character" w:customStyle="1" w:styleId="18">
+    <w:name w:val="Heading 2 Char"/>
+    <w:link w:val="3"/>
+    <w:uiPriority w:val="0"/>
+    <w:rPr>
+      <w:b/>
+      <w:bCs/>
+      <w:sz w:val="32"/>
+      <w:szCs w:val="32"/>
     </w:rPr>
   </w:style>
 </w:styles>
